--- a/HOL_PCF_Picklist.docx
+++ b/HOL_PCF_Picklist.docx
@@ -137,7 +137,7 @@
                 <v:stroke joinstyle="miter"/>
                 <v:path gradientshapeok="t" o:connecttype="rect"/>
               </v:shapetype>
-              <v:shape id="Text Box 14" o:spid="_x0000_s1026" type="#_x0000_t202" style="position:absolute;left:0;text-align:left;margin-left:0;margin-top:2.4pt;width:615pt;height:147pt;z-index:-251651072;visibility:visible;mso-wrap-style:square;mso-width-percent:0;mso-height-percent:0;mso-wrap-distance-left:9pt;mso-wrap-distance-top:0;mso-wrap-distance-right:9pt;mso-wrap-distance-bottom:0;mso-position-horizontal:left;mso-position-horizontal-relative:text;mso-position-vertical:absolute;mso-position-vertical-relative:text;mso-width-percent:0;mso-height-percent:0;mso-width-relative:page;mso-height-relative:page;v-text-anchor:top" o:gfxdata="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" stroked="f">
+              <v:shape id="Text Box 14" o:spid="_x0000_s1026" type="#_x0000_t202" style="position:absolute;left:0;text-align:left;margin-left:0;margin-top:2.4pt;width:615pt;height:147pt;z-index:-251651072;visibility:visible;mso-wrap-style:square;mso-width-percent:0;mso-height-percent:0;mso-wrap-distance-left:9pt;mso-wrap-distance-top:0;mso-wrap-distance-right:9pt;mso-wrap-distance-bottom:0;mso-position-horizontal:left;mso-position-horizontal-relative:text;mso-position-vertical:absolute;mso-position-vertical-relative:text;mso-width-percent:0;mso-height-percent:0;mso-width-relative:page;mso-height-relative:page;v-text-anchor:top" o:gfxdata="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" stroked="f">
                 <v:textbox inset="0,0,0,0">
                   <w:txbxContent>
                     <w:p>
@@ -182,7 +182,7 @@
             <w:rPr>
               <w:sz w:val="56"/>
             </w:rPr>
-            <w:t>HOL PCF Picklist</w:t>
+            <w:t>PowerApps Component Framework</w:t>
           </w:r>
         </w:sdtContent>
       </w:sdt>
@@ -379,7 +379,7 @@
           </mc:Choice>
           <mc:Fallback>
             <w:pict>
-              <v:shape w14:anchorId="745F26A7" id="Text Box 9" o:spid="_x0000_s1027" type="#_x0000_t202" style="position:absolute;margin-left:-3.6pt;margin-top:705.75pt;width:468pt;height:35.85pt;z-index:251664384;visibility:visible;mso-wrap-style:square;mso-width-percent:0;mso-height-percent:0;mso-wrap-distance-left:9pt;mso-wrap-distance-top:0;mso-wrap-distance-right:9pt;mso-wrap-distance-bottom:0;mso-position-horizontal:absolute;mso-position-horizontal-relative:margin;mso-position-vertical:absolute;mso-position-vertical-relative:top-margin-area;mso-width-percent:0;mso-height-percent:0;mso-width-relative:page;mso-height-relative:page;v-text-anchor:bottom" o:gfxdata="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" stroked="f">
+              <v:shape w14:anchorId="745F26A7" id="Text Box 9" o:spid="_x0000_s1027" type="#_x0000_t202" style="position:absolute;margin-left:-3.6pt;margin-top:705.75pt;width:468pt;height:35.85pt;z-index:251664384;visibility:visible;mso-wrap-style:square;mso-width-percent:0;mso-height-percent:0;mso-wrap-distance-left:9pt;mso-wrap-distance-top:0;mso-wrap-distance-right:9pt;mso-wrap-distance-bottom:0;mso-position-horizontal:absolute;mso-position-horizontal-relative:margin;mso-position-vertical:absolute;mso-position-vertical-relative:top-margin-area;mso-width-percent:0;mso-height-percent:0;mso-width-relative:page;mso-height-relative:page;v-text-anchor:bottom" o:gfxdata="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" stroked="f">
                 <v:textbox inset="0,0,0,0">
                   <w:txbxContent>
                     <w:p>
@@ -478,209 +478,99 @@
     </w:p>
     <w:p>
       <w:pPr>
-        <w:jc w:val="center"/>
         <w:rPr>
           <w:rFonts w:ascii="Segoe Semibold" w:hAnsi="Segoe Semibold"/>
           <w:sz w:val="36"/>
           <w:szCs w:val="36"/>
         </w:rPr>
       </w:pPr>
-      <w:r>
+    </w:p>
+    <w:p>
+      <w:pPr>
         <w:rPr>
           <w:rFonts w:ascii="Segoe Semibold" w:hAnsi="Segoe Semibold"/>
           <w:sz w:val="36"/>
           <w:szCs w:val="36"/>
         </w:rPr>
-        <w:lastRenderedPageBreak/>
+      </w:pPr>
+      <w:r>
+        <w:rPr>
+          <w:rFonts w:ascii="Segoe Semibold" w:hAnsi="Segoe Semibold"/>
+          <w:sz w:val="36"/>
+          <w:szCs w:val="36"/>
+        </w:rPr>
         <w:t>Terms of Use</w:t>
       </w:r>
     </w:p>
     <w:p>
       <w:pPr>
         <w:rPr>
-          <w:rFonts w:ascii="Segoe Semibold" w:hAnsi="Segoe Semibold"/>
-          <w:sz w:val="20"/>
-          <w:szCs w:val="20"/>
-        </w:rPr>
-      </w:pPr>
-      <w:r>
-        <w:rPr>
-          <w:rFonts w:ascii="Segoe Semibold" w:hAnsi="Segoe Semibold"/>
-          <w:sz w:val="20"/>
-          <w:szCs w:val="20"/>
-        </w:rPr>
-        <w:t xml:space="preserve">© </w:t>
-      </w:r>
-      <w:r>
-        <w:rPr>
-          <w:rFonts w:ascii="Segoe Semibold" w:hAnsi="Segoe Semibold"/>
-          <w:color w:val="000000" w:themeColor="text1"/>
-          <w:sz w:val="20"/>
-          <w:szCs w:val="20"/>
-        </w:rPr>
-        <w:t>20</w:t>
-      </w:r>
-      <w:r>
-        <w:rPr>
-          <w:rFonts w:ascii="Segoe Semibold" w:hAnsi="Segoe Semibold"/>
-          <w:color w:val="000000" w:themeColor="text1"/>
-          <w:sz w:val="20"/>
-          <w:szCs w:val="20"/>
-        </w:rPr>
-        <w:t>1</w:t>
-      </w:r>
-      <w:r>
-        <w:rPr>
-          <w:rFonts w:ascii="Segoe Semibold" w:hAnsi="Segoe Semibold"/>
-          <w:color w:val="000000" w:themeColor="text1"/>
-          <w:sz w:val="20"/>
-          <w:szCs w:val="20"/>
-        </w:rPr>
-        <w:t>9</w:t>
-      </w:r>
-      <w:r>
-        <w:rPr>
-          <w:rFonts w:ascii="Segoe Semibold" w:hAnsi="Segoe Semibold"/>
-          <w:sz w:val="20"/>
-          <w:szCs w:val="20"/>
-        </w:rPr>
-        <w:t xml:space="preserve"> Microsoft Corporation. All rights reserved.</w:t>
-      </w:r>
-    </w:p>
-    <w:p>
-      <w:pPr>
-        <w:rPr>
-          <w:rFonts w:ascii="Segoe" w:hAnsi="Segoe"/>
-          <w:sz w:val="20"/>
-          <w:szCs w:val="20"/>
-        </w:rPr>
-      </w:pPr>
-      <w:r>
-        <w:rPr>
-          <w:sz w:val="20"/>
-          <w:szCs w:val="20"/>
-        </w:rPr>
-        <w:t xml:space="preserve">Information in this document, including URL and other Internet Web site references, is subject to change without notice. Unless otherwise noted, the companies, organizations, products, domain names, e-mail addresses, logos, people, places, and events depicted herein are fictitious, and no association with any real company, organization, product, domain name, e-mail address, logo, person, place, or event is intended or should be inferred. Complying with all applicable copyright laws is the responsibility of the user. Without limiting the rights under copyright, no part of this document may be reproduced, stored in or introduced into a retrieval system, or transmitted in any form or by any means (electronic, mechanical, photocopying, recording, or otherwise), or for any purpose, without the express written permission of Microsoft Corporation. </w:t>
-      </w:r>
-    </w:p>
-    <w:p>
-      <w:pPr>
-        <w:rPr>
-          <w:sz w:val="20"/>
-          <w:szCs w:val="20"/>
-        </w:rPr>
-      </w:pPr>
-      <w:r>
-        <w:rPr>
-          <w:sz w:val="20"/>
-          <w:szCs w:val="20"/>
-        </w:rPr>
-        <w:t xml:space="preserve">For more information, see </w:t>
-      </w:r>
-      <w:r>
-        <w:rPr>
-          <w:b/>
-          <w:bCs/>
-          <w:sz w:val="20"/>
-          <w:szCs w:val="20"/>
-        </w:rPr>
-        <w:t>Microsoft Copyright Permissions</w:t>
-      </w:r>
-      <w:r>
-        <w:rPr>
-          <w:sz w:val="20"/>
-          <w:szCs w:val="20"/>
-        </w:rPr>
-        <w:t xml:space="preserve"> at </w:t>
-      </w:r>
-      <w:hyperlink r:id="rId12" w:history="1">
-        <w:r>
-          <w:rPr>
-            <w:rStyle w:val="Hyperlink"/>
-            <w:b/>
-            <w:bCs/>
-            <w:sz w:val="20"/>
-            <w:szCs w:val="20"/>
-          </w:rPr>
-          <w:t>http://www.microsoft.com/permission</w:t>
-        </w:r>
-      </w:hyperlink>
-    </w:p>
-    <w:p>
-      <w:pPr>
-        <w:rPr>
-          <w:sz w:val="20"/>
-          <w:szCs w:val="20"/>
-        </w:rPr>
-      </w:pPr>
-      <w:r>
-        <w:rPr>
-          <w:sz w:val="20"/>
-          <w:szCs w:val="20"/>
-        </w:rPr>
-        <w:t>Microsoft may have patents, patent applications, trademarks, copyrights, or other intellectual property rights covering subject matter in this document. Except as expressly provided in any written license agreement from Microsoft, the furnishing of this document does not give you any license to these patents, trademarks, copyrights, or other intellectual property.</w:t>
-      </w:r>
-    </w:p>
-    <w:p>
-      <w:pPr>
-        <w:rPr>
-          <w:sz w:val="20"/>
-          <w:szCs w:val="20"/>
-        </w:rPr>
-      </w:pPr>
-      <w:r>
-        <w:rPr>
-          <w:sz w:val="20"/>
-          <w:szCs w:val="20"/>
-        </w:rPr>
-        <w:t>The Microsoft company name and Microsoft products mentioned herein may be either registered trademarks or trademarks of Microsoft Corporation in the United States and/or other countries. The names of actual companies and products mentioned herein may be the trademarks of their respective owners.</w:t>
-      </w:r>
-    </w:p>
-    <w:p>
-      <w:pPr>
-        <w:rPr>
-          <w:b/>
-          <w:bCs/>
-          <w:sz w:val="20"/>
-          <w:szCs w:val="20"/>
-        </w:rPr>
-      </w:pPr>
-      <w:r>
-        <w:rPr>
-          <w:b/>
-          <w:bCs/>
-          <w:sz w:val="20"/>
-          <w:szCs w:val="20"/>
-        </w:rPr>
-        <w:t xml:space="preserve">This document reflects current views and assumptions as of the date of development and is subject to change.  Actual and future results and trends may differ materially from any forward-looking statements.  Microsoft assumes no responsibility for errors or omissions in the materials.  </w:t>
-      </w:r>
-    </w:p>
-    <w:p>
-      <w:r>
-        <w:rPr>
-          <w:b/>
-          <w:bCs/>
-          <w:sz w:val="20"/>
-          <w:szCs w:val="20"/>
-        </w:rPr>
-        <w:t>THIS DOCUMENT IS FOR INFORMATIONAL AND TRAINING PURPOSES ONLY AND IS PROVIDED "AS IS" WITHOUT WARRANTY OF ANY KIND, WHETHER EXPRESS OR IMPLIED, INCLUDING BUT NOT LIMITED TO THE IMPLIED WARRANTIES OF MERCHANTABILITY, FITNESS FOR A PARTICULAR PURPOSE, AND NON-INFRINGEMENT.</w:t>
-      </w:r>
-    </w:p>
-    <w:sdt>
-      <w:sdtPr>
-        <w:alias w:val="Instructional Design Notes"/>
-        <w:tag w:val="ID_Tag "/>
-        <w:id w:val="822641"/>
-        <w:lock w:val="contentLocked"/>
-        <w:placeholder>
-          <w:docPart w:val="B34A5317CE034FE2BFD9D1DE8FC992EB"/>
-        </w:placeholder>
-      </w:sdtPr>
-      <w:sdtContent>
-        <w:p>
-          <w:pPr>
-            <w:pStyle w:val="IDText"/>
-          </w:pPr>
+          <w:rFonts w:asciiTheme="minorHAnsi" w:hAnsiTheme="minorHAnsi"/>
+          <w:sz w:val="18"/>
+          <w:szCs w:val="22"/>
+        </w:rPr>
+      </w:pPr>
+      <w:r>
+        <w:rPr>
+          <w:rFonts w:asciiTheme="minorHAnsi" w:hAnsiTheme="minorHAnsi"/>
+          <w:sz w:val="18"/>
+          <w:szCs w:val="22"/>
+        </w:rPr>
+        <w:t>© 2019 We Speak You Learn, LLC. All rights reserved. Information in this document, including URL and other Internet Web site references, is subject to change without notice. Unless otherwise noted, the companies, organizations, products, domain names, e-mail addresses, logos, people, places, and events depicted herein are fictitious, and no association with any real company, organization, product, domain name, e-mail address, logo, person, place, or event is intended or should be inferred. Complying with all applicable copyright laws is the responsibility of the user. Without limiting the rights under copyright, no part of this document may be reproduced, stored in or introduced into a retrieval system, or transmitted in any form or by any means (electronic, mechanical, photocopying, recording, or otherwise), or for any purpose, without the express written permission of We Speak You Learn, LLC.</w:t>
+      </w:r>
+    </w:p>
+    <w:p>
+      <w:pPr>
+        <w:rPr>
+          <w:rFonts w:asciiTheme="minorHAnsi" w:hAnsiTheme="minorHAnsi"/>
+          <w:sz w:val="18"/>
+          <w:szCs w:val="22"/>
+        </w:rPr>
+      </w:pPr>
+      <w:r>
+        <w:rPr>
+          <w:rFonts w:asciiTheme="minorHAnsi" w:hAnsiTheme="minorHAnsi"/>
+          <w:sz w:val="18"/>
+          <w:szCs w:val="22"/>
+        </w:rPr>
+        <w:t xml:space="preserve">This document reflects current views and assumptions as of the date of development and is subject to change. Actual and future results and trends may differ materially from any forward-looking statements. We Speak You Learn, LLC. assumes no responsibility for errors or omissions in the materials. </w:t>
+      </w:r>
+    </w:p>
+    <w:p>
+      <w:pPr>
+        <w:rPr>
+          <w:rFonts w:asciiTheme="minorHAnsi" w:hAnsiTheme="minorHAnsi"/>
+          <w:sz w:val="18"/>
+          <w:szCs w:val="22"/>
+        </w:rPr>
+      </w:pPr>
+      <w:r>
+        <w:rPr>
+          <w:rFonts w:asciiTheme="minorHAnsi" w:hAnsiTheme="minorHAnsi"/>
+          <w:sz w:val="18"/>
+          <w:szCs w:val="22"/>
+        </w:rPr>
+        <w:t>THIS DOCUMENT IS FOR INFORMATIONAL AND TRAINING PURPOSES ONLY AND IS PROVIDED "AS IS" WITHOUT WARRANTY OF ANY KIND, WHETHER EXPRESS OR IMPLIED, INCLUDING BUT NOT LIMITED TO THE IMPLIED WARRANTIES OF MERCHANTABILITY, FITNESS FOR A PARTICULAR PURPOSE, AND NONINFRINGEMENT.</w:t>
+      </w:r>
+    </w:p>
+    <w:p>
+      <w:pPr>
+        <w:pStyle w:val="IDText"/>
+      </w:pPr>
+      <w:r>
+        <w:t xml:space="preserve">This document reflects current views and assumptions as of the date of development and is subject to change. Actual and future results and trends may differ materially from any forward-looking statements. We Speak You Learn, LLC. assumes no responsibility for errors or omissions in the materials. THIS DOCUMENT IS FOR INFORMATIONAL AND TRAINING PURPOSES ONLY AND IS PROVIDED "AS IS" WITHOUT WARRANTY OF ANY KIND, WHETHER EXPRESS OR IMPLIED, INCLUDING BUT NOT LIMITED TO THE IMPLIED WARRANTIES OF MERCHANTABILITY, FITNESS FOR A PARTICULAR PURPOSE, AND NONINFRINGEMENT. </w:t>
+      </w:r>
+      <w:sdt>
+        <w:sdtPr>
+          <w:alias w:val="Instructional Design Notes"/>
+          <w:tag w:val="ID_Tag "/>
+          <w:id w:val="822641"/>
+          <w:lock w:val="contentLocked"/>
+          <w:placeholder>
+            <w:docPart w:val="B34A5317CE034FE2BFD9D1DE8FC992EB"/>
+          </w:placeholder>
+        </w:sdtPr>
+        <w:sdtContent>
           <w:r>
             <w:t xml:space="preserve">“About the Authors” is an important item as it establishes the credibility of the text by explaining how much experience the author team has in the field. </w:t>
           </w:r>
@@ -699,9 +589,9 @@
           <w:r>
             <w:t>his to every Module.</w:t>
           </w:r>
-        </w:p>
-      </w:sdtContent>
-    </w:sdt>
+        </w:sdtContent>
+      </w:sdt>
+    </w:p>
     <w:p>
       <w:r>
         <w:br w:type="page"/>
@@ -733,12 +623,7 @@
             <w:pStyle w:val="TOCHeading"/>
           </w:pPr>
           <w:r>
-            <w:t>Table of Content</w:t>
-          </w:r>
-          <w:bookmarkStart w:id="0" w:name="_GoBack"/>
-          <w:bookmarkEnd w:id="0"/>
-          <w:r>
-            <w:t>s</w:t>
+            <w:t>Table of Contents</w:t>
           </w:r>
         </w:p>
         <w:p>
@@ -1332,12 +1217,12 @@
     <w:p>
       <w:pPr>
         <w:sectPr>
-          <w:headerReference w:type="even" r:id="rId13"/>
-          <w:headerReference w:type="default" r:id="rId14"/>
-          <w:footerReference w:type="even" r:id="rId15"/>
-          <w:footerReference w:type="default" r:id="rId16"/>
-          <w:headerReference w:type="first" r:id="rId17"/>
-          <w:footerReference w:type="first" r:id="rId18"/>
+          <w:headerReference w:type="even" r:id="rId12"/>
+          <w:headerReference w:type="default" r:id="rId13"/>
+          <w:footerReference w:type="even" r:id="rId14"/>
+          <w:footerReference w:type="default" r:id="rId15"/>
+          <w:headerReference w:type="first" r:id="rId16"/>
+          <w:footerReference w:type="first" r:id="rId17"/>
           <w:pgSz w:w="12240" w:h="15840"/>
           <w:pgMar w:top="1440" w:right="1440" w:bottom="1440" w:left="1800" w:header="720" w:footer="576" w:gutter="0"/>
           <w:cols w:space="720"/>
@@ -1347,17 +1232,28 @@
     </w:p>
     <w:p>
       <w:pPr>
-        <w:pStyle w:val="Heading1"/>
-      </w:pPr>
-      <w:bookmarkStart w:id="1" w:name="_Toc237080858"/>
+        <w:pStyle w:val="Heading2"/>
+      </w:pPr>
+      <w:bookmarkStart w:id="0" w:name="_Toc237080858"/>
+      <w:bookmarkStart w:id="1" w:name="_Toc22046378"/>
       <w:bookmarkStart w:id="2" w:name="H3r10"/>
-      <w:bookmarkStart w:id="3" w:name="_Toc22046378"/>
       <w:r>
         <w:lastRenderedPageBreak/>
         <w:t>Lab Overview</w:t>
       </w:r>
+      <w:bookmarkEnd w:id="0"/>
       <w:bookmarkEnd w:id="1"/>
-      <w:bookmarkEnd w:id="3"/>
+    </w:p>
+    <w:p>
+      <w:r>
+        <w:t xml:space="preserve">In this </w:t>
+      </w:r>
+      <w:r>
+        <w:t>hands-on</w:t>
+      </w:r>
+      <w:r>
+        <w:t xml:space="preserve"> lab you will be implementing a PowerApps Component Framework component to filter values on an option set.  </w:t>
+      </w:r>
     </w:p>
     <w:sdt>
       <w:sdtPr>
@@ -1395,14 +1291,14 @@
     </w:p>
     <w:p>
       <w:pPr>
-        <w:pStyle w:val="Heading1"/>
-      </w:pPr>
-      <w:bookmarkStart w:id="4" w:name="_Toc22046379"/>
+        <w:pStyle w:val="Heading2"/>
+      </w:pPr>
+      <w:bookmarkStart w:id="3" w:name="_Toc22046379"/>
       <w:r>
         <w:lastRenderedPageBreak/>
         <w:t>Learning Objectives</w:t>
       </w:r>
-      <w:bookmarkEnd w:id="4"/>
+      <w:bookmarkEnd w:id="3"/>
     </w:p>
     <w:p>
       <w:pPr>
@@ -1414,7 +1310,7 @@
         <w:ind w:right="0"/>
       </w:pPr>
       <w:r>
-        <w:t>Understand page &amp; navigation</w:t>
+        <w:t>Initialization of a PCF component using the CLI</w:t>
       </w:r>
     </w:p>
     <w:p>
@@ -1427,7 +1323,7 @@
         <w:ind w:right="0"/>
       </w:pPr>
       <w:r>
-        <w:t>Use device capabilities</w:t>
+        <w:t>How to implement the component logic</w:t>
       </w:r>
     </w:p>
     <w:p>
@@ -1440,7 +1336,7 @@
         <w:ind w:right="0"/>
       </w:pPr>
       <w:r>
-        <w:t>Data sources and formulas to work with CDS</w:t>
+        <w:t>How to use a framework like React and Office UI Fabric with PCF</w:t>
       </w:r>
     </w:p>
     <w:p>
@@ -1453,7 +1349,7 @@
         <w:ind w:right="0"/>
       </w:pPr>
       <w:r>
-        <w:t>Gallery and Forms</w:t>
+        <w:t>How to start the PCF test harness</w:t>
       </w:r>
     </w:p>
     <w:p>
@@ -1466,7 +1362,7 @@
         <w:ind w:right="0"/>
       </w:pPr>
       <w:r>
-        <w:t>Variables </w:t>
+        <w:t>How to use the CLI to push the component to a CDS Environment</w:t>
       </w:r>
     </w:p>
     <w:p>
@@ -1479,8 +1375,14 @@
         <w:ind w:right="0"/>
       </w:pPr>
       <w:r>
-        <w:t>Binding of properties </w:t>
-      </w:r>
+        <w:t>How to configure a model-driven form to use the PCF component</w:t>
+      </w:r>
+    </w:p>
+    <w:p>
+      <w:pPr>
+        <w:spacing w:before="100" w:beforeAutospacing="1" w:after="100" w:afterAutospacing="1" w:line="240" w:lineRule="auto"/>
+        <w:ind w:left="720" w:right="0"/>
+      </w:pPr>
     </w:p>
     <w:p>
       <w:pPr>
@@ -1498,9 +1400,9 @@
           <w:b w:val="0"/>
         </w:rPr>
       </w:pPr>
-      <w:bookmarkStart w:id="5" w:name="_Toc495931537"/>
-      <w:bookmarkStart w:id="6" w:name="_Toc512429248"/>
-      <w:bookmarkStart w:id="7" w:name="_Toc22046380"/>
+      <w:bookmarkStart w:id="4" w:name="_Toc495931537"/>
+      <w:bookmarkStart w:id="5" w:name="_Toc512429248"/>
+      <w:bookmarkStart w:id="6" w:name="_Toc22046380"/>
       <w:r>
         <w:rPr>
           <w:rFonts w:asciiTheme="minorHAnsi" w:hAnsiTheme="minorHAnsi" w:cstheme="minorHAnsi"/>
@@ -1549,53 +1451,58 @@
         </w:rPr>
         <w:t xml:space="preserve">: </w:t>
       </w:r>
+      <w:bookmarkEnd w:id="4"/>
       <w:bookmarkEnd w:id="5"/>
+      <w:r>
+        <w:rPr>
+          <w:rFonts w:asciiTheme="minorHAnsi" w:hAnsiTheme="minorHAnsi" w:cstheme="minorHAnsi"/>
+        </w:rPr>
+        <w:t xml:space="preserve">Create </w:t>
+      </w:r>
+      <w:r>
+        <w:rPr>
+          <w:rFonts w:asciiTheme="minorHAnsi" w:hAnsiTheme="minorHAnsi" w:cstheme="minorHAnsi"/>
+        </w:rPr>
+        <w:t>a PowerApps Component</w:t>
+      </w:r>
       <w:bookmarkEnd w:id="6"/>
-      <w:r>
-        <w:rPr>
-          <w:rFonts w:asciiTheme="minorHAnsi" w:hAnsiTheme="minorHAnsi" w:cstheme="minorHAnsi"/>
-        </w:rPr>
-        <w:t>Create PCF Control</w:t>
-      </w:r>
-      <w:bookmarkEnd w:id="7"/>
     </w:p>
     <w:p>
       <w:pPr>
         <w:pStyle w:val="Heading3"/>
-        <w:rPr>
-          <w:rFonts w:asciiTheme="minorHAnsi" w:hAnsiTheme="minorHAnsi" w:cstheme="minorHAnsi"/>
-          <w:b w:val="0"/>
-          <w:color w:val="000000" w:themeColor="text1"/>
-        </w:rPr>
-      </w:pPr>
-      <w:bookmarkStart w:id="8" w:name="_Toc494738113"/>
-      <w:bookmarkStart w:id="9" w:name="_Toc495931538"/>
-      <w:bookmarkStart w:id="10" w:name="_Toc512429249"/>
-      <w:bookmarkStart w:id="11" w:name="_Toc22046381"/>
-      <w:r>
         <w:rPr>
           <w:rFonts w:asciiTheme="minorHAnsi" w:hAnsiTheme="minorHAnsi" w:cstheme="minorHAnsi"/>
           <w:color w:val="000000" w:themeColor="text1"/>
         </w:rPr>
-        <w:t xml:space="preserve">Task </w:t>
-      </w:r>
+      </w:pPr>
+      <w:bookmarkStart w:id="7" w:name="_Toc494738113"/>
+      <w:bookmarkStart w:id="8" w:name="_Toc495931538"/>
+      <w:bookmarkStart w:id="9" w:name="_Toc512429249"/>
+      <w:bookmarkStart w:id="10" w:name="_Toc22046381"/>
       <w:r>
         <w:rPr>
           <w:rFonts w:asciiTheme="minorHAnsi" w:hAnsiTheme="minorHAnsi" w:cstheme="minorHAnsi"/>
           <w:color w:val="000000" w:themeColor="text1"/>
         </w:rPr>
-        <w:t>1</w:t>
+        <w:t xml:space="preserve">Task </w:t>
       </w:r>
       <w:r>
         <w:rPr>
           <w:rFonts w:asciiTheme="minorHAnsi" w:hAnsiTheme="minorHAnsi" w:cstheme="minorHAnsi"/>
           <w:color w:val="000000" w:themeColor="text1"/>
         </w:rPr>
+        <w:t>1</w:t>
+      </w:r>
+      <w:r>
+        <w:rPr>
+          <w:rFonts w:asciiTheme="minorHAnsi" w:hAnsiTheme="minorHAnsi" w:cstheme="minorHAnsi"/>
+          <w:color w:val="000000" w:themeColor="text1"/>
+        </w:rPr>
         <w:t xml:space="preserve">: </w:t>
       </w:r>
+      <w:bookmarkEnd w:id="7"/>
       <w:bookmarkEnd w:id="8"/>
       <w:bookmarkEnd w:id="9"/>
-      <w:bookmarkEnd w:id="10"/>
       <w:r>
         <w:rPr>
           <w:rFonts w:asciiTheme="minorHAnsi" w:hAnsiTheme="minorHAnsi" w:cstheme="minorHAnsi"/>
@@ -1603,7 +1510,20 @@
         </w:rPr>
         <w:t>Install Microsoft PowerApps CLI and Prerequisites</w:t>
       </w:r>
-      <w:bookmarkEnd w:id="11"/>
+      <w:bookmarkEnd w:id="10"/>
+    </w:p>
+    <w:p>
+      <w:pPr>
+        <w:rPr>
+          <w:color w:val="C0504D" w:themeColor="accent2"/>
+        </w:rPr>
+      </w:pPr>
+      <w:r>
+        <w:rPr>
+          <w:color w:val="C0504D" w:themeColor="accent2"/>
+        </w:rPr>
+        <w:t>Note: If you already have installed the PowerApps CLI, please issue a pac install latest command and skip to Task 2</w:t>
+      </w:r>
     </w:p>
     <w:p>
       <w:pPr>
@@ -1618,307 +1538,28 @@
       <w:r>
         <w:t xml:space="preserve">Navigate to </w:t>
       </w:r>
-      <w:hyperlink r:id="rId19" w:history="1">
+      <w:hyperlink r:id="rId18" w:history="1">
         <w:r>
           <w:rPr>
             <w:rStyle w:val="Hyperlink"/>
           </w:rPr>
-          <w:t>https://nodejs.org/en/</w:t>
+          <w:t>https://docs.microsoft.com/en-us/powerapps/developer/component-framework/get-powerapps-cli</w:t>
         </w:r>
       </w:hyperlink>
       <w:r>
-        <w:t xml:space="preserve"> and select LTS version.</w:t>
-      </w:r>
-    </w:p>
-    <w:p>
-      <w:pPr>
-        <w:pStyle w:val="ListParagraph"/>
-        <w:numPr>
-          <w:ilvl w:val="0"/>
-          <w:numId w:val="3"/>
-        </w:numPr>
-        <w:spacing w:after="160" w:line="259" w:lineRule="auto"/>
-        <w:ind w:right="0"/>
-      </w:pPr>
-      <w:r>
-        <w:t xml:space="preserve">d </w:t>
-      </w:r>
-      <w:r>
-        <w:t>make sure you have the correct environment selected</w:t>
+        <w:t xml:space="preserve"> </w:t>
+      </w:r>
+      <w:r>
+        <w:t xml:space="preserve">and </w:t>
+      </w:r>
+      <w:r>
+        <w:t>follow the instructions</w:t>
       </w:r>
       <w:r>
         <w:t>.</w:t>
       </w:r>
-    </w:p>
-    <w:p>
-      <w:pPr>
-        <w:spacing w:after="160" w:line="259" w:lineRule="auto"/>
-        <w:ind w:left="360" w:right="0"/>
-      </w:pPr>
-      <w:r>
-        <w:rPr>
-          <w:noProof/>
-        </w:rPr>
-        <w:drawing>
-          <wp:inline distT="0" distB="0" distL="0" distR="0" wp14:anchorId="00B21545" wp14:editId="52F2490B">
-            <wp:extent cx="3322193" cy="1084683"/>
-            <wp:effectExtent l="19050" t="19050" r="12065" b="20320"/>
-            <wp:docPr id="7" name="Picture 7"/>
-            <wp:cNvGraphicFramePr>
-              <a:graphicFrameLocks xmlns:a="http://schemas.openxmlformats.org/drawingml/2006/main" noChangeAspect="1"/>
-            </wp:cNvGraphicFramePr>
-            <a:graphic xmlns:a="http://schemas.openxmlformats.org/drawingml/2006/main">
-              <a:graphicData uri="http://schemas.openxmlformats.org/drawingml/2006/picture">
-                <pic:pic xmlns:pic="http://schemas.openxmlformats.org/drawingml/2006/picture">
-                  <pic:nvPicPr>
-                    <pic:cNvPr id="1" name=""/>
-                    <pic:cNvPicPr/>
-                  </pic:nvPicPr>
-                  <pic:blipFill>
-                    <a:blip r:embed="rId20"/>
-                    <a:stretch>
-                      <a:fillRect/>
-                    </a:stretch>
-                  </pic:blipFill>
-                  <pic:spPr>
-                    <a:xfrm>
-                      <a:off x="0" y="0"/>
-                      <a:ext cx="3370311" cy="1100393"/>
-                    </a:xfrm>
-                    <a:prstGeom prst="rect">
-                      <a:avLst/>
-                    </a:prstGeom>
-                    <a:ln w="12700">
-                      <a:solidFill>
-                        <a:schemeClr val="tx1"/>
-                      </a:solidFill>
-                    </a:ln>
-                  </pic:spPr>
-                </pic:pic>
-              </a:graphicData>
-            </a:graphic>
-          </wp:inline>
-        </w:drawing>
-      </w:r>
-    </w:p>
-    <w:p>
-      <w:pPr>
-        <w:pStyle w:val="ListParagraph"/>
-        <w:numPr>
-          <w:ilvl w:val="0"/>
-          <w:numId w:val="3"/>
-        </w:numPr>
-        <w:spacing w:after="160" w:line="259" w:lineRule="auto"/>
-        <w:ind w:right="0"/>
-      </w:pPr>
-      <w:r>
-        <w:t xml:space="preserve">Click </w:t>
-      </w:r>
-      <w:r>
-        <w:rPr>
-          <w:b/>
-          <w:bCs/>
-        </w:rPr>
-        <w:t>Run</w:t>
-      </w:r>
-      <w:r>
-        <w:t>.</w:t>
-      </w:r>
-    </w:p>
-    <w:p>
-      <w:pPr>
-        <w:spacing w:after="160" w:line="259" w:lineRule="auto"/>
-        <w:ind w:left="360" w:right="0"/>
-      </w:pPr>
-      <w:r>
-        <w:rPr>
-          <w:noProof/>
-        </w:rPr>
-        <w:drawing>
-          <wp:inline distT="0" distB="0" distL="0" distR="0" wp14:anchorId="099AF3D5" wp14:editId="2B0F59A7">
-            <wp:extent cx="4132580" cy="268882"/>
-            <wp:effectExtent l="19050" t="19050" r="20320" b="17145"/>
-            <wp:docPr id="85" name="Picture 85"/>
-            <wp:cNvGraphicFramePr>
-              <a:graphicFrameLocks xmlns:a="http://schemas.openxmlformats.org/drawingml/2006/main" noChangeAspect="1"/>
-            </wp:cNvGraphicFramePr>
-            <a:graphic xmlns:a="http://schemas.openxmlformats.org/drawingml/2006/main">
-              <a:graphicData uri="http://schemas.openxmlformats.org/drawingml/2006/picture">
-                <pic:pic xmlns:pic="http://schemas.openxmlformats.org/drawingml/2006/picture">
-                  <pic:nvPicPr>
-                    <pic:cNvPr id="1" name=""/>
-                    <pic:cNvPicPr/>
-                  </pic:nvPicPr>
-                  <pic:blipFill>
-                    <a:blip r:embed="rId21"/>
-                    <a:stretch>
-                      <a:fillRect/>
-                    </a:stretch>
-                  </pic:blipFill>
-                  <pic:spPr>
-                    <a:xfrm>
-                      <a:off x="0" y="0"/>
-                      <a:ext cx="4583555" cy="298224"/>
-                    </a:xfrm>
-                    <a:prstGeom prst="rect">
-                      <a:avLst/>
-                    </a:prstGeom>
-                    <a:ln w="12700">
-                      <a:solidFill>
-                        <a:schemeClr val="tx1"/>
-                      </a:solidFill>
-                    </a:ln>
-                  </pic:spPr>
-                </pic:pic>
-              </a:graphicData>
-            </a:graphic>
-          </wp:inline>
-        </w:drawing>
-      </w:r>
-    </w:p>
-    <w:p>
-      <w:pPr>
-        <w:pStyle w:val="ListParagraph"/>
-        <w:numPr>
-          <w:ilvl w:val="0"/>
-          <w:numId w:val="3"/>
-        </w:numPr>
-        <w:spacing w:after="160" w:line="259" w:lineRule="auto"/>
-        <w:ind w:right="0"/>
-      </w:pPr>
-      <w:r>
-        <w:t xml:space="preserve">Follow the setup wizard steps to complete installing </w:t>
-      </w:r>
-      <w:r>
-        <w:rPr>
-          <w:b/>
-          <w:bCs/>
-        </w:rPr>
-        <w:t>Node.js</w:t>
-      </w:r>
-    </w:p>
-    <w:p>
-      <w:pPr>
-        <w:pStyle w:val="ListParagraph"/>
-        <w:numPr>
-          <w:ilvl w:val="0"/>
-          <w:numId w:val="3"/>
-        </w:numPr>
-        <w:spacing w:after="160" w:line="259" w:lineRule="auto"/>
-        <w:ind w:right="0"/>
-      </w:pPr>
-      <w:r>
-        <w:t xml:space="preserve">Navigate to </w:t>
-      </w:r>
-      <w:hyperlink r:id="rId22" w:history="1">
-        <w:r>
-          <w:rPr>
-            <w:rStyle w:val="Hyperlink"/>
-          </w:rPr>
-          <w:t>https://dotnet.microsoft.com/download/dotnet-framework/net462</w:t>
-        </w:r>
-      </w:hyperlink>
-      <w:r>
-        <w:t xml:space="preserve"> and select </w:t>
-      </w:r>
-      <w:r>
-        <w:rPr>
-          <w:b/>
-          <w:bCs/>
-        </w:rPr>
-        <w:t>Developer Pack</w:t>
-      </w:r>
-      <w:r>
-        <w:t>.</w:t>
-      </w:r>
-    </w:p>
-    <w:p>
-      <w:pPr>
-        <w:spacing w:after="160" w:line="259" w:lineRule="auto"/>
-        <w:ind w:left="360" w:right="0"/>
-      </w:pPr>
-      <w:r>
-        <w:rPr>
-          <w:noProof/>
-        </w:rPr>
-        <w:drawing>
-          <wp:inline distT="0" distB="0" distL="0" distR="0" wp14:anchorId="7CC39B37" wp14:editId="2E22D60A">
-            <wp:extent cx="3772893" cy="1706004"/>
-            <wp:effectExtent l="19050" t="19050" r="18415" b="27940"/>
-            <wp:docPr id="16" name="Picture 16"/>
-            <wp:cNvGraphicFramePr>
-              <a:graphicFrameLocks xmlns:a="http://schemas.openxmlformats.org/drawingml/2006/main" noChangeAspect="1"/>
-            </wp:cNvGraphicFramePr>
-            <a:graphic xmlns:a="http://schemas.openxmlformats.org/drawingml/2006/main">
-              <a:graphicData uri="http://schemas.openxmlformats.org/drawingml/2006/picture">
-                <pic:pic xmlns:pic="http://schemas.openxmlformats.org/drawingml/2006/picture">
-                  <pic:nvPicPr>
-                    <pic:cNvPr id="1" name=""/>
-                    <pic:cNvPicPr/>
-                  </pic:nvPicPr>
-                  <pic:blipFill>
-                    <a:blip r:embed="rId23"/>
-                    <a:stretch>
-                      <a:fillRect/>
-                    </a:stretch>
-                  </pic:blipFill>
-                  <pic:spPr>
-                    <a:xfrm>
-                      <a:off x="0" y="0"/>
-                      <a:ext cx="3798562" cy="1717611"/>
-                    </a:xfrm>
-                    <a:prstGeom prst="rect">
-                      <a:avLst/>
-                    </a:prstGeom>
-                    <a:ln w="12700">
-                      <a:solidFill>
-                        <a:schemeClr val="tx1"/>
-                      </a:solidFill>
-                    </a:ln>
-                  </pic:spPr>
-                </pic:pic>
-              </a:graphicData>
-            </a:graphic>
-          </wp:inline>
-        </w:drawing>
-      </w:r>
-    </w:p>
-    <w:p>
-      <w:pPr>
-        <w:pStyle w:val="ListParagraph"/>
-        <w:numPr>
-          <w:ilvl w:val="0"/>
-          <w:numId w:val="3"/>
-        </w:numPr>
-        <w:spacing w:after="160" w:line="259" w:lineRule="auto"/>
-        <w:ind w:right="0"/>
-      </w:pPr>
-      <w:r>
-        <w:t xml:space="preserve">Click </w:t>
-      </w:r>
-      <w:r>
-        <w:rPr>
-          <w:b/>
-          <w:bCs/>
-        </w:rPr>
-        <w:t>Run</w:t>
-      </w:r>
-      <w:r>
-        <w:t>.</w:t>
-      </w:r>
-    </w:p>
-    <w:p>
-      <w:pPr>
-        <w:pStyle w:val="ListParagraph"/>
-        <w:numPr>
-          <w:ilvl w:val="0"/>
-          <w:numId w:val="3"/>
-        </w:numPr>
-        <w:spacing w:after="160" w:line="259" w:lineRule="auto"/>
-        <w:ind w:right="0"/>
-      </w:pPr>
-      <w:r>
-        <w:t>Follow the setup wizard steps to complete the installation.</w:t>
+      <w:r>
+        <w:t xml:space="preserve">  This lab is documented using Visual Studio Code for the editor</w:t>
       </w:r>
     </w:p>
     <w:p>
@@ -1936,7 +1577,7 @@
           <w:color w:val="000000" w:themeColor="text1"/>
         </w:rPr>
       </w:pPr>
-      <w:bookmarkStart w:id="12" w:name="_Toc22046382"/>
+      <w:bookmarkStart w:id="11" w:name="_Toc22046382"/>
       <w:r>
         <w:rPr>
           <w:rFonts w:asciiTheme="minorHAnsi" w:hAnsiTheme="minorHAnsi" w:cstheme="minorHAnsi"/>
@@ -1965,7 +1606,7 @@
         </w:rPr>
         <w:t>Setup Components Project</w:t>
       </w:r>
-      <w:bookmarkEnd w:id="12"/>
+      <w:bookmarkEnd w:id="11"/>
     </w:p>
     <w:p>
       <w:pPr>
@@ -2016,7 +1657,7 @@
                     <pic:cNvPicPr/>
                   </pic:nvPicPr>
                   <pic:blipFill>
-                    <a:blip r:embed="rId24"/>
+                    <a:blip r:embed="rId19"/>
                     <a:stretch>
                       <a:fillRect/>
                     </a:stretch>
@@ -2053,59 +1694,39 @@
         <w:ind w:right="0"/>
       </w:pPr>
       <w:r>
-        <w:lastRenderedPageBreak/>
         <w:t xml:space="preserve">Run the command shown below to change directory. Replace </w:t>
       </w:r>
       <w:r>
         <w:rPr>
           <w:b/>
         </w:rPr>
-        <w:t xml:space="preserve">[Computer </w:t>
-      </w:r>
-      <w:proofErr w:type="gramStart"/>
+        <w:t>[Computer User</w:t>
+      </w:r>
       <w:r>
         <w:rPr>
           <w:b/>
         </w:rPr>
-        <w:t>User</w:t>
+        <w:t xml:space="preserve"> N</w:t>
       </w:r>
       <w:r>
         <w:rPr>
           <w:b/>
         </w:rPr>
-        <w:t xml:space="preserve"> N</w:t>
-      </w:r>
-      <w:r>
-        <w:rPr>
-          <w:b/>
-        </w:rPr>
-        <w:t>ame</w:t>
-      </w:r>
-      <w:proofErr w:type="gramEnd"/>
-      <w:r>
-        <w:rPr>
-          <w:b/>
-        </w:rPr>
-        <w:t>]</w:t>
+        <w:t>ame]</w:t>
       </w:r>
       <w:r>
         <w:t xml:space="preserve"> with your OS user name</w:t>
       </w:r>
+      <w:r>
+        <w:t xml:space="preserve"> – or choose another starting location to build the project</w:t>
+      </w:r>
     </w:p>
     <w:p>
       <w:pPr>
         <w:pStyle w:val="Code"/>
       </w:pPr>
       <w:r>
-        <w:t xml:space="preserve">cd </w:t>
-      </w:r>
-      <w:proofErr w:type="gramStart"/>
-      <w:r>
-        <w:t>C:\Users\[</w:t>
-      </w:r>
-      <w:proofErr w:type="gramEnd"/>
-      <w:r>
-        <w:t>Computer User Name]\Documents</w:t>
+        <w:t>cd C:\Users\[Computer User Name]\Documents</w:t>
       </w:r>
     </w:p>
     <w:p>
@@ -2119,34 +1740,22 @@
         <w:ind w:right="0"/>
       </w:pPr>
       <w:r>
-        <w:t xml:space="preserve">Create a new folder with the name </w:t>
-      </w:r>
-      <w:proofErr w:type="spellStart"/>
+        <w:t>Create a new folder with the name PickListFilter</w:t>
+      </w:r>
+      <w:r>
+        <w:t>.</w:t>
+      </w:r>
+    </w:p>
+    <w:p>
+      <w:pPr>
+        <w:pStyle w:val="Code"/>
+      </w:pPr>
+      <w:r>
+        <w:t xml:space="preserve">mkdir </w:t>
+      </w:r>
       <w:r>
         <w:t>PickListFilter</w:t>
       </w:r>
-      <w:proofErr w:type="spellEnd"/>
-      <w:r>
-        <w:t>.</w:t>
-      </w:r>
-    </w:p>
-    <w:p>
-      <w:pPr>
-        <w:pStyle w:val="Code"/>
-      </w:pPr>
-      <w:proofErr w:type="spellStart"/>
-      <w:r>
-        <w:t>mkdir</w:t>
-      </w:r>
-      <w:proofErr w:type="spellEnd"/>
-      <w:r>
-        <w:t xml:space="preserve"> </w:t>
-      </w:r>
-      <w:proofErr w:type="spellStart"/>
-      <w:r>
-        <w:t>PickListFilter</w:t>
-      </w:r>
-      <w:proofErr w:type="spellEnd"/>
     </w:p>
     <w:p>
       <w:pPr>
@@ -2169,11 +1778,9 @@
       <w:r>
         <w:t xml:space="preserve">cd </w:t>
       </w:r>
-      <w:proofErr w:type="spellStart"/>
       <w:r>
         <w:t>PickListFilter</w:t>
       </w:r>
-      <w:proofErr w:type="spellEnd"/>
     </w:p>
     <w:p>
       <w:pPr>
@@ -2214,7 +1821,7 @@
                     <pic:cNvPicPr/>
                   </pic:nvPicPr>
                   <pic:blipFill>
-                    <a:blip r:embed="rId25"/>
+                    <a:blip r:embed="rId20"/>
                     <a:stretch>
                       <a:fillRect/>
                     </a:stretch>
@@ -2251,47 +1858,25 @@
         <w:ind w:right="0"/>
       </w:pPr>
       <w:r>
+        <w:lastRenderedPageBreak/>
         <w:t xml:space="preserve">Initialize </w:t>
       </w:r>
       <w:r>
-        <w:t>the component.  This command will create a set of files that will implement a dataset component.  You will customize these files as per your specific component as we continue.</w:t>
+        <w:t xml:space="preserve">the component.  This command will create a set of files that will implement a </w:t>
+      </w:r>
+      <w:r>
+        <w:t>field</w:t>
+      </w:r>
+      <w:r>
+        <w:t xml:space="preserve"> component.  You will customize these files as per your specific component as we continue.</w:t>
       </w:r>
     </w:p>
     <w:p>
       <w:pPr>
         <w:pStyle w:val="Code"/>
       </w:pPr>
-      <w:proofErr w:type="spellStart"/>
-      <w:r>
-        <w:t>pac</w:t>
-      </w:r>
-      <w:proofErr w:type="spellEnd"/>
-      <w:r>
-        <w:t xml:space="preserve"> </w:t>
-      </w:r>
-      <w:proofErr w:type="spellStart"/>
-      <w:r>
-        <w:t>pcf</w:t>
-      </w:r>
-      <w:proofErr w:type="spellEnd"/>
-      <w:r>
-        <w:t xml:space="preserve"> </w:t>
-      </w:r>
-      <w:proofErr w:type="spellStart"/>
-      <w:r>
-        <w:t>init</w:t>
-      </w:r>
-      <w:proofErr w:type="spellEnd"/>
-      <w:r>
-        <w:t xml:space="preserve"> -ns Contoso -n </w:t>
-      </w:r>
-      <w:proofErr w:type="spellStart"/>
-      <w:r>
-        <w:t>PickListFilter</w:t>
-      </w:r>
-      <w:proofErr w:type="spellEnd"/>
-      <w:r>
-        <w:t xml:space="preserve"> -t field</w:t>
+      <w:r>
+        <w:t>pac pcf init -ns Contoso -n PickListFilter -t field</w:t>
       </w:r>
     </w:p>
     <w:p>
@@ -2310,21 +1895,12 @@
       <w:r>
         <w:t xml:space="preserve">dependencies by running </w:t>
       </w:r>
-      <w:proofErr w:type="spellStart"/>
       <w:r>
         <w:rPr>
           <w:b/>
           <w:bCs/>
         </w:rPr>
-        <w:t>npm</w:t>
-      </w:r>
-      <w:proofErr w:type="spellEnd"/>
-      <w:r>
-        <w:rPr>
-          <w:b/>
-          <w:bCs/>
-        </w:rPr>
-        <w:t xml:space="preserve"> install</w:t>
+        <w:t>npm install</w:t>
       </w:r>
       <w:r>
         <w:t xml:space="preserve"> command in the Terminal</w:t>
@@ -2337,13 +1913,8 @@
       <w:pPr>
         <w:pStyle w:val="Code"/>
       </w:pPr>
-      <w:proofErr w:type="spellStart"/>
-      <w:r>
-        <w:t>npm</w:t>
-      </w:r>
-      <w:proofErr w:type="spellEnd"/>
-      <w:r>
-        <w:t xml:space="preserve"> install</w:t>
+      <w:r>
+        <w:t>npm install</w:t>
       </w:r>
     </w:p>
     <w:p>
@@ -2371,7 +1942,7 @@
                     <pic:cNvPicPr/>
                   </pic:nvPicPr>
                   <pic:blipFill>
-                    <a:blip r:embed="rId26"/>
+                    <a:blip r:embed="rId21"/>
                     <a:stretch>
                       <a:fillRect/>
                     </a:stretch>
@@ -2408,37 +1979,204 @@
         <w:ind w:right="0"/>
       </w:pPr>
       <w:r>
-        <w:t>Add React office fabric to your project and wait for the installation to complete.</w:t>
+        <w:t>Add React</w:t>
+      </w:r>
+      <w:r>
+        <w:t xml:space="preserve"> and Of</w:t>
+      </w:r>
+      <w:r>
+        <w:t xml:space="preserve">fice </w:t>
+      </w:r>
+      <w:r>
+        <w:t>UI F</w:t>
+      </w:r>
+      <w:r>
+        <w:t>abric to your project and wait for the installation to complete.</w:t>
       </w:r>
     </w:p>
     <w:p>
       <w:pPr>
         <w:pStyle w:val="Code"/>
       </w:pPr>
-      <w:proofErr w:type="spellStart"/>
-      <w:r>
-        <w:t>npm</w:t>
-      </w:r>
-      <w:proofErr w:type="spellEnd"/>
-      <w:r>
-        <w:t xml:space="preserve"> install react react-</w:t>
-      </w:r>
-      <w:proofErr w:type="spellStart"/>
-      <w:r>
-        <w:t>dom</w:t>
-      </w:r>
-      <w:proofErr w:type="spellEnd"/>
-      <w:r>
-        <w:t xml:space="preserve"> office-</w:t>
-      </w:r>
-      <w:proofErr w:type="spellStart"/>
-      <w:r>
-        <w:t>ui</w:t>
-      </w:r>
-      <w:proofErr w:type="spellEnd"/>
-      <w:r>
-        <w:t>-fabric-react -save</w:t>
-      </w:r>
+      <w:r>
+        <w:t>npm install react react-dom office-ui-fabric-react -save</w:t>
+      </w:r>
+    </w:p>
+    <w:p>
+      <w:pPr>
+        <w:pStyle w:val="ListParagraph"/>
+        <w:spacing w:after="160" w:line="259" w:lineRule="auto"/>
+        <w:ind w:right="0"/>
+      </w:pPr>
+      <w:r>
+        <w:t>The following is some details about the three packages you just installed</w:t>
+      </w:r>
+    </w:p>
+    <w:tbl>
+      <w:tblPr>
+        <w:tblStyle w:val="TableGrid"/>
+        <w:tblW w:w="0" w:type="auto"/>
+        <w:tblInd w:w="720" w:type="dxa"/>
+        <w:tblLook w:val="04A0" w:firstRow="1" w:lastRow="0" w:firstColumn="1" w:lastColumn="0" w:noHBand="0" w:noVBand="1"/>
+      </w:tblPr>
+      <w:tblGrid>
+        <w:gridCol w:w="2425"/>
+        <w:gridCol w:w="5845"/>
+      </w:tblGrid>
+      <w:tr>
+        <w:tc>
+          <w:tcPr>
+            <w:tcW w:w="2425" w:type="dxa"/>
+          </w:tcPr>
+          <w:p>
+            <w:pPr>
+              <w:pStyle w:val="ListParagraph"/>
+              <w:spacing w:after="160" w:line="259" w:lineRule="auto"/>
+              <w:ind w:left="0" w:right="0"/>
+              <w:rPr>
+                <w:b/>
+                <w:bCs/>
+              </w:rPr>
+            </w:pPr>
+            <w:r>
+              <w:rPr>
+                <w:b/>
+                <w:bCs/>
+              </w:rPr>
+              <w:t>Package</w:t>
+            </w:r>
+          </w:p>
+        </w:tc>
+        <w:tc>
+          <w:tcPr>
+            <w:tcW w:w="5845" w:type="dxa"/>
+          </w:tcPr>
+          <w:p>
+            <w:pPr>
+              <w:pStyle w:val="ListParagraph"/>
+              <w:spacing w:after="160" w:line="259" w:lineRule="auto"/>
+              <w:ind w:left="0" w:right="0"/>
+              <w:rPr>
+                <w:b/>
+                <w:bCs/>
+              </w:rPr>
+            </w:pPr>
+            <w:r>
+              <w:rPr>
+                <w:b/>
+                <w:bCs/>
+              </w:rPr>
+              <w:t>Details</w:t>
+            </w:r>
+          </w:p>
+        </w:tc>
+      </w:tr>
+      <w:tr>
+        <w:tc>
+          <w:tcPr>
+            <w:tcW w:w="2425" w:type="dxa"/>
+          </w:tcPr>
+          <w:p>
+            <w:pPr>
+              <w:pStyle w:val="ListParagraph"/>
+              <w:spacing w:after="160" w:line="259" w:lineRule="auto"/>
+              <w:ind w:left="0" w:right="0"/>
+            </w:pPr>
+            <w:r>
+              <w:t>react</w:t>
+            </w:r>
+          </w:p>
+        </w:tc>
+        <w:tc>
+          <w:tcPr>
+            <w:tcW w:w="5845" w:type="dxa"/>
+          </w:tcPr>
+          <w:p>
+            <w:pPr>
+              <w:pStyle w:val="ListParagraph"/>
+              <w:spacing w:after="160" w:line="259" w:lineRule="auto"/>
+              <w:ind w:left="0" w:right="0"/>
+            </w:pPr>
+            <w:r>
+              <w:t>A JavaScript library for building user interfaces</w:t>
+            </w:r>
+          </w:p>
+        </w:tc>
+      </w:tr>
+      <w:tr>
+        <w:tc>
+          <w:tcPr>
+            <w:tcW w:w="2425" w:type="dxa"/>
+          </w:tcPr>
+          <w:p>
+            <w:pPr>
+              <w:pStyle w:val="ListParagraph"/>
+              <w:spacing w:after="160" w:line="259" w:lineRule="auto"/>
+              <w:ind w:left="0" w:right="0"/>
+            </w:pPr>
+            <w:r>
+              <w:t>react-dom</w:t>
+            </w:r>
+          </w:p>
+        </w:tc>
+        <w:tc>
+          <w:tcPr>
+            <w:tcW w:w="5845" w:type="dxa"/>
+          </w:tcPr>
+          <w:p>
+            <w:pPr>
+              <w:pStyle w:val="ListParagraph"/>
+              <w:spacing w:after="160" w:line="259" w:lineRule="auto"/>
+              <w:ind w:left="0" w:right="0"/>
+            </w:pPr>
+            <w:r>
+              <w:t>This package serves as the entry point to the DOM and server renderers for React. It is intended to be paired with the generic React package, which is shipped as react</w:t>
+            </w:r>
+          </w:p>
+        </w:tc>
+      </w:tr>
+      <w:tr>
+        <w:tc>
+          <w:tcPr>
+            <w:tcW w:w="2425" w:type="dxa"/>
+          </w:tcPr>
+          <w:p>
+            <w:pPr>
+              <w:pStyle w:val="ListParagraph"/>
+              <w:spacing w:after="160" w:line="259" w:lineRule="auto"/>
+              <w:ind w:left="0" w:right="0"/>
+            </w:pPr>
+            <w:r>
+              <w:t>office-ui-fabric</w:t>
+            </w:r>
+          </w:p>
+        </w:tc>
+        <w:tc>
+          <w:tcPr>
+            <w:tcW w:w="5845" w:type="dxa"/>
+          </w:tcPr>
+          <w:p>
+            <w:pPr>
+              <w:pStyle w:val="ListParagraph"/>
+              <w:spacing w:after="160" w:line="259" w:lineRule="auto"/>
+              <w:ind w:left="0" w:right="0"/>
+            </w:pPr>
+            <w:r>
+              <w:t>A</w:t>
+            </w:r>
+            <w:r>
+              <w:t xml:space="preserve"> responsive, mobile-first collection of styles and tools designed to make it quick and simple for you to create web experiences using the Office Design Language</w:t>
+            </w:r>
+          </w:p>
+        </w:tc>
+      </w:tr>
+    </w:tbl>
+    <w:p>
+      <w:pPr>
+        <w:pStyle w:val="ListParagraph"/>
+        <w:spacing w:after="160" w:line="259" w:lineRule="auto"/>
+        <w:ind w:right="0"/>
+      </w:pPr>
     </w:p>
     <w:p>
       <w:pPr>
@@ -2463,16 +2201,17 @@
       <w:r>
         <w:t>.</w:t>
       </w:r>
+      <w:r>
+        <w:t xml:space="preserve">  The “.” will cause the current folder to be the focus </w:t>
+      </w:r>
     </w:p>
     <w:p>
       <w:pPr>
         <w:pStyle w:val="Code"/>
       </w:pPr>
-      <w:proofErr w:type="gramStart"/>
       <w:r>
         <w:t>code .</w:t>
       </w:r>
-      <w:proofErr w:type="gramEnd"/>
     </w:p>
     <w:p>
       <w:pPr>
@@ -2497,11 +2236,10 @@
         <w:rPr>
           <w:noProof/>
         </w:rPr>
-        <w:lastRenderedPageBreak/>
         <w:drawing>
-          <wp:inline distT="0" distB="0" distL="0" distR="0" wp14:anchorId="3B690336" wp14:editId="46C982F3">
-            <wp:extent cx="3398278" cy="2199778"/>
-            <wp:effectExtent l="19050" t="19050" r="12065" b="10160"/>
+          <wp:inline distT="0" distB="0" distL="0" distR="0" wp14:anchorId="3B690336" wp14:editId="1922AF26">
+            <wp:extent cx="2938942" cy="1902440"/>
+            <wp:effectExtent l="19050" t="19050" r="13970" b="22225"/>
             <wp:docPr id="3" name="Picture 3"/>
             <wp:cNvGraphicFramePr>
               <a:graphicFrameLocks xmlns:a="http://schemas.openxmlformats.org/drawingml/2006/main" noChangeAspect="1"/>
@@ -2514,7 +2252,7 @@
                     <pic:cNvPicPr/>
                   </pic:nvPicPr>
                   <pic:blipFill>
-                    <a:blip r:embed="rId27"/>
+                    <a:blip r:embed="rId22"/>
                     <a:stretch>
                       <a:fillRect/>
                     </a:stretch>
@@ -2522,7 +2260,7 @@
                   <pic:spPr>
                     <a:xfrm>
                       <a:off x="0" y="0"/>
-                      <a:ext cx="3415473" cy="2210909"/>
+                      <a:ext cx="2975121" cy="1925860"/>
                     </a:xfrm>
                     <a:prstGeom prst="rect">
                       <a:avLst/>
@@ -2540,13 +2278,73 @@
         </w:drawing>
       </w:r>
     </w:p>
+    <w:p>
+      <w:pPr>
+        <w:pStyle w:val="Heading1"/>
+        <w:rPr>
+          <w:rFonts w:asciiTheme="minorHAnsi" w:hAnsiTheme="minorHAnsi" w:cstheme="minorHAnsi"/>
+          <w:b w:val="0"/>
+        </w:rPr>
+      </w:pPr>
+      <w:r>
+        <w:rPr>
+          <w:rFonts w:asciiTheme="minorHAnsi" w:hAnsiTheme="minorHAnsi" w:cstheme="minorHAnsi"/>
+        </w:rPr>
+        <w:lastRenderedPageBreak/>
+        <w:t xml:space="preserve">Exercise </w:t>
+      </w:r>
+      <w:r>
+        <w:rPr>
+          <w:rFonts w:asciiTheme="minorHAnsi" w:hAnsiTheme="minorHAnsi" w:cstheme="minorHAnsi"/>
+        </w:rPr>
+        <w:t>2: Implement the component</w:t>
+      </w:r>
+    </w:p>
+    <w:p>
+      <w:pPr>
+        <w:pStyle w:val="Heading3"/>
+        <w:rPr>
+          <w:rFonts w:asciiTheme="minorHAnsi" w:hAnsiTheme="minorHAnsi" w:cstheme="minorHAnsi"/>
+          <w:b w:val="0"/>
+          <w:color w:val="000000" w:themeColor="text1"/>
+        </w:rPr>
+      </w:pPr>
+      <w:r>
+        <w:rPr>
+          <w:rFonts w:asciiTheme="minorHAnsi" w:hAnsiTheme="minorHAnsi" w:cstheme="minorHAnsi"/>
+          <w:color w:val="000000" w:themeColor="text1"/>
+        </w:rPr>
+        <w:t xml:space="preserve">Task </w:t>
+      </w:r>
+      <w:r>
+        <w:rPr>
+          <w:rFonts w:asciiTheme="minorHAnsi" w:hAnsiTheme="minorHAnsi" w:cstheme="minorHAnsi"/>
+          <w:color w:val="000000" w:themeColor="text1"/>
+        </w:rPr>
+        <w:t>1</w:t>
+      </w:r>
+      <w:r>
+        <w:rPr>
+          <w:rFonts w:asciiTheme="minorHAnsi" w:hAnsiTheme="minorHAnsi" w:cstheme="minorHAnsi"/>
+          <w:color w:val="000000" w:themeColor="text1"/>
+        </w:rPr>
+        <w:t xml:space="preserve">: </w:t>
+      </w:r>
+      <w:r>
+        <w:rPr>
+          <w:rFonts w:asciiTheme="minorHAnsi" w:hAnsiTheme="minorHAnsi" w:cstheme="minorHAnsi"/>
+          <w:color w:val="000000" w:themeColor="text1"/>
+        </w:rPr>
+        <w:t>Update the component properties</w:t>
+      </w:r>
+    </w:p>
     <w:bookmarkEnd w:id="2"/>
     <w:p>
       <w:pPr>
         <w:pStyle w:val="ListParagraph"/>
         <w:numPr>
           <w:ilvl w:val="0"/>
-          <w:numId w:val="5"/>
+          <w:numId w:val="10"/>
         </w:numPr>
         <w:spacing w:after="160" w:line="259" w:lineRule="auto"/>
         <w:ind w:right="0"/>
@@ -2554,15 +2352,27 @@
       <w:r>
         <w:t xml:space="preserve">Expand the </w:t>
       </w:r>
-      <w:proofErr w:type="spellStart"/>
       <w:r>
         <w:rPr>
           <w:b/>
           <w:bCs/>
         </w:rPr>
-        <w:t>PiclListFilter</w:t>
-      </w:r>
-      <w:proofErr w:type="spellEnd"/>
+        <w:t>Pic</w:t>
+      </w:r>
+      <w:r>
+        <w:rPr>
+          <w:b/>
+          <w:bCs/>
+        </w:rPr>
+        <w:t>k</w:t>
+      </w:r>
+      <w:r>
+        <w:rPr>
+          <w:b/>
+          <w:bCs/>
+        </w:rPr>
+        <w:t>lListFilter</w:t>
+      </w:r>
       <w:r>
         <w:t xml:space="preserve"> folder and click to open the </w:t>
       </w:r>
@@ -2602,7 +2412,7 @@
                     <pic:cNvPicPr/>
                   </pic:nvPicPr>
                   <pic:blipFill>
-                    <a:blip r:embed="rId28"/>
+                    <a:blip r:embed="rId23"/>
                     <a:stretch>
                       <a:fillRect/>
                     </a:stretch>
@@ -2633,7 +2443,7 @@
         <w:pStyle w:val="ListParagraph"/>
         <w:numPr>
           <w:ilvl w:val="0"/>
-          <w:numId w:val="5"/>
+          <w:numId w:val="10"/>
         </w:numPr>
         <w:spacing w:after="160" w:line="259" w:lineRule="auto"/>
         <w:ind w:right="0"/>
@@ -2705,7 +2515,7 @@
                     <pic:cNvPicPr/>
                   </pic:nvPicPr>
                   <pic:blipFill>
-                    <a:blip r:embed="rId29"/>
+                    <a:blip r:embed="rId24"/>
                     <a:stretch>
                       <a:fillRect/>
                     </a:stretch>
@@ -2733,10 +2543,193 @@
     </w:p>
     <w:p>
       <w:pPr>
+        <w:spacing w:after="160" w:line="259" w:lineRule="auto"/>
+        <w:ind w:left="360" w:right="0"/>
+      </w:pPr>
+      <w:r>
+        <w:t>The following is a description of each property</w:t>
+      </w:r>
+    </w:p>
+    <w:tbl>
+      <w:tblPr>
+        <w:tblStyle w:val="TableGrid"/>
+        <w:tblW w:w="0" w:type="auto"/>
+        <w:tblInd w:w="360" w:type="dxa"/>
+        <w:tblLook w:val="04A0" w:firstRow="1" w:lastRow="0" w:firstColumn="1" w:lastColumn="0" w:noHBand="0" w:noVBand="1"/>
+      </w:tblPr>
+      <w:tblGrid>
+        <w:gridCol w:w="2335"/>
+        <w:gridCol w:w="6295"/>
+      </w:tblGrid>
+      <w:tr>
+        <w:tc>
+          <w:tcPr>
+            <w:tcW w:w="2335" w:type="dxa"/>
+          </w:tcPr>
+          <w:p>
+            <w:pPr>
+              <w:spacing w:after="160" w:line="259" w:lineRule="auto"/>
+              <w:ind w:left="0" w:right="0"/>
+            </w:pPr>
+            <w:r>
+              <w:t>Property</w:t>
+            </w:r>
+          </w:p>
+        </w:tc>
+        <w:tc>
+          <w:tcPr>
+            <w:tcW w:w="6295" w:type="dxa"/>
+          </w:tcPr>
+          <w:p>
+            <w:pPr>
+              <w:spacing w:after="160" w:line="259" w:lineRule="auto"/>
+              <w:ind w:left="0" w:right="0"/>
+            </w:pPr>
+            <w:r>
+              <w:t>Description</w:t>
+            </w:r>
+          </w:p>
+        </w:tc>
+      </w:tr>
+      <w:tr>
+        <w:tc>
+          <w:tcPr>
+            <w:tcW w:w="2335" w:type="dxa"/>
+          </w:tcPr>
+          <w:p>
+            <w:pPr>
+              <w:spacing w:after="160" w:line="259" w:lineRule="auto"/>
+              <w:ind w:left="0" w:right="0"/>
+            </w:pPr>
+            <w:r>
+              <w:t>picklistField</w:t>
+            </w:r>
+          </w:p>
+        </w:tc>
+        <w:tc>
+          <w:tcPr>
+            <w:tcW w:w="6295" w:type="dxa"/>
+          </w:tcPr>
+          <w:p>
+            <w:pPr>
+              <w:spacing w:after="160" w:line="259" w:lineRule="auto"/>
+              <w:ind w:left="0" w:right="0"/>
+            </w:pPr>
+            <w:r>
+              <w:t>This will be bound to the Option Set field that you want the component to provide a visualization for</w:t>
+            </w:r>
+          </w:p>
+        </w:tc>
+      </w:tr>
+      <w:tr>
+        <w:tc>
+          <w:tcPr>
+            <w:tcW w:w="2335" w:type="dxa"/>
+          </w:tcPr>
+          <w:p>
+            <w:pPr>
+              <w:spacing w:after="160" w:line="259" w:lineRule="auto"/>
+              <w:ind w:left="0" w:right="0"/>
+            </w:pPr>
+            <w:r>
+              <w:t>filtering</w:t>
+            </w:r>
+          </w:p>
+        </w:tc>
+        <w:tc>
+          <w:tcPr>
+            <w:tcW w:w="6295" w:type="dxa"/>
+          </w:tcPr>
+          <w:p>
+            <w:pPr>
+              <w:spacing w:after="160" w:line="259" w:lineRule="auto"/>
+              <w:ind w:left="0" w:right="0"/>
+            </w:pPr>
+            <w:r>
+              <w:t>This will bind to a static value that will contain a comma separated list of option set values that the control should include in the dropdown list rendered by the component</w:t>
+            </w:r>
+          </w:p>
+        </w:tc>
+      </w:tr>
+    </w:tbl>
+    <w:p>
+      <w:pPr>
+        <w:spacing w:after="160" w:line="259" w:lineRule="auto"/>
+        <w:ind w:left="360" w:right="0"/>
+      </w:pPr>
+    </w:p>
+    <w:p>
+      <w:pPr>
+        <w:spacing w:after="200"/>
+        <w:ind w:left="0" w:right="0"/>
+        <w:rPr>
+          <w:rFonts w:asciiTheme="minorHAnsi" w:hAnsiTheme="minorHAnsi" w:cstheme="minorHAnsi"/>
+          <w:b/>
+          <w:color w:val="000000" w:themeColor="text1"/>
+          <w:sz w:val="36"/>
+          <w:szCs w:val="36"/>
+        </w:rPr>
+      </w:pPr>
+      <w:r>
+        <w:rPr>
+          <w:rFonts w:asciiTheme="minorHAnsi" w:hAnsiTheme="minorHAnsi" w:cstheme="minorHAnsi"/>
+          <w:color w:val="000000" w:themeColor="text1"/>
+        </w:rPr>
+        <w:br w:type="page"/>
+      </w:r>
+    </w:p>
+    <w:p>
+      <w:pPr>
+        <w:pStyle w:val="Heading3"/>
+        <w:rPr>
+          <w:rFonts w:asciiTheme="minorHAnsi" w:hAnsiTheme="minorHAnsi" w:cstheme="minorHAnsi"/>
+          <w:b w:val="0"/>
+          <w:color w:val="000000" w:themeColor="text1"/>
+        </w:rPr>
+      </w:pPr>
+      <w:r>
+        <w:rPr>
+          <w:rFonts w:asciiTheme="minorHAnsi" w:hAnsiTheme="minorHAnsi" w:cstheme="minorHAnsi"/>
+          <w:color w:val="000000" w:themeColor="text1"/>
+        </w:rPr>
+        <w:lastRenderedPageBreak/>
+        <w:t xml:space="preserve">Task </w:t>
+      </w:r>
+      <w:r>
+        <w:rPr>
+          <w:rFonts w:asciiTheme="minorHAnsi" w:hAnsiTheme="minorHAnsi" w:cstheme="minorHAnsi"/>
+          <w:color w:val="000000" w:themeColor="text1"/>
+        </w:rPr>
+        <w:t>2</w:t>
+      </w:r>
+      <w:r>
+        <w:rPr>
+          <w:rFonts w:asciiTheme="minorHAnsi" w:hAnsiTheme="minorHAnsi" w:cstheme="minorHAnsi"/>
+          <w:color w:val="000000" w:themeColor="text1"/>
+        </w:rPr>
+        <w:t xml:space="preserve">: </w:t>
+      </w:r>
+      <w:r>
+        <w:rPr>
+          <w:rFonts w:asciiTheme="minorHAnsi" w:hAnsiTheme="minorHAnsi" w:cstheme="minorHAnsi"/>
+          <w:color w:val="000000" w:themeColor="text1"/>
+        </w:rPr>
+        <w:t>Setup the React Control</w:t>
+      </w:r>
+    </w:p>
+    <w:p>
+      <w:pPr>
+        <w:pStyle w:val="ListParagraph"/>
+        <w:spacing w:after="160" w:line="259" w:lineRule="auto"/>
+        <w:ind w:right="0"/>
+      </w:pPr>
+    </w:p>
+    <w:p>
+      <w:pPr>
         <w:pStyle w:val="ListParagraph"/>
         <w:numPr>
           <w:ilvl w:val="0"/>
-          <w:numId w:val="5"/>
+          <w:numId w:val="10"/>
         </w:numPr>
         <w:spacing w:after="160" w:line="259" w:lineRule="auto"/>
         <w:ind w:right="0"/>
@@ -2744,7 +2737,6 @@
       <w:r>
         <w:t xml:space="preserve">Select the </w:t>
       </w:r>
-      <w:proofErr w:type="spellStart"/>
       <w:r>
         <w:rPr>
           <w:b/>
@@ -2752,7 +2744,6 @@
         </w:rPr>
         <w:t>PickListFilter</w:t>
       </w:r>
-      <w:proofErr w:type="spellEnd"/>
       <w:r>
         <w:t xml:space="preserve"> folder and click </w:t>
       </w:r>
@@ -2776,7 +2767,6 @@
         <w:rPr>
           <w:noProof/>
         </w:rPr>
-        <w:lastRenderedPageBreak/>
         <w:drawing>
           <wp:inline distT="0" distB="0" distL="0" distR="0" wp14:anchorId="1419A823" wp14:editId="3907A964">
             <wp:extent cx="4400000" cy="1857143"/>
@@ -2793,7 +2783,7 @@
                     <pic:cNvPicPr/>
                   </pic:nvPicPr>
                   <pic:blipFill>
-                    <a:blip r:embed="rId30"/>
+                    <a:blip r:embed="rId25"/>
                     <a:stretch>
                       <a:fillRect/>
                     </a:stretch>
@@ -2824,7 +2814,7 @@
         <w:pStyle w:val="ListParagraph"/>
         <w:numPr>
           <w:ilvl w:val="0"/>
-          <w:numId w:val="5"/>
+          <w:numId w:val="10"/>
         </w:numPr>
         <w:spacing w:after="160" w:line="259" w:lineRule="auto"/>
         <w:ind w:right="0"/>
@@ -2832,7 +2822,6 @@
       <w:r>
         <w:t xml:space="preserve">Name the new file </w:t>
       </w:r>
-      <w:proofErr w:type="spellStart"/>
       <w:r>
         <w:rPr>
           <w:b/>
@@ -2840,9 +2829,11 @@
         </w:rPr>
         <w:t>PicklistControl.tsx</w:t>
       </w:r>
-      <w:proofErr w:type="spellEnd"/>
       <w:r>
         <w:t>.</w:t>
+      </w:r>
+      <w:r>
+        <w:t xml:space="preserve">  This file is going to contain the React control that will render the visual for our PCF</w:t>
       </w:r>
     </w:p>
     <w:p>
@@ -2870,7 +2861,7 @@
                     <pic:cNvPicPr/>
                   </pic:nvPicPr>
                   <pic:blipFill>
-                    <a:blip r:embed="rId31"/>
+                    <a:blip r:embed="rId26"/>
                     <a:stretch>
                       <a:fillRect/>
                     </a:stretch>
@@ -2901,7 +2892,7 @@
         <w:pStyle w:val="ListParagraph"/>
         <w:numPr>
           <w:ilvl w:val="0"/>
-          <w:numId w:val="5"/>
+          <w:numId w:val="10"/>
         </w:numPr>
         <w:spacing w:after="160" w:line="259" w:lineRule="auto"/>
         <w:ind w:right="0"/>
@@ -2909,7 +2900,6 @@
       <w:r>
         <w:t xml:space="preserve">Open the </w:t>
       </w:r>
-      <w:proofErr w:type="spellStart"/>
       <w:r>
         <w:rPr>
           <w:b/>
@@ -2917,10 +2907,12 @@
         </w:rPr>
         <w:t>PickListControl</w:t>
       </w:r>
-      <w:proofErr w:type="spellEnd"/>
       <w:r>
         <w:t xml:space="preserve"> file you just created and add the below imports.</w:t>
       </w:r>
+      <w:r>
+        <w:t xml:space="preserve">  The imports allow us to reference items from both the React and Office UI Fabric namespaces.</w:t>
+      </w:r>
     </w:p>
     <w:p>
       <w:pPr>
@@ -2935,31 +2927,7 @@
         <w:pStyle w:val="Code"/>
       </w:pPr>
       <w:r>
-        <w:t>import </w:t>
-      </w:r>
-      <w:proofErr w:type="gramStart"/>
-      <w:r>
-        <w:t>{ Dropdown</w:t>
-      </w:r>
-      <w:proofErr w:type="gramEnd"/>
-      <w:r>
-        <w:t>, </w:t>
-      </w:r>
-      <w:proofErr w:type="spellStart"/>
-      <w:r>
-        <w:t>IDropdownOption</w:t>
-      </w:r>
-      <w:proofErr w:type="spellEnd"/>
-      <w:r>
-        <w:t> } from "office-</w:t>
-      </w:r>
-      <w:proofErr w:type="spellStart"/>
-      <w:r>
-        <w:t>ui</w:t>
-      </w:r>
-      <w:proofErr w:type="spellEnd"/>
-      <w:r>
-        <w:t>-fabric-react/lib/Dropdown";</w:t>
+        <w:t>import { Dropdown, IDropdownOption } from "office-ui-fabric-react/lib/Dropdown";</w:t>
       </w:r>
     </w:p>
     <w:p>
@@ -2967,13 +2935,16 @@
         <w:pStyle w:val="ListParagraph"/>
         <w:numPr>
           <w:ilvl w:val="0"/>
-          <w:numId w:val="5"/>
+          <w:numId w:val="10"/>
         </w:numPr>
         <w:spacing w:after="160" w:line="259" w:lineRule="auto"/>
         <w:ind w:right="0"/>
       </w:pPr>
       <w:r>
-        <w:t>Add the below export</w:t>
+        <w:t xml:space="preserve">Add the </w:t>
+      </w:r>
+      <w:r>
+        <w:t>following code bellow the import statements</w:t>
       </w:r>
       <w:r>
         <w:t>.</w:t>
@@ -2984,15 +2955,7 @@
         <w:pStyle w:val="Code"/>
       </w:pPr>
       <w:r>
-        <w:t>export interface </w:t>
-      </w:r>
-      <w:proofErr w:type="spellStart"/>
-      <w:r>
-        <w:t>IControlProps</w:t>
-      </w:r>
-      <w:proofErr w:type="spellEnd"/>
-      <w:r>
-        <w:t> {</w:t>
+        <w:t>export interface IControlProps {</w:t>
       </w:r>
     </w:p>
     <w:p>
@@ -3008,20 +2971,7 @@
         <w:pStyle w:val="Code"/>
       </w:pPr>
       <w:r>
-        <w:t>    options: </w:t>
-      </w:r>
-      <w:proofErr w:type="spellStart"/>
-      <w:proofErr w:type="gramStart"/>
-      <w:r>
-        <w:t>IDropdownOption</w:t>
-      </w:r>
-      <w:proofErr w:type="spellEnd"/>
-      <w:r>
-        <w:t>[</w:t>
-      </w:r>
-      <w:proofErr w:type="gramEnd"/>
-      <w:r>
-        <w:t>],</w:t>
+        <w:t>    options: IDropdownOption[],</w:t>
       </w:r>
     </w:p>
     <w:p>
@@ -3029,23 +2979,7 @@
         <w:pStyle w:val="Code"/>
       </w:pPr>
       <w:r>
-        <w:t>    </w:t>
-      </w:r>
-      <w:proofErr w:type="spellStart"/>
-      <w:r>
-        <w:t>onChange</w:t>
-      </w:r>
-      <w:proofErr w:type="spellEnd"/>
-      <w:r>
-        <w:t>: (</w:t>
-      </w:r>
-      <w:proofErr w:type="spellStart"/>
-      <w:r>
-        <w:t>newValue</w:t>
-      </w:r>
-      <w:proofErr w:type="spellEnd"/>
-      <w:r>
-        <w:t>: number | undefined) =&gt; void</w:t>
+        <w:t>    onChange: (newValue: number | undefined) =&gt; void</w:t>
       </w:r>
     </w:p>
     <w:p>
@@ -3055,19 +2989,37 @@
       <w:r>
         <w:t>}</w:t>
       </w:r>
+    </w:p>
+    <w:p>
+      <w:pPr>
+        <w:pStyle w:val="ListParagraph"/>
+        <w:spacing w:after="160" w:line="259" w:lineRule="auto"/>
+        <w:ind w:right="0"/>
+      </w:pPr>
+    </w:p>
+    <w:p>
+      <w:pPr>
+        <w:pStyle w:val="ListParagraph"/>
+        <w:spacing w:after="160" w:line="259" w:lineRule="auto"/>
+        <w:ind w:right="0"/>
+      </w:pPr>
     </w:p>
     <w:p>
       <w:pPr>
         <w:pStyle w:val="ListParagraph"/>
         <w:numPr>
           <w:ilvl w:val="0"/>
-          <w:numId w:val="5"/>
+          <w:numId w:val="10"/>
         </w:numPr>
         <w:spacing w:after="160" w:line="259" w:lineRule="auto"/>
         <w:ind w:right="0"/>
       </w:pPr>
       <w:r>
-        <w:t>Add the picklist control export.</w:t>
+        <w:lastRenderedPageBreak/>
+        <w:t>Add the picklist control export</w:t>
+      </w:r>
+      <w:r>
+        <w:t xml:space="preserve"> below the interface you just added.  This class has the mark up for the Dropdown control React will render in the app.</w:t>
       </w:r>
     </w:p>
     <w:p>
@@ -3083,23 +3035,7 @@
         <w:pStyle w:val="Code"/>
       </w:pPr>
       <w:r>
-        <w:t>    </w:t>
-      </w:r>
-      <w:proofErr w:type="gramStart"/>
-      <w:r>
-        <w:t>constructor(</w:t>
-      </w:r>
-      <w:proofErr w:type="gramEnd"/>
-      <w:r>
-        <w:t>props: </w:t>
-      </w:r>
-      <w:proofErr w:type="spellStart"/>
-      <w:r>
-        <w:t>IControlProps</w:t>
-      </w:r>
-      <w:proofErr w:type="spellEnd"/>
-      <w:r>
-        <w:t>, context: any) {</w:t>
+        <w:t>    constructor(props: IControlProps, context: any) {</w:t>
       </w:r>
     </w:p>
     <w:p>
@@ -3139,24 +3075,7 @@
         <w:pStyle w:val="Code"/>
       </w:pPr>
       <w:r>
-        <w:lastRenderedPageBreak/>
-        <w:t>        var </w:t>
-      </w:r>
-      <w:proofErr w:type="spellStart"/>
-      <w:r>
-        <w:t>selectedKey</w:t>
-      </w:r>
-      <w:proofErr w:type="spellEnd"/>
-      <w:r>
-        <w:t> = item &amp;&amp; </w:t>
-      </w:r>
-      <w:proofErr w:type="spellStart"/>
-      <w:r>
-        <w:t>item.key</w:t>
-      </w:r>
-      <w:proofErr w:type="spellEnd"/>
-      <w:r>
-        <w:t> as number;</w:t>
+        <w:t>        var selectedKey = item &amp;&amp; item.key as number;</w:t>
       </w:r>
     </w:p>
     <w:p>
@@ -3164,28 +3083,7 @@
         <w:pStyle w:val="Code"/>
       </w:pPr>
       <w:r>
-        <w:t>        </w:t>
-      </w:r>
-      <w:proofErr w:type="spellStart"/>
-      <w:proofErr w:type="gramStart"/>
-      <w:r>
-        <w:t>this.props</w:t>
-      </w:r>
-      <w:proofErr w:type="gramEnd"/>
-      <w:r>
-        <w:t>.onChange</w:t>
-      </w:r>
-      <w:proofErr w:type="spellEnd"/>
-      <w:r>
-        <w:t>(</w:t>
-      </w:r>
-      <w:proofErr w:type="spellStart"/>
-      <w:r>
-        <w:t>selectedKey</w:t>
-      </w:r>
-      <w:proofErr w:type="spellEnd"/>
-      <w:r>
-        <w:t>);</w:t>
+        <w:t>        this.props.onChange(selectedKey);</w:t>
       </w:r>
     </w:p>
     <w:p>
@@ -3201,15 +3099,7 @@
         <w:pStyle w:val="Code"/>
       </w:pPr>
       <w:r>
-        <w:t>    </w:t>
-      </w:r>
-      <w:proofErr w:type="gramStart"/>
-      <w:r>
-        <w:t>render(</w:t>
-      </w:r>
-      <w:proofErr w:type="gramEnd"/>
-      <w:r>
-        <w:t>) {</w:t>
+        <w:t>    render() {</w:t>
       </w:r>
     </w:p>
     <w:p>
@@ -3233,28 +3123,7 @@
         <w:pStyle w:val="Code"/>
       </w:pPr>
       <w:r>
-        <w:t>                </w:t>
-      </w:r>
-      <w:proofErr w:type="spellStart"/>
-      <w:r>
-        <w:t>selectedKey</w:t>
-      </w:r>
-      <w:proofErr w:type="spellEnd"/>
-      <w:r>
-        <w:t>={</w:t>
-      </w:r>
-      <w:proofErr w:type="spellStart"/>
-      <w:proofErr w:type="gramStart"/>
-      <w:r>
-        <w:t>this.props</w:t>
-      </w:r>
-      <w:proofErr w:type="gramEnd"/>
-      <w:r>
-        <w:t>.value</w:t>
-      </w:r>
-      <w:proofErr w:type="spellEnd"/>
-      <w:r>
-        <w:t>}</w:t>
+        <w:t>                selectedKey={this.props.value}</w:t>
       </w:r>
     </w:p>
     <w:p>
@@ -3262,28 +3131,7 @@
         <w:pStyle w:val="Code"/>
       </w:pPr>
       <w:r>
-        <w:t>                </w:t>
-      </w:r>
-      <w:proofErr w:type="spellStart"/>
-      <w:r>
-        <w:t>onChange</w:t>
-      </w:r>
-      <w:proofErr w:type="spellEnd"/>
-      <w:r>
-        <w:t>={</w:t>
-      </w:r>
-      <w:proofErr w:type="gramStart"/>
-      <w:r>
-        <w:t>this._</w:t>
-      </w:r>
-      <w:proofErr w:type="spellStart"/>
-      <w:proofErr w:type="gramEnd"/>
-      <w:r>
-        <w:t>onChange</w:t>
-      </w:r>
-      <w:proofErr w:type="spellEnd"/>
-      <w:r>
-        <w:t>}</w:t>
+        <w:t>                onChange={this._onChange}</w:t>
       </w:r>
     </w:p>
     <w:p>
@@ -3299,20 +3147,7 @@
         <w:pStyle w:val="Code"/>
       </w:pPr>
       <w:r>
-        <w:t>                options={</w:t>
-      </w:r>
-      <w:proofErr w:type="spellStart"/>
-      <w:proofErr w:type="gramStart"/>
-      <w:r>
-        <w:t>this.props</w:t>
-      </w:r>
-      <w:proofErr w:type="gramEnd"/>
-      <w:r>
-        <w:t>.options</w:t>
-      </w:r>
-      <w:proofErr w:type="spellEnd"/>
-      <w:r>
-        <w:t>}</w:t>
+        <w:t>                options={this.props.options}</w:t>
       </w:r>
     </w:p>
     <w:p>
@@ -3320,15 +3155,7 @@
         <w:pStyle w:val="Code"/>
       </w:pPr>
       <w:r>
-        <w:t>                styles</w:t>
-      </w:r>
-      <w:proofErr w:type="gramStart"/>
-      <w:r>
-        <w:t>={</w:t>
-      </w:r>
-      <w:proofErr w:type="gramEnd"/>
-      <w:r>
-        <w:t>{ dropdown: { width: "100%" } }}</w:t>
+        <w:t>                styles={{ dropdown: { width: "100%" } }}</w:t>
       </w:r>
     </w:p>
     <w:p>
@@ -3368,7 +3195,7 @@
         <w:pStyle w:val="ListParagraph"/>
         <w:numPr>
           <w:ilvl w:val="0"/>
-          <w:numId w:val="5"/>
+          <w:numId w:val="10"/>
         </w:numPr>
         <w:spacing w:after="160" w:line="259" w:lineRule="auto"/>
         <w:ind w:right="0"/>
@@ -3376,7 +3203,6 @@
       <w:r>
         <w:t xml:space="preserve">Your </w:t>
       </w:r>
-      <w:proofErr w:type="spellStart"/>
       <w:r>
         <w:rPr>
           <w:b/>
@@ -3384,7 +3210,6 @@
         </w:rPr>
         <w:t>PicklistControl.tsx</w:t>
       </w:r>
-      <w:proofErr w:type="spellEnd"/>
       <w:r>
         <w:t xml:space="preserve"> file should now look like the image below.</w:t>
       </w:r>
@@ -3398,6 +3223,7 @@
         <w:rPr>
           <w:noProof/>
         </w:rPr>
+        <w:lastRenderedPageBreak/>
         <w:drawing>
           <wp:inline distT="0" distB="0" distL="0" distR="0" wp14:anchorId="1E8513B0" wp14:editId="74BA8932">
             <wp:extent cx="4453276" cy="2801111"/>
@@ -3414,7 +3240,7 @@
                     <pic:cNvPicPr/>
                   </pic:nvPicPr>
                   <pic:blipFill>
-                    <a:blip r:embed="rId32"/>
+                    <a:blip r:embed="rId27"/>
                     <a:stretch>
                       <a:fillRect/>
                     </a:stretch>
@@ -3442,10 +3268,55 @@
     </w:p>
     <w:p>
       <w:pPr>
+        <w:pStyle w:val="Heading3"/>
+        <w:rPr>
+          <w:rFonts w:asciiTheme="minorHAnsi" w:hAnsiTheme="minorHAnsi" w:cstheme="minorHAnsi"/>
+          <w:b w:val="0"/>
+          <w:color w:val="000000" w:themeColor="text1"/>
+        </w:rPr>
+      </w:pPr>
+      <w:r>
+        <w:rPr>
+          <w:rFonts w:asciiTheme="minorHAnsi" w:hAnsiTheme="minorHAnsi" w:cstheme="minorHAnsi"/>
+          <w:color w:val="000000" w:themeColor="text1"/>
+        </w:rPr>
+        <w:t xml:space="preserve">Task </w:t>
+      </w:r>
+      <w:r>
+        <w:rPr>
+          <w:rFonts w:asciiTheme="minorHAnsi" w:hAnsiTheme="minorHAnsi" w:cstheme="minorHAnsi"/>
+          <w:color w:val="000000" w:themeColor="text1"/>
+        </w:rPr>
+        <w:t>3</w:t>
+      </w:r>
+      <w:r>
+        <w:rPr>
+          <w:rFonts w:asciiTheme="minorHAnsi" w:hAnsiTheme="minorHAnsi" w:cstheme="minorHAnsi"/>
+          <w:color w:val="000000" w:themeColor="text1"/>
+        </w:rPr>
+        <w:t xml:space="preserve">: </w:t>
+      </w:r>
+      <w:r>
+        <w:rPr>
+          <w:rFonts w:asciiTheme="minorHAnsi" w:hAnsiTheme="minorHAnsi" w:cstheme="minorHAnsi"/>
+          <w:color w:val="000000" w:themeColor="text1"/>
+        </w:rPr>
+        <w:t>Modify Index.ts to render the control</w:t>
+      </w:r>
+    </w:p>
+    <w:p>
+      <w:pPr>
+        <w:pStyle w:val="ListParagraph"/>
+        <w:spacing w:after="160" w:line="259" w:lineRule="auto"/>
+        <w:ind w:right="0"/>
+      </w:pPr>
+    </w:p>
+    <w:p>
+      <w:pPr>
         <w:pStyle w:val="ListParagraph"/>
         <w:numPr>
           <w:ilvl w:val="0"/>
-          <w:numId w:val="5"/>
+          <w:numId w:val="10"/>
         </w:numPr>
         <w:spacing w:after="160" w:line="259" w:lineRule="auto"/>
         <w:ind w:right="0"/>
@@ -3453,7 +3324,6 @@
       <w:r>
         <w:t xml:space="preserve">Click to open the </w:t>
       </w:r>
-      <w:proofErr w:type="spellStart"/>
       <w:r>
         <w:rPr>
           <w:b/>
@@ -3461,7 +3331,6 @@
         </w:rPr>
         <w:t>index.ts</w:t>
       </w:r>
-      <w:proofErr w:type="spellEnd"/>
       <w:r>
         <w:t xml:space="preserve"> file.</w:t>
       </w:r>
@@ -3491,7 +3360,7 @@
                     <pic:cNvPicPr/>
                   </pic:nvPicPr>
                   <pic:blipFill>
-                    <a:blip r:embed="rId33"/>
+                    <a:blip r:embed="rId28"/>
                     <a:stretch>
                       <a:fillRect/>
                     </a:stretch>
@@ -3522,13 +3391,12 @@
         <w:pStyle w:val="ListParagraph"/>
         <w:numPr>
           <w:ilvl w:val="0"/>
-          <w:numId w:val="5"/>
+          <w:numId w:val="10"/>
         </w:numPr>
         <w:spacing w:after="160" w:line="259" w:lineRule="auto"/>
         <w:ind w:right="0"/>
       </w:pPr>
       <w:r>
-        <w:lastRenderedPageBreak/>
         <w:t xml:space="preserve">Add the below </w:t>
       </w:r>
       <w:r>
@@ -3541,7 +3409,6 @@
       <w:r>
         <w:t xml:space="preserve"> to </w:t>
       </w:r>
-      <w:proofErr w:type="spellStart"/>
       <w:r>
         <w:rPr>
           <w:b/>
@@ -3549,7 +3416,6 @@
         </w:rPr>
         <w:t>index.ts</w:t>
       </w:r>
-      <w:proofErr w:type="spellEnd"/>
       <w:r>
         <w:t xml:space="preserve"> </w:t>
       </w:r>
@@ -3570,23 +3436,7 @@
         <w:pStyle w:val="Code"/>
       </w:pPr>
       <w:r>
-        <w:t>import * as </w:t>
-      </w:r>
-      <w:proofErr w:type="spellStart"/>
-      <w:r>
-        <w:t>ReactDOM</w:t>
-      </w:r>
-      <w:proofErr w:type="spellEnd"/>
-      <w:r>
-        <w:t> from "react-</w:t>
-      </w:r>
-      <w:proofErr w:type="spellStart"/>
-      <w:r>
-        <w:t>dom</w:t>
-      </w:r>
-      <w:proofErr w:type="spellEnd"/>
-      <w:r>
-        <w:t>";</w:t>
+        <w:t>import * as ReactDOM from "react-dom";</w:t>
       </w:r>
     </w:p>
     <w:p>
@@ -3594,28 +3444,7 @@
         <w:pStyle w:val="Code"/>
       </w:pPr>
       <w:r>
-        <w:t>import </w:t>
-      </w:r>
-      <w:proofErr w:type="gramStart"/>
-      <w:r>
-        <w:t>{ </w:t>
-      </w:r>
-      <w:proofErr w:type="spellStart"/>
-      <w:r>
-        <w:t>PicklistControl</w:t>
-      </w:r>
-      <w:proofErr w:type="spellEnd"/>
-      <w:proofErr w:type="gramEnd"/>
-      <w:r>
-        <w:t> } from "./</w:t>
-      </w:r>
-      <w:proofErr w:type="spellStart"/>
-      <w:r>
-        <w:t>PicklistControl</w:t>
-      </w:r>
-      <w:proofErr w:type="spellEnd"/>
-      <w:r>
-        <w:t>";</w:t>
+        <w:t>import { PicklistControl } from "./PicklistControl";</w:t>
       </w:r>
     </w:p>
     <w:p>
@@ -3623,15 +3452,7 @@
         <w:pStyle w:val="Code"/>
       </w:pPr>
       <w:r>
-        <w:t>import </w:t>
-      </w:r>
-      <w:proofErr w:type="gramStart"/>
-      <w:r>
-        <w:t>{ IDropdownOption</w:t>
-      </w:r>
-      <w:proofErr w:type="gramEnd"/>
-      <w:r>
-        <w:t> } from "office-ui-fabric-react/lib/Dropdown";</w:t>
+        <w:t>import { IDropdownOption } from "office-ui-fabric-react/lib/Dropdown";</w:t>
       </w:r>
     </w:p>
     <w:p>
@@ -3639,28 +3460,7 @@
         <w:pStyle w:val="Code"/>
       </w:pPr>
       <w:r>
-        <w:t>import </w:t>
-      </w:r>
-      <w:proofErr w:type="gramStart"/>
-      <w:r>
-        <w:t>{ </w:t>
-      </w:r>
-      <w:proofErr w:type="spellStart"/>
-      <w:r>
-        <w:t>initializeIcons</w:t>
-      </w:r>
-      <w:proofErr w:type="spellEnd"/>
-      <w:proofErr w:type="gramEnd"/>
-      <w:r>
-        <w:t> } from '@</w:t>
-      </w:r>
-      <w:proofErr w:type="spellStart"/>
-      <w:r>
-        <w:t>uifabric</w:t>
-      </w:r>
-      <w:proofErr w:type="spellEnd"/>
-      <w:r>
-        <w:t>/icons';</w:t>
+        <w:t>import { initializeIcons } from '@uifabric/icons';</w:t>
       </w:r>
     </w:p>
     <w:p>
@@ -3688,7 +3488,7 @@
                     <pic:cNvPicPr/>
                   </pic:nvPicPr>
                   <pic:blipFill>
-                    <a:blip r:embed="rId34"/>
+                    <a:blip r:embed="rId29"/>
                     <a:stretch>
                       <a:fillRect/>
                     </a:stretch>
@@ -3719,16 +3519,26 @@
         <w:pStyle w:val="ListParagraph"/>
         <w:numPr>
           <w:ilvl w:val="0"/>
-          <w:numId w:val="5"/>
+          <w:numId w:val="10"/>
         </w:numPr>
         <w:spacing w:after="160" w:line="259" w:lineRule="auto"/>
         <w:ind w:right="0"/>
       </w:pPr>
       <w:r>
+        <w:lastRenderedPageBreak/>
         <w:t xml:space="preserve">Add the below constant above the </w:t>
       </w:r>
       <w:r>
-        <w:t>class.</w:t>
+        <w:t>class</w:t>
+      </w:r>
+      <w:r>
+        <w:t xml:space="preserve"> and below the import statements</w:t>
+      </w:r>
+      <w:r>
+        <w:t>.</w:t>
+      </w:r>
+      <w:r>
+        <w:t xml:space="preserve">  This simply gives us a constant to reference instead of a hard coded magic string.</w:t>
       </w:r>
     </w:p>
     <w:p>
@@ -3736,23 +3546,7 @@
         <w:pStyle w:val="Code"/>
       </w:pPr>
       <w:r>
-        <w:t>const </w:t>
-      </w:r>
-      <w:proofErr w:type="spellStart"/>
-      <w:r>
-        <w:t>picklistFieldName</w:t>
-      </w:r>
-      <w:proofErr w:type="spellEnd"/>
-      <w:r>
-        <w:t> = "</w:t>
-      </w:r>
-      <w:proofErr w:type="spellStart"/>
-      <w:r>
-        <w:t>picklistField</w:t>
-      </w:r>
-      <w:proofErr w:type="spellEnd"/>
-      <w:r>
-        <w:t>";</w:t>
+        <w:t>const picklistFieldName = "picklistField";</w:t>
       </w:r>
     </w:p>
     <w:p>
@@ -3760,7 +3554,7 @@
         <w:pStyle w:val="ListParagraph"/>
         <w:numPr>
           <w:ilvl w:val="0"/>
-          <w:numId w:val="5"/>
+          <w:numId w:val="10"/>
         </w:numPr>
         <w:spacing w:after="160" w:line="259" w:lineRule="auto"/>
         <w:ind w:right="0"/>
@@ -3768,21 +3562,16 @@
       <w:r>
         <w:t>Add the below properties inside the class and before the constructor.</w:t>
       </w:r>
+      <w:r>
+        <w:t xml:space="preserve"> These are class scoped variables.</w:t>
+      </w:r>
     </w:p>
     <w:p>
       <w:pPr>
         <w:pStyle w:val="Code"/>
       </w:pPr>
       <w:r>
-        <w:t>    _container: </w:t>
-      </w:r>
-      <w:proofErr w:type="spellStart"/>
-      <w:r>
-        <w:t>HTMLDivElement</w:t>
-      </w:r>
-      <w:proofErr w:type="spellEnd"/>
-      <w:r>
-        <w:t>;</w:t>
+        <w:t>    _container: HTMLDivElement;</w:t>
       </w:r>
     </w:p>
     <w:p>
@@ -3790,23 +3579,7 @@
         <w:pStyle w:val="Code"/>
       </w:pPr>
       <w:r>
-        <w:t>    _context: </w:t>
-      </w:r>
-      <w:proofErr w:type="spellStart"/>
-      <w:r>
-        <w:t>ComponentFramework.Context</w:t>
-      </w:r>
-      <w:proofErr w:type="spellEnd"/>
-      <w:r>
-        <w:t>&lt;</w:t>
-      </w:r>
-      <w:proofErr w:type="spellStart"/>
-      <w:r>
-        <w:t>IInputs</w:t>
-      </w:r>
-      <w:proofErr w:type="spellEnd"/>
-      <w:r>
-        <w:t>&gt;;</w:t>
+        <w:t>    _context: ComponentFramework.Context&lt;IInputs&gt;;</w:t>
       </w:r>
     </w:p>
     <w:p>
@@ -3814,15 +3587,7 @@
         <w:pStyle w:val="Code"/>
       </w:pPr>
       <w:r>
-        <w:t>    _</w:t>
-      </w:r>
-      <w:proofErr w:type="spellStart"/>
-      <w:r>
-        <w:t>notifyOutputChanged</w:t>
-      </w:r>
-      <w:proofErr w:type="spellEnd"/>
-      <w:r>
-        <w:t>: () =&gt; void;</w:t>
+        <w:t>    _notifyOutputChanged: () =&gt; void;</w:t>
       </w:r>
     </w:p>
     <w:p>
@@ -3830,15 +3595,7 @@
         <w:pStyle w:val="Code"/>
       </w:pPr>
       <w:r>
-        <w:t>    _</w:t>
-      </w:r>
-      <w:proofErr w:type="spellStart"/>
-      <w:r>
-        <w:t>selectedValue</w:t>
-      </w:r>
-      <w:proofErr w:type="spellEnd"/>
-      <w:r>
-        <w:t>: number | undefined;</w:t>
+        <w:t>    _selectedValue: number | undefined;</w:t>
       </w:r>
     </w:p>
     <w:p>
@@ -3866,7 +3623,7 @@
                     <pic:cNvPicPr/>
                   </pic:nvPicPr>
                   <pic:blipFill>
-                    <a:blip r:embed="rId35"/>
+                    <a:blip r:embed="rId30"/>
                     <a:stretch>
                       <a:fillRect/>
                     </a:stretch>
@@ -3897,7 +3654,7 @@
         <w:pStyle w:val="ListParagraph"/>
         <w:numPr>
           <w:ilvl w:val="0"/>
-          <w:numId w:val="5"/>
+          <w:numId w:val="10"/>
         </w:numPr>
         <w:spacing w:after="160" w:line="259" w:lineRule="auto"/>
         <w:ind w:right="0"/>
@@ -3905,7 +3662,6 @@
       <w:r>
         <w:t xml:space="preserve">Add </w:t>
       </w:r>
-      <w:proofErr w:type="spellStart"/>
       <w:r>
         <w:rPr>
           <w:b/>
@@ -3934,7 +3690,6 @@
         </w:rPr>
         <w:t>e</w:t>
       </w:r>
-      <w:proofErr w:type="spellEnd"/>
       <w:r>
         <w:t xml:space="preserve"> </w:t>
       </w:r>
@@ -3944,7 +3699,6 @@
       <w:r>
         <w:t xml:space="preserve"> to the </w:t>
       </w:r>
-      <w:proofErr w:type="spellStart"/>
       <w:r>
         <w:rPr>
           <w:b/>
@@ -3952,9 +3706,11 @@
         </w:rPr>
         <w:t>index.ts</w:t>
       </w:r>
-      <w:proofErr w:type="spellEnd"/>
-      <w:r>
-        <w:t xml:space="preserve"> file.</w:t>
+      <w:r>
+        <w:t xml:space="preserve"> file</w:t>
+      </w:r>
+      <w:r>
+        <w:t xml:space="preserve"> just before the last }</w:t>
       </w:r>
     </w:p>
     <w:p>
@@ -3962,23 +3718,7 @@
         <w:pStyle w:val="Code"/>
       </w:pPr>
       <w:r>
-        <w:t>    </w:t>
-      </w:r>
-      <w:proofErr w:type="spellStart"/>
-      <w:r>
-        <w:t>onChange</w:t>
-      </w:r>
-      <w:proofErr w:type="spellEnd"/>
-      <w:r>
-        <w:t> = (</w:t>
-      </w:r>
-      <w:proofErr w:type="spellStart"/>
-      <w:r>
-        <w:t>newValue</w:t>
-      </w:r>
-      <w:proofErr w:type="spellEnd"/>
-      <w:r>
-        <w:t>: number | undefined) =&gt; {</w:t>
+        <w:t>    onChange = (newValue: number | undefined) =&gt; {</w:t>
       </w:r>
     </w:p>
     <w:p>
@@ -3986,28 +3726,7 @@
         <w:pStyle w:val="Code"/>
       </w:pPr>
       <w:r>
-        <w:t>        </w:t>
-      </w:r>
-      <w:proofErr w:type="gramStart"/>
-      <w:r>
-        <w:t>this._</w:t>
-      </w:r>
-      <w:proofErr w:type="spellStart"/>
-      <w:proofErr w:type="gramEnd"/>
-      <w:r>
-        <w:t>selectedValue</w:t>
-      </w:r>
-      <w:proofErr w:type="spellEnd"/>
-      <w:r>
-        <w:t> = </w:t>
-      </w:r>
-      <w:proofErr w:type="spellStart"/>
-      <w:r>
-        <w:t>newValue</w:t>
-      </w:r>
-      <w:proofErr w:type="spellEnd"/>
-      <w:r>
-        <w:t>;</w:t>
+        <w:t>        this._selectedValue = newValue;</w:t>
       </w:r>
     </w:p>
     <w:p>
@@ -4015,20 +3734,7 @@
         <w:pStyle w:val="Code"/>
       </w:pPr>
       <w:r>
-        <w:t>        </w:t>
-      </w:r>
-      <w:proofErr w:type="gramStart"/>
-      <w:r>
-        <w:t>this._</w:t>
-      </w:r>
-      <w:proofErr w:type="spellStart"/>
-      <w:proofErr w:type="gramEnd"/>
-      <w:r>
-        <w:t>notifyOutputChanged</w:t>
-      </w:r>
-      <w:proofErr w:type="spellEnd"/>
-      <w:r>
-        <w:t>();</w:t>
+        <w:t>        this._notifyOutputChanged();</w:t>
       </w:r>
     </w:p>
     <w:p>
@@ -4048,7 +3754,6 @@
         <w:rPr>
           <w:noProof/>
         </w:rPr>
-        <w:lastRenderedPageBreak/>
         <w:drawing>
           <wp:inline distT="0" distB="0" distL="0" distR="0" wp14:anchorId="1C070C4E" wp14:editId="5FC24508">
             <wp:extent cx="4441990" cy="1639306"/>
@@ -4065,7 +3770,7 @@
                     <pic:cNvPicPr/>
                   </pic:nvPicPr>
                   <pic:blipFill>
-                    <a:blip r:embed="rId36"/>
+                    <a:blip r:embed="rId31"/>
                     <a:stretch>
                       <a:fillRect/>
                     </a:stretch>
@@ -4093,10 +3798,26 @@
     </w:p>
     <w:p>
       <w:pPr>
+        <w:spacing w:after="200"/>
+        <w:ind w:left="0" w:right="0"/>
+      </w:pPr>
+      <w:r>
+        <w:br w:type="page"/>
+      </w:r>
+    </w:p>
+    <w:p>
+      <w:pPr>
+        <w:pStyle w:val="ListParagraph"/>
+        <w:spacing w:after="160" w:line="259" w:lineRule="auto"/>
+        <w:ind w:right="0"/>
+      </w:pPr>
+    </w:p>
+    <w:p>
+      <w:pPr>
         <w:pStyle w:val="ListParagraph"/>
         <w:numPr>
           <w:ilvl w:val="0"/>
-          <w:numId w:val="5"/>
+          <w:numId w:val="10"/>
         </w:numPr>
         <w:spacing w:after="160" w:line="259" w:lineRule="auto"/>
         <w:ind w:right="0"/>
@@ -4110,7 +3831,6 @@
       <w:r>
         <w:t xml:space="preserve"> that will render the control to the </w:t>
       </w:r>
-      <w:proofErr w:type="spellStart"/>
       <w:r>
         <w:rPr>
           <w:b/>
@@ -4118,25 +3838,19 @@
         </w:rPr>
         <w:t>index.ts</w:t>
       </w:r>
-      <w:proofErr w:type="spellEnd"/>
       <w:r>
         <w:t xml:space="preserve"> file.</w:t>
       </w:r>
+      <w:r>
+        <w:t xml:space="preserve">  This function will be called to add the Dropdown control to the ReactDOM.</w:t>
+      </w:r>
     </w:p>
     <w:p>
       <w:pPr>
         <w:pStyle w:val="Code"/>
       </w:pPr>
       <w:r>
-        <w:t>    private </w:t>
-      </w:r>
-      <w:proofErr w:type="gramStart"/>
-      <w:r>
-        <w:t>renderControl(</w:t>
-      </w:r>
-      <w:proofErr w:type="gramEnd"/>
-      <w:r>
-        <w:t>context: ComponentFramework.Context&lt;IInputs&gt;) {</w:t>
+        <w:t>    private renderControl(context: ComponentFramework.Context&lt;IInputs&gt;) {</w:t>
       </w:r>
     </w:p>
     <w:p>
@@ -4152,15 +3866,7 @@
         <w:pStyle w:val="Code"/>
       </w:pPr>
       <w:r>
-        <w:t>        var metadata = </w:t>
-      </w:r>
-      <w:proofErr w:type="gramStart"/>
-      <w:r>
-        <w:t>context.parameters</w:t>
-      </w:r>
-      <w:proofErr w:type="gramEnd"/>
-      <w:r>
-        <w:t>.picklistField.attributes;</w:t>
+        <w:t>        var metadata = context.parameters.picklistField.attributes;</w:t>
       </w:r>
     </w:p>
     <w:p>
@@ -4168,15 +3874,7 @@
         <w:pStyle w:val="Code"/>
       </w:pPr>
       <w:r>
-        <w:t>        if (metadata &amp;&amp; </w:t>
-      </w:r>
-      <w:proofErr w:type="spellStart"/>
-      <w:r>
-        <w:t>context.parameters.filtering.raw</w:t>
-      </w:r>
-      <w:proofErr w:type="spellEnd"/>
-      <w:r>
-        <w:t>) {</w:t>
+        <w:t>        if (metadata &amp;&amp; context.parameters.filtering.raw) {</w:t>
       </w:r>
     </w:p>
     <w:p>
@@ -4200,23 +3898,7 @@
         <w:pStyle w:val="Code"/>
       </w:pPr>
       <w:r>
-        <w:t>            var </w:t>
-      </w:r>
-      <w:proofErr w:type="spellStart"/>
-      <w:r>
-        <w:t>filterInput</w:t>
-      </w:r>
-      <w:proofErr w:type="spellEnd"/>
-      <w:r>
-        <w:t> = </w:t>
-      </w:r>
-      <w:proofErr w:type="spellStart"/>
-      <w:r>
-        <w:t>context.parameters.filtering.raw</w:t>
-      </w:r>
-      <w:proofErr w:type="spellEnd"/>
-      <w:r>
-        <w:t>.</w:t>
+        <w:t>            var filterInput = context.parameters.filtering.raw.</w:t>
       </w:r>
     </w:p>
     <w:p>
@@ -4224,23 +3906,7 @@
         <w:pStyle w:val="Code"/>
       </w:pPr>
       <w:r>
-        <w:t>                split(","</w:t>
-      </w:r>
-      <w:proofErr w:type="gramStart"/>
-      <w:r>
-        <w:t>).map</w:t>
-      </w:r>
-      <w:proofErr w:type="gramEnd"/>
-      <w:r>
-        <w:t>((a) =&gt; { return </w:t>
-      </w:r>
-      <w:proofErr w:type="spellStart"/>
-      <w:r>
-        <w:t>parseInt</w:t>
-      </w:r>
-      <w:proofErr w:type="spellEnd"/>
-      <w:r>
-        <w:t>(a) });</w:t>
+        <w:t>                split(",").map((a) =&gt; { return parseInt(a) });</w:t>
       </w:r>
     </w:p>
     <w:p>
@@ -4264,46 +3930,15 @@
         <w:pStyle w:val="Code"/>
       </w:pPr>
       <w:r>
-        <w:t>            var options = </w:t>
-      </w:r>
-      <w:proofErr w:type="spellStart"/>
-      <w:proofErr w:type="gramStart"/>
-      <w:r>
-        <w:t>metadata.Options</w:t>
-      </w:r>
-      <w:proofErr w:type="spellEnd"/>
-      <w:proofErr w:type="gramEnd"/>
+        <w:t>            var options = metadata.Options</w:t>
+      </w:r>
     </w:p>
     <w:p>
       <w:pPr>
         <w:pStyle w:val="Code"/>
       </w:pPr>
       <w:r>
-        <w:t>                </w:t>
-      </w:r>
-      <w:proofErr w:type="gramStart"/>
-      <w:r>
-        <w:t>.filter</w:t>
-      </w:r>
-      <w:proofErr w:type="gramEnd"/>
-      <w:r>
-        <w:t>((o) =&gt; </w:t>
-      </w:r>
-      <w:proofErr w:type="spellStart"/>
-      <w:r>
-        <w:t>filterInput.includes</w:t>
-      </w:r>
-      <w:proofErr w:type="spellEnd"/>
-      <w:r>
-        <w:t>(</w:t>
-      </w:r>
-      <w:proofErr w:type="spellStart"/>
-      <w:r>
-        <w:t>o.Value</w:t>
-      </w:r>
-      <w:proofErr w:type="spellEnd"/>
-      <w:r>
-        <w:t>))</w:t>
+        <w:t>                .filter((o) =&gt; filterInput.includes(o.Value))</w:t>
       </w:r>
     </w:p>
     <w:p>
@@ -4311,15 +3946,7 @@
         <w:pStyle w:val="Code"/>
       </w:pPr>
       <w:r>
-        <w:t>                </w:t>
-      </w:r>
-      <w:proofErr w:type="gramStart"/>
-      <w:r>
-        <w:t>.map</w:t>
-      </w:r>
-      <w:proofErr w:type="gramEnd"/>
-      <w:r>
-        <w:t>((v) =&gt; {</w:t>
+        <w:t>                .map((v) =&gt; {</w:t>
       </w:r>
     </w:p>
     <w:p>
@@ -4335,17 +3962,7 @@
         <w:pStyle w:val="Code"/>
       </w:pPr>
       <w:r>
-        <w:t>                        key: </w:t>
-      </w:r>
-      <w:proofErr w:type="spellStart"/>
-      <w:proofErr w:type="gramStart"/>
-      <w:r>
-        <w:t>v.Value</w:t>
-      </w:r>
-      <w:proofErr w:type="spellEnd"/>
-      <w:proofErr w:type="gramEnd"/>
-      <w:r>
-        <w:t>,</w:t>
+        <w:t>                        key: v.Value,</w:t>
       </w:r>
     </w:p>
     <w:p>
@@ -4353,28 +3970,16 @@
         <w:pStyle w:val="Code"/>
       </w:pPr>
       <w:r>
-        <w:t>                        text: </w:t>
-      </w:r>
-      <w:proofErr w:type="spellStart"/>
-      <w:proofErr w:type="gramStart"/>
-      <w:r>
-        <w:t>v.Label</w:t>
-      </w:r>
-      <w:proofErr w:type="spellEnd"/>
-      <w:proofErr w:type="gramEnd"/>
+        <w:t>                        text: v.Label</w:t>
+      </w:r>
     </w:p>
     <w:p>
       <w:pPr>
         <w:pStyle w:val="Code"/>
       </w:pPr>
       <w:r>
-        <w:t>                    } as </w:t>
-      </w:r>
-      <w:proofErr w:type="spellStart"/>
-      <w:r>
-        <w:t>IDropdownOption</w:t>
-      </w:r>
-      <w:proofErr w:type="spellEnd"/>
+        <w:t>                    } as IDropdownOption</w:t>
+      </w:r>
     </w:p>
     <w:p>
       <w:pPr>
@@ -4389,15 +3994,7 @@
         <w:pStyle w:val="Code"/>
       </w:pPr>
       <w:r>
-        <w:t>            </w:t>
-      </w:r>
-      <w:proofErr w:type="spellStart"/>
-      <w:r>
-        <w:t>ReactDOM.render</w:t>
-      </w:r>
-      <w:proofErr w:type="spellEnd"/>
-      <w:r>
-        <w:t>(</w:t>
+        <w:t>            ReactDOM.render(</w:t>
       </w:r>
     </w:p>
     <w:p>
@@ -4405,23 +4002,7 @@
         <w:pStyle w:val="Code"/>
       </w:pPr>
       <w:r>
-        <w:t>                </w:t>
-      </w:r>
-      <w:proofErr w:type="spellStart"/>
-      <w:r>
-        <w:t>React.createElement</w:t>
-      </w:r>
-      <w:proofErr w:type="spellEnd"/>
-      <w:r>
-        <w:t>(</w:t>
-      </w:r>
-      <w:proofErr w:type="spellStart"/>
-      <w:r>
-        <w:t>PicklistControl</w:t>
-      </w:r>
-      <w:proofErr w:type="spellEnd"/>
-      <w:r>
-        <w:t>, {</w:t>
+        <w:t>                React.createElement(PicklistControl, {</w:t>
       </w:r>
     </w:p>
     <w:p>
@@ -4429,20 +4010,7 @@
         <w:pStyle w:val="Code"/>
       </w:pPr>
       <w:r>
-        <w:t>                    value: </w:t>
-      </w:r>
-      <w:proofErr w:type="gramStart"/>
-      <w:r>
-        <w:t>this._</w:t>
-      </w:r>
-      <w:proofErr w:type="spellStart"/>
-      <w:proofErr w:type="gramEnd"/>
-      <w:r>
-        <w:t>selectedValue</w:t>
-      </w:r>
-      <w:proofErr w:type="spellEnd"/>
-      <w:r>
-        <w:t>,</w:t>
+        <w:t>                    value: this._selectedValue,</w:t>
       </w:r>
     </w:p>
     <w:p>
@@ -4458,23 +4026,8 @@
         <w:pStyle w:val="Code"/>
       </w:pPr>
       <w:r>
-        <w:t>                    </w:t>
-      </w:r>
-      <w:proofErr w:type="spellStart"/>
-      <w:r>
-        <w:t>onChange</w:t>
-      </w:r>
-      <w:proofErr w:type="spellEnd"/>
-      <w:r>
-        <w:t>: </w:t>
-      </w:r>
-      <w:proofErr w:type="spellStart"/>
-      <w:proofErr w:type="gramStart"/>
-      <w:r>
-        <w:t>this.onChange</w:t>
-      </w:r>
-      <w:proofErr w:type="spellEnd"/>
-      <w:proofErr w:type="gramEnd"/>
+        <w:t>                    onChange: this.onChange</w:t>
+      </w:r>
     </w:p>
     <w:p>
       <w:pPr>
@@ -4489,18 +4042,8 @@
         <w:pStyle w:val="Code"/>
       </w:pPr>
       <w:r>
-        <w:t>                </w:t>
-      </w:r>
-      <w:proofErr w:type="spellStart"/>
-      <w:proofErr w:type="gramStart"/>
-      <w:r>
-        <w:t>this._</w:t>
-      </w:r>
-      <w:proofErr w:type="gramEnd"/>
-      <w:r>
-        <w:t>container</w:t>
-      </w:r>
-      <w:proofErr w:type="spellEnd"/>
+        <w:t>                this._container</w:t>
+      </w:r>
     </w:p>
     <w:p>
       <w:pPr>
@@ -4523,19 +4066,19 @@
         <w:pStyle w:val="Code"/>
       </w:pPr>
       <w:r>
+        <w:t>    }</w:t>
+      </w:r>
+    </w:p>
+    <w:p>
+      <w:pPr>
+        <w:spacing w:after="160" w:line="259" w:lineRule="auto"/>
+        <w:ind w:left="360" w:right="0"/>
+      </w:pPr>
+      <w:r>
+        <w:rPr>
+          <w:noProof/>
+        </w:rPr>
         <w:lastRenderedPageBreak/>
-        <w:t>    }</w:t>
-      </w:r>
-    </w:p>
-    <w:p>
-      <w:pPr>
-        <w:spacing w:after="160" w:line="259" w:lineRule="auto"/>
-        <w:ind w:left="360" w:right="0"/>
-      </w:pPr>
-      <w:r>
-        <w:rPr>
-          <w:noProof/>
-        </w:rPr>
         <w:drawing>
           <wp:inline distT="0" distB="0" distL="0" distR="0" wp14:anchorId="0A0FFA86" wp14:editId="17DEED21">
             <wp:extent cx="4036257" cy="2855875"/>
@@ -4552,7 +4095,7 @@
                     <pic:cNvPicPr/>
                   </pic:nvPicPr>
                   <pic:blipFill>
-                    <a:blip r:embed="rId37"/>
+                    <a:blip r:embed="rId32"/>
                     <a:stretch>
                       <a:fillRect/>
                     </a:stretch>
@@ -4583,21 +4126,22 @@
         <w:pStyle w:val="ListParagraph"/>
         <w:numPr>
           <w:ilvl w:val="0"/>
-          <w:numId w:val="5"/>
+          <w:numId w:val="10"/>
         </w:numPr>
         <w:spacing w:after="160" w:line="259" w:lineRule="auto"/>
         <w:ind w:right="0"/>
       </w:pPr>
       <w:r>
-        <w:t xml:space="preserve">Add the function below to the </w:t>
-      </w:r>
-      <w:proofErr w:type="spellStart"/>
-      <w:r>
-        <w:t>index.ts</w:t>
-      </w:r>
-      <w:proofErr w:type="spellEnd"/>
-      <w:r>
-        <w:t xml:space="preserve"> file.</w:t>
+        <w:t>Add the</w:t>
+      </w:r>
+      <w:r>
+        <w:t xml:space="preserve"> getRawValue</w:t>
+      </w:r>
+      <w:r>
+        <w:t xml:space="preserve"> function below to the index.ts file.</w:t>
+      </w:r>
+      <w:r>
+        <w:t xml:space="preserve"> This will get the current value of the input parameter that was bound in the app.  Note: until you build you will have an error indication under the picklistField property name.</w:t>
       </w:r>
     </w:p>
     <w:p>
@@ -4605,15 +4149,7 @@
         <w:pStyle w:val="Code"/>
       </w:pPr>
       <w:r>
-        <w:t>private </w:t>
-      </w:r>
-      <w:proofErr w:type="gramStart"/>
-      <w:r>
-        <w:t>getRawValue(</w:t>
-      </w:r>
-      <w:proofErr w:type="gramEnd"/>
-      <w:r>
-        <w:t>context: ComponentFramework.Context&lt;IInputs&gt;) {</w:t>
+        <w:t>private getRawValue(context: ComponentFramework.Context&lt;IInputs&gt;) {</w:t>
       </w:r>
     </w:p>
     <w:p>
@@ -4621,23 +4157,7 @@
         <w:pStyle w:val="Code"/>
       </w:pPr>
       <w:r>
-        <w:t>        let </w:t>
-      </w:r>
-      <w:proofErr w:type="spellStart"/>
-      <w:r>
-        <w:t>rawValue</w:t>
-      </w:r>
-      <w:proofErr w:type="spellEnd"/>
-      <w:r>
-        <w:t> = </w:t>
-      </w:r>
-      <w:proofErr w:type="spellStart"/>
-      <w:r>
-        <w:t>context.parameters.picklistField.raw</w:t>
-      </w:r>
-      <w:proofErr w:type="spellEnd"/>
-      <w:r>
-        <w:t>;</w:t>
+        <w:t>        let rawValue = context.parameters.picklistField.raw;</w:t>
       </w:r>
     </w:p>
     <w:p>
@@ -4645,31 +4165,7 @@
         <w:pStyle w:val="Code"/>
       </w:pPr>
       <w:r>
-        <w:t>        return </w:t>
-      </w:r>
-      <w:proofErr w:type="spellStart"/>
-      <w:r>
-        <w:t>rawValue</w:t>
-      </w:r>
-      <w:proofErr w:type="spellEnd"/>
-      <w:r>
-        <w:t> == </w:t>
-      </w:r>
-      <w:proofErr w:type="gramStart"/>
-      <w:r>
-        <w:t>null ?</w:t>
-      </w:r>
-      <w:proofErr w:type="gramEnd"/>
-      <w:r>
-        <w:t> undefined : </w:t>
-      </w:r>
-      <w:proofErr w:type="spellStart"/>
-      <w:r>
-        <w:t>rawValue</w:t>
-      </w:r>
-      <w:proofErr w:type="spellEnd"/>
-      <w:r>
-        <w:t>;</w:t>
+        <w:t>        return rawValue == null ? undefined : rawValue;</w:t>
       </w:r>
     </w:p>
     <w:p>
@@ -4705,7 +4201,7 @@
                     <pic:cNvPicPr/>
                   </pic:nvPicPr>
                   <pic:blipFill>
-                    <a:blip r:embed="rId38"/>
+                    <a:blip r:embed="rId33"/>
                     <a:stretch>
                       <a:fillRect/>
                     </a:stretch>
@@ -4731,7 +4227,7 @@
         <w:pStyle w:val="ListParagraph"/>
         <w:numPr>
           <w:ilvl w:val="0"/>
-          <w:numId w:val="5"/>
+          <w:numId w:val="10"/>
         </w:numPr>
         <w:spacing w:after="160" w:line="259" w:lineRule="auto"/>
         <w:ind w:right="0"/>
@@ -4739,7 +4235,6 @@
       <w:r>
         <w:t xml:space="preserve">Add the snippet below inside the </w:t>
       </w:r>
-      <w:proofErr w:type="spellStart"/>
       <w:r>
         <w:rPr>
           <w:b/>
@@ -4747,30 +4242,31 @@
         </w:rPr>
         <w:t>init</w:t>
       </w:r>
-      <w:proofErr w:type="spellEnd"/>
       <w:r>
         <w:t xml:space="preserve"> function.</w:t>
       </w:r>
+      <w:r>
+        <w:t xml:space="preserve">  The init function is u</w:t>
+      </w:r>
+      <w:r>
+        <w:t xml:space="preserve">sed to initialize the control instance. </w:t>
+      </w:r>
+      <w:r>
+        <w:t xml:space="preserve">You could also </w:t>
+      </w:r>
+      <w:r>
+        <w:t>kick off remote server calls and other initialization actions here.</w:t>
+      </w:r>
+      <w:r>
+        <w:t xml:space="preserve">  If this was a Dataset component, you would do this in updateView</w:t>
+      </w:r>
     </w:p>
     <w:p>
       <w:pPr>
         <w:pStyle w:val="Code"/>
       </w:pPr>
       <w:r>
-        <w:t>        </w:t>
-      </w:r>
-      <w:proofErr w:type="spellStart"/>
-      <w:proofErr w:type="gramStart"/>
-      <w:r>
-        <w:t>this._</w:t>
-      </w:r>
-      <w:proofErr w:type="gramEnd"/>
-      <w:r>
-        <w:t>container</w:t>
-      </w:r>
-      <w:proofErr w:type="spellEnd"/>
-      <w:r>
-        <w:t> = container;</w:t>
+        <w:t>        this._container = container;</w:t>
       </w:r>
     </w:p>
     <w:p>
@@ -4778,20 +4274,7 @@
         <w:pStyle w:val="Code"/>
       </w:pPr>
       <w:r>
-        <w:t>        </w:t>
-      </w:r>
-      <w:proofErr w:type="spellStart"/>
-      <w:proofErr w:type="gramStart"/>
-      <w:r>
-        <w:t>this._</w:t>
-      </w:r>
-      <w:proofErr w:type="gramEnd"/>
-      <w:r>
-        <w:t>context</w:t>
-      </w:r>
-      <w:proofErr w:type="spellEnd"/>
-      <w:r>
-        <w:t> = context;</w:t>
+        <w:t>        this._context = context;</w:t>
       </w:r>
     </w:p>
     <w:p>
@@ -4799,28 +4282,7 @@
         <w:pStyle w:val="Code"/>
       </w:pPr>
       <w:r>
-        <w:t>        </w:t>
-      </w:r>
-      <w:proofErr w:type="gramStart"/>
-      <w:r>
-        <w:t>this._</w:t>
-      </w:r>
-      <w:proofErr w:type="spellStart"/>
-      <w:proofErr w:type="gramEnd"/>
-      <w:r>
-        <w:t>notifyOutputChanged</w:t>
-      </w:r>
-      <w:proofErr w:type="spellEnd"/>
-      <w:r>
-        <w:t> = </w:t>
-      </w:r>
-      <w:proofErr w:type="spellStart"/>
-      <w:r>
-        <w:t>notifyOutputChanged</w:t>
-      </w:r>
-      <w:proofErr w:type="spellEnd"/>
-      <w:r>
-        <w:t>;</w:t>
+        <w:t>        this._notifyOutputChanged = notifyOutputChanged;</w:t>
       </w:r>
     </w:p>
     <w:p>
@@ -4828,28 +4290,7 @@
         <w:pStyle w:val="Code"/>
       </w:pPr>
       <w:r>
-        <w:t>        </w:t>
-      </w:r>
-      <w:proofErr w:type="gramStart"/>
-      <w:r>
-        <w:t>this._</w:t>
-      </w:r>
-      <w:proofErr w:type="spellStart"/>
-      <w:proofErr w:type="gramEnd"/>
-      <w:r>
-        <w:t>selectedValue</w:t>
-      </w:r>
-      <w:proofErr w:type="spellEnd"/>
-      <w:r>
-        <w:t> = </w:t>
-      </w:r>
-      <w:proofErr w:type="spellStart"/>
-      <w:r>
-        <w:t>this.getRawValue</w:t>
-      </w:r>
-      <w:proofErr w:type="spellEnd"/>
-      <w:r>
-        <w:t>(context);</w:t>
+        <w:t>        this._selectedValue = this.getRawValue(context);</w:t>
       </w:r>
     </w:p>
     <w:p>
@@ -4857,17 +4298,7 @@
         <w:pStyle w:val="Code"/>
       </w:pPr>
       <w:r>
-        <w:t>        </w:t>
-      </w:r>
-      <w:proofErr w:type="spellStart"/>
-      <w:proofErr w:type="gramStart"/>
-      <w:r>
-        <w:t>this.renderControl</w:t>
-      </w:r>
-      <w:proofErr w:type="spellEnd"/>
-      <w:proofErr w:type="gramEnd"/>
-      <w:r>
-        <w:t>(context);</w:t>
+        <w:t>        this.renderControl(context);</w:t>
       </w:r>
     </w:p>
     <w:p>
@@ -4879,6 +4310,7 @@
         <w:rPr>
           <w:noProof/>
         </w:rPr>
+        <w:lastRenderedPageBreak/>
         <w:drawing>
           <wp:inline distT="0" distB="0" distL="0" distR="0" wp14:anchorId="0271E47F" wp14:editId="4D6588B9">
             <wp:extent cx="3917619" cy="872324"/>
@@ -4895,7 +4327,7 @@
                     <pic:cNvPicPr/>
                   </pic:nvPicPr>
                   <pic:blipFill>
-                    <a:blip r:embed="rId39"/>
+                    <a:blip r:embed="rId34"/>
                     <a:stretch>
                       <a:fillRect/>
                     </a:stretch>
@@ -4926,16 +4358,14 @@
         <w:pStyle w:val="ListParagraph"/>
         <w:numPr>
           <w:ilvl w:val="0"/>
-          <w:numId w:val="5"/>
+          <w:numId w:val="10"/>
         </w:numPr>
         <w:spacing w:after="160" w:line="259" w:lineRule="auto"/>
         <w:ind w:right="0"/>
       </w:pPr>
       <w:r>
-        <w:lastRenderedPageBreak/>
         <w:t xml:space="preserve">Locate the </w:t>
       </w:r>
-      <w:proofErr w:type="spellStart"/>
       <w:r>
         <w:rPr>
           <w:b/>
@@ -4943,35 +4373,27 @@
         </w:rPr>
         <w:t>updateView</w:t>
       </w:r>
-      <w:proofErr w:type="spellEnd"/>
       <w:r>
         <w:t xml:space="preserve"> function and add the snippet below.</w:t>
       </w:r>
+      <w:r>
+        <w:t xml:space="preserve"> The updateView function is </w:t>
+      </w:r>
+      <w:r>
+        <w:t>c</w:t>
+      </w:r>
+      <w:bookmarkStart w:id="12" w:name="_GoBack"/>
+      <w:bookmarkEnd w:id="12"/>
+      <w:r>
+        <w:t>alled when any value in the property bag has changed. This includes field values, data-sets, global values such as container height and width, offline status, control metadata values such as label, visible, etc.</w:t>
+      </w:r>
     </w:p>
     <w:p>
       <w:pPr>
         <w:pStyle w:val="Code"/>
       </w:pPr>
       <w:r>
-        <w:t>if (</w:t>
-      </w:r>
-      <w:proofErr w:type="spellStart"/>
-      <w:proofErr w:type="gramStart"/>
-      <w:r>
-        <w:t>context.updatedProperties.includes</w:t>
-      </w:r>
-      <w:proofErr w:type="spellEnd"/>
-      <w:proofErr w:type="gramEnd"/>
-      <w:r>
-        <w:t>(</w:t>
-      </w:r>
-      <w:proofErr w:type="spellStart"/>
-      <w:r>
-        <w:t>picklistFieldName</w:t>
-      </w:r>
-      <w:proofErr w:type="spellEnd"/>
-      <w:r>
-        <w:t>)) {</w:t>
+        <w:t>if (context.updatedProperties.includes(picklistFieldName)) {</w:t>
       </w:r>
     </w:p>
     <w:p>
@@ -4979,28 +4401,7 @@
         <w:pStyle w:val="Code"/>
       </w:pPr>
       <w:r>
-        <w:t>            </w:t>
-      </w:r>
-      <w:proofErr w:type="gramStart"/>
-      <w:r>
-        <w:t>this._</w:t>
-      </w:r>
-      <w:proofErr w:type="spellStart"/>
-      <w:proofErr w:type="gramEnd"/>
-      <w:r>
-        <w:t>selectedValue</w:t>
-      </w:r>
-      <w:proofErr w:type="spellEnd"/>
-      <w:r>
-        <w:t> = </w:t>
-      </w:r>
-      <w:proofErr w:type="spellStart"/>
-      <w:r>
-        <w:t>this.getRawValue</w:t>
-      </w:r>
-      <w:proofErr w:type="spellEnd"/>
-      <w:r>
-        <w:t>(context);</w:t>
+        <w:t>            this._selectedValue = this.getRawValue(context);</w:t>
       </w:r>
     </w:p>
     <w:p>
@@ -5016,17 +4417,7 @@
         <w:pStyle w:val="Code"/>
       </w:pPr>
       <w:r>
-        <w:t>            </w:t>
-      </w:r>
-      <w:proofErr w:type="spellStart"/>
-      <w:proofErr w:type="gramStart"/>
-      <w:r>
-        <w:t>this.renderControl</w:t>
-      </w:r>
-      <w:proofErr w:type="spellEnd"/>
-      <w:proofErr w:type="gramEnd"/>
-      <w:r>
-        <w:t>(context);</w:t>
+        <w:t>            this.renderControl(context);</w:t>
       </w:r>
     </w:p>
     <w:p>
@@ -5062,7 +4453,7 @@
                     <pic:cNvPicPr/>
                   </pic:nvPicPr>
                   <pic:blipFill>
-                    <a:blip r:embed="rId40"/>
+                    <a:blip r:embed="rId35"/>
                     <a:stretch>
                       <a:fillRect/>
                     </a:stretch>
@@ -5093,7 +4484,7 @@
         <w:pStyle w:val="ListParagraph"/>
         <w:numPr>
           <w:ilvl w:val="0"/>
-          <w:numId w:val="5"/>
+          <w:numId w:val="10"/>
         </w:numPr>
         <w:spacing w:after="160" w:line="259" w:lineRule="auto"/>
         <w:ind w:right="0"/>
@@ -5101,7 +4492,6 @@
       <w:r>
         <w:t xml:space="preserve">Locate </w:t>
       </w:r>
-      <w:proofErr w:type="spellStart"/>
       <w:r>
         <w:rPr>
           <w:b/>
@@ -5109,7 +4499,6 @@
         </w:rPr>
         <w:t>getOutputs</w:t>
       </w:r>
-      <w:proofErr w:type="spellEnd"/>
       <w:r>
         <w:t xml:space="preserve"> and replace the </w:t>
       </w:r>
@@ -5123,6 +4512,12 @@
       <w:r>
         <w:t xml:space="preserve"> line with the snippet below.</w:t>
       </w:r>
+      <w:r>
+        <w:t xml:space="preserve"> The getOutputs function is called </w:t>
+      </w:r>
+      <w:r>
+        <w:t>by the framework prior to a control receiving new data</w:t>
+      </w:r>
     </w:p>
     <w:p>
       <w:pPr>
@@ -5137,15 +4532,7 @@
         <w:pStyle w:val="Code"/>
       </w:pPr>
       <w:r>
-        <w:t>            picklistField: </w:t>
-      </w:r>
-      <w:proofErr w:type="gramStart"/>
-      <w:r>
-        <w:t>this._</w:t>
-      </w:r>
-      <w:proofErr w:type="gramEnd"/>
-      <w:r>
-        <w:t>selectedValue as number | undefined</w:t>
+        <w:t>            picklistField: this._selectedValue as number | undefined</w:t>
       </w:r>
     </w:p>
     <w:p>
@@ -5161,7 +4548,7 @@
         <w:pStyle w:val="ListParagraph"/>
         <w:numPr>
           <w:ilvl w:val="0"/>
-          <w:numId w:val="5"/>
+          <w:numId w:val="10"/>
         </w:numPr>
         <w:spacing w:after="160" w:line="259" w:lineRule="auto"/>
         <w:ind w:right="0"/>
@@ -5184,26 +4571,8 @@
       <w:pPr>
         <w:pStyle w:val="Code"/>
       </w:pPr>
-      <w:proofErr w:type="spellStart"/>
-      <w:r>
-        <w:t>ReactDOM.unmountComponentAtNode</w:t>
-      </w:r>
-      <w:proofErr w:type="spellEnd"/>
-      <w:r>
-        <w:t>(</w:t>
-      </w:r>
-      <w:proofErr w:type="spellStart"/>
-      <w:proofErr w:type="gramStart"/>
-      <w:r>
-        <w:t>this._</w:t>
-      </w:r>
-      <w:proofErr w:type="gramEnd"/>
-      <w:r>
-        <w:t>container</w:t>
-      </w:r>
-      <w:proofErr w:type="spellEnd"/>
-      <w:r>
-        <w:t>);</w:t>
+      <w:r>
+        <w:t>ReactDOM.unmountComponentAtNode(this._container);</w:t>
       </w:r>
     </w:p>
     <w:p>
@@ -5231,7 +4600,7 @@
                     <pic:cNvPicPr/>
                   </pic:nvPicPr>
                   <pic:blipFill>
-                    <a:blip r:embed="rId41"/>
+                    <a:blip r:embed="rId36"/>
                     <a:stretch>
                       <a:fillRect/>
                     </a:stretch>
@@ -5278,6 +4647,7 @@
           <w:rFonts w:asciiTheme="minorHAnsi" w:hAnsiTheme="minorHAnsi" w:cstheme="minorHAnsi"/>
           <w:color w:val="000000" w:themeColor="text1"/>
         </w:rPr>
+        <w:lastRenderedPageBreak/>
         <w:t xml:space="preserve">Task </w:t>
       </w:r>
       <w:r>
@@ -5285,7 +4655,7 @@
           <w:rFonts w:asciiTheme="minorHAnsi" w:hAnsiTheme="minorHAnsi" w:cstheme="minorHAnsi"/>
           <w:color w:val="000000" w:themeColor="text1"/>
         </w:rPr>
-        <w:t>3</w:t>
+        <w:t>4</w:t>
       </w:r>
       <w:r>
         <w:rPr>
@@ -5371,7 +4741,7 @@
                     <pic:cNvPicPr/>
                   </pic:nvPicPr>
                   <pic:blipFill>
-                    <a:blip r:embed="rId42"/>
+                    <a:blip r:embed="rId37"/>
                     <a:stretch>
                       <a:fillRect/>
                     </a:stretch>
@@ -5399,6 +4769,12 @@
     </w:p>
     <w:p>
       <w:pPr>
+        <w:spacing w:after="160" w:line="259" w:lineRule="auto"/>
+        <w:ind w:left="360" w:right="0"/>
+      </w:pPr>
+    </w:p>
+    <w:p>
+      <w:pPr>
         <w:pStyle w:val="ListParagraph"/>
         <w:numPr>
           <w:ilvl w:val="0"/>
@@ -5408,372 +4784,41 @@
         <w:ind w:right="0"/>
       </w:pPr>
       <w:r>
-        <w:t xml:space="preserve">If </w:t>
-      </w:r>
-      <w:proofErr w:type="spellStart"/>
+        <w:t xml:space="preserve">Run the </w:t>
+      </w:r>
       <w:r>
         <w:rPr>
           <w:b/>
           <w:bCs/>
         </w:rPr>
-        <w:t>cmd</w:t>
-      </w:r>
-      <w:proofErr w:type="spellEnd"/>
-      <w:r>
-        <w:t xml:space="preserve"> isn’t your </w:t>
-      </w:r>
-      <w:r>
-        <w:rPr>
-          <w:b/>
-        </w:rPr>
-        <w:t>Default Shell</w:t>
-      </w:r>
-      <w:r>
-        <w:t xml:space="preserve">, click on the arrow and click </w:t>
-      </w:r>
-      <w:r>
-        <w:rPr>
-          <w:b/>
-        </w:rPr>
-        <w:t>Select Default Shell</w:t>
-      </w:r>
-      <w:r>
-        <w:t>.</w:t>
-      </w:r>
-    </w:p>
-    <w:p>
-      <w:pPr>
-        <w:spacing w:after="160" w:line="259" w:lineRule="auto"/>
-        <w:ind w:left="360" w:right="0"/>
-      </w:pPr>
-      <w:r>
-        <w:rPr>
-          <w:noProof/>
-        </w:rPr>
-        <w:lastRenderedPageBreak/>
-        <w:drawing>
-          <wp:inline distT="0" distB="0" distL="0" distR="0" wp14:anchorId="05C2BBC7" wp14:editId="21184323">
-            <wp:extent cx="3465204" cy="606025"/>
-            <wp:effectExtent l="19050" t="19050" r="20955" b="22860"/>
-            <wp:docPr id="27" name="Picture 27"/>
-            <wp:cNvGraphicFramePr>
-              <a:graphicFrameLocks xmlns:a="http://schemas.openxmlformats.org/drawingml/2006/main" noChangeAspect="1"/>
-            </wp:cNvGraphicFramePr>
-            <a:graphic xmlns:a="http://schemas.openxmlformats.org/drawingml/2006/main">
-              <a:graphicData uri="http://schemas.openxmlformats.org/drawingml/2006/picture">
-                <pic:pic xmlns:pic="http://schemas.openxmlformats.org/drawingml/2006/picture">
-                  <pic:nvPicPr>
-                    <pic:cNvPr id="1" name=""/>
-                    <pic:cNvPicPr/>
-                  </pic:nvPicPr>
-                  <pic:blipFill>
-                    <a:blip r:embed="rId43"/>
-                    <a:stretch>
-                      <a:fillRect/>
-                    </a:stretch>
-                  </pic:blipFill>
-                  <pic:spPr>
-                    <a:xfrm>
-                      <a:off x="0" y="0"/>
-                      <a:ext cx="3563367" cy="623193"/>
-                    </a:xfrm>
-                    <a:prstGeom prst="rect">
-                      <a:avLst/>
-                    </a:prstGeom>
-                    <a:ln w="12700">
-                      <a:solidFill>
-                        <a:schemeClr val="tx1"/>
-                      </a:solidFill>
-                    </a:ln>
-                  </pic:spPr>
-                </pic:pic>
-              </a:graphicData>
-            </a:graphic>
-          </wp:inline>
-        </w:drawing>
-      </w:r>
-    </w:p>
-    <w:p>
-      <w:pPr>
-        <w:pStyle w:val="ListParagraph"/>
-        <w:numPr>
-          <w:ilvl w:val="0"/>
-          <w:numId w:val="6"/>
-        </w:numPr>
-        <w:spacing w:after="160" w:line="259" w:lineRule="auto"/>
-        <w:ind w:right="0"/>
-      </w:pPr>
-      <w:r>
-        <w:t xml:space="preserve">Select </w:t>
+        <w:t>b</w:t>
       </w:r>
       <w:r>
         <w:rPr>
           <w:b/>
           <w:bCs/>
         </w:rPr>
-        <w:t>Command Prompt</w:t>
+        <w:t xml:space="preserve">uild </w:t>
+      </w:r>
+      <w:r>
+        <w:t>c</w:t>
+      </w:r>
+      <w:r>
+        <w:t>ommand</w:t>
       </w:r>
       <w:r>
         <w:t>.</w:t>
       </w:r>
-    </w:p>
-    <w:p>
-      <w:pPr>
-        <w:spacing w:after="160" w:line="259" w:lineRule="auto"/>
-        <w:ind w:left="360" w:right="0"/>
-      </w:pPr>
-      <w:r>
-        <w:rPr>
-          <w:noProof/>
-        </w:rPr>
-        <w:drawing>
-          <wp:inline distT="0" distB="0" distL="0" distR="0" wp14:anchorId="16877AA7" wp14:editId="3E6E59BE">
-            <wp:extent cx="4981982" cy="1062929"/>
-            <wp:effectExtent l="19050" t="19050" r="9525" b="23495"/>
-            <wp:docPr id="123" name="Picture 123"/>
-            <wp:cNvGraphicFramePr>
-              <a:graphicFrameLocks xmlns:a="http://schemas.openxmlformats.org/drawingml/2006/main" noChangeAspect="1"/>
-            </wp:cNvGraphicFramePr>
-            <a:graphic xmlns:a="http://schemas.openxmlformats.org/drawingml/2006/main">
-              <a:graphicData uri="http://schemas.openxmlformats.org/drawingml/2006/picture">
-                <pic:pic xmlns:pic="http://schemas.openxmlformats.org/drawingml/2006/picture">
-                  <pic:nvPicPr>
-                    <pic:cNvPr id="1" name=""/>
-                    <pic:cNvPicPr/>
-                  </pic:nvPicPr>
-                  <pic:blipFill>
-                    <a:blip r:embed="rId44"/>
-                    <a:stretch>
-                      <a:fillRect/>
-                    </a:stretch>
-                  </pic:blipFill>
-                  <pic:spPr>
-                    <a:xfrm>
-                      <a:off x="0" y="0"/>
-                      <a:ext cx="5000131" cy="1066801"/>
-                    </a:xfrm>
-                    <a:prstGeom prst="rect">
-                      <a:avLst/>
-                    </a:prstGeom>
-                    <a:ln w="12700">
-                      <a:solidFill>
-                        <a:schemeClr val="tx1"/>
-                      </a:solidFill>
-                    </a:ln>
-                  </pic:spPr>
-                </pic:pic>
-              </a:graphicData>
-            </a:graphic>
-          </wp:inline>
-        </w:drawing>
-      </w:r>
-    </w:p>
-    <w:p>
-      <w:pPr>
-        <w:pStyle w:val="ListParagraph"/>
-        <w:numPr>
-          <w:ilvl w:val="0"/>
-          <w:numId w:val="6"/>
-        </w:numPr>
-        <w:spacing w:after="160" w:line="259" w:lineRule="auto"/>
-        <w:ind w:right="0"/>
-      </w:pPr>
-      <w:r>
-        <w:t xml:space="preserve">Click </w:t>
-      </w:r>
-      <w:r>
-        <w:rPr>
-          <w:b/>
-          <w:bCs/>
-        </w:rPr>
-        <w:t>New Termina</w:t>
-      </w:r>
-      <w:r>
-        <w:rPr>
-          <w:b/>
-          <w:bCs/>
-        </w:rPr>
-        <w:t>l</w:t>
-      </w:r>
-      <w:r>
-        <w:t>.</w:t>
-      </w:r>
-    </w:p>
-    <w:p>
-      <w:pPr>
-        <w:spacing w:after="160" w:line="259" w:lineRule="auto"/>
-        <w:ind w:left="360" w:right="0"/>
-      </w:pPr>
-      <w:r>
-        <w:rPr>
-          <w:noProof/>
-        </w:rPr>
-        <w:drawing>
-          <wp:inline distT="0" distB="0" distL="0" distR="0" wp14:anchorId="7E314981" wp14:editId="55A922F1">
-            <wp:extent cx="4054581" cy="701755"/>
-            <wp:effectExtent l="19050" t="19050" r="22225" b="22225"/>
-            <wp:docPr id="124" name="Picture 124"/>
-            <wp:cNvGraphicFramePr>
-              <a:graphicFrameLocks xmlns:a="http://schemas.openxmlformats.org/drawingml/2006/main" noChangeAspect="1"/>
-            </wp:cNvGraphicFramePr>
-            <a:graphic xmlns:a="http://schemas.openxmlformats.org/drawingml/2006/main">
-              <a:graphicData uri="http://schemas.openxmlformats.org/drawingml/2006/picture">
-                <pic:pic xmlns:pic="http://schemas.openxmlformats.org/drawingml/2006/picture">
-                  <pic:nvPicPr>
-                    <pic:cNvPr id="1" name=""/>
-                    <pic:cNvPicPr/>
-                  </pic:nvPicPr>
-                  <pic:blipFill>
-                    <a:blip r:embed="rId45"/>
-                    <a:stretch>
-                      <a:fillRect/>
-                    </a:stretch>
-                  </pic:blipFill>
-                  <pic:spPr>
-                    <a:xfrm>
-                      <a:off x="0" y="0"/>
-                      <a:ext cx="4171768" cy="722037"/>
-                    </a:xfrm>
-                    <a:prstGeom prst="rect">
-                      <a:avLst/>
-                    </a:prstGeom>
-                    <a:ln w="12700">
-                      <a:solidFill>
-                        <a:schemeClr val="tx1"/>
-                      </a:solidFill>
-                    </a:ln>
-                  </pic:spPr>
-                </pic:pic>
-              </a:graphicData>
-            </a:graphic>
-          </wp:inline>
-        </w:drawing>
-      </w:r>
-    </w:p>
-    <w:p>
-      <w:pPr>
-        <w:pStyle w:val="ListParagraph"/>
-        <w:numPr>
-          <w:ilvl w:val="0"/>
-          <w:numId w:val="6"/>
-        </w:numPr>
-        <w:spacing w:after="160" w:line="259" w:lineRule="auto"/>
-        <w:ind w:right="0"/>
-      </w:pPr>
-      <w:r>
-        <w:t xml:space="preserve">The </w:t>
-      </w:r>
-      <w:proofErr w:type="spellStart"/>
-      <w:r>
-        <w:rPr>
-          <w:b/>
-        </w:rPr>
-        <w:t>cmd</w:t>
-      </w:r>
-      <w:proofErr w:type="spellEnd"/>
-      <w:r>
-        <w:t xml:space="preserve"> terminal should now open.</w:t>
-      </w:r>
-    </w:p>
-    <w:p>
-      <w:pPr>
-        <w:spacing w:after="160" w:line="259" w:lineRule="auto"/>
-        <w:ind w:left="360" w:right="0"/>
-      </w:pPr>
-      <w:r>
-        <w:rPr>
-          <w:noProof/>
-        </w:rPr>
-        <w:drawing>
-          <wp:inline distT="0" distB="0" distL="0" distR="0" wp14:anchorId="00654E0D" wp14:editId="5EA373B5">
-            <wp:extent cx="5072988" cy="904683"/>
-            <wp:effectExtent l="19050" t="19050" r="13970" b="10160"/>
-            <wp:docPr id="28" name="Picture 28"/>
-            <wp:cNvGraphicFramePr>
-              <a:graphicFrameLocks xmlns:a="http://schemas.openxmlformats.org/drawingml/2006/main" noChangeAspect="1"/>
-            </wp:cNvGraphicFramePr>
-            <a:graphic xmlns:a="http://schemas.openxmlformats.org/drawingml/2006/main">
-              <a:graphicData uri="http://schemas.openxmlformats.org/drawingml/2006/picture">
-                <pic:pic xmlns:pic="http://schemas.openxmlformats.org/drawingml/2006/picture">
-                  <pic:nvPicPr>
-                    <pic:cNvPr id="1" name=""/>
-                    <pic:cNvPicPr/>
-                  </pic:nvPicPr>
-                  <pic:blipFill>
-                    <a:blip r:embed="rId46"/>
-                    <a:stretch>
-                      <a:fillRect/>
-                    </a:stretch>
-                  </pic:blipFill>
-                  <pic:spPr>
-                    <a:xfrm>
-                      <a:off x="0" y="0"/>
-                      <a:ext cx="5113213" cy="911857"/>
-                    </a:xfrm>
-                    <a:prstGeom prst="rect">
-                      <a:avLst/>
-                    </a:prstGeom>
-                    <a:ln w="12700">
-                      <a:solidFill>
-                        <a:schemeClr val="tx1"/>
-                      </a:solidFill>
-                    </a:ln>
-                  </pic:spPr>
-                </pic:pic>
-              </a:graphicData>
-            </a:graphic>
-          </wp:inline>
-        </w:drawing>
-      </w:r>
-    </w:p>
-    <w:p>
-      <w:pPr>
-        <w:pStyle w:val="ListParagraph"/>
-        <w:numPr>
-          <w:ilvl w:val="0"/>
-          <w:numId w:val="6"/>
-        </w:numPr>
-        <w:spacing w:after="160" w:line="259" w:lineRule="auto"/>
-        <w:ind w:right="0"/>
-      </w:pPr>
-      <w:r>
-        <w:t xml:space="preserve">Run the </w:t>
-      </w:r>
-      <w:r>
-        <w:rPr>
-          <w:b/>
-          <w:bCs/>
-        </w:rPr>
-        <w:t>b</w:t>
-      </w:r>
-      <w:r>
-        <w:rPr>
-          <w:b/>
-          <w:bCs/>
-        </w:rPr>
-        <w:t xml:space="preserve">uild </w:t>
-      </w:r>
-      <w:r>
-        <w:t>c</w:t>
-      </w:r>
-      <w:r>
-        <w:t>ommand</w:t>
-      </w:r>
-      <w:r>
-        <w:t>.</w:t>
+      <w:r>
+        <w:t xml:space="preserve">  </w:t>
       </w:r>
     </w:p>
     <w:p>
       <w:pPr>
         <w:pStyle w:val="Code"/>
       </w:pPr>
-      <w:proofErr w:type="spellStart"/>
-      <w:r>
-        <w:t>npm</w:t>
-      </w:r>
-      <w:proofErr w:type="spellEnd"/>
-      <w:r>
-        <w:t xml:space="preserve"> run build</w:t>
+      <w:r>
+        <w:t>npm run build</w:t>
       </w:r>
     </w:p>
     <w:p>
@@ -5801,7 +4846,7 @@
                     <pic:cNvPicPr/>
                   </pic:nvPicPr>
                   <pic:blipFill>
-                    <a:blip r:embed="rId47"/>
+                    <a:blip r:embed="rId38"/>
                     <a:stretch>
                       <a:fillRect/>
                     </a:stretch>
@@ -5840,6 +4885,9 @@
       <w:r>
         <w:t>The build should succeed.</w:t>
       </w:r>
+      <w:r>
+        <w:t xml:space="preserve">  Make sure you resolve any problems before you proceed.</w:t>
+      </w:r>
     </w:p>
     <w:p>
       <w:pPr>
@@ -5866,7 +4914,7 @@
                     <pic:cNvPicPr/>
                   </pic:nvPicPr>
                   <pic:blipFill>
-                    <a:blip r:embed="rId48"/>
+                    <a:blip r:embed="rId39"/>
                     <a:stretch>
                       <a:fillRect/>
                     </a:stretch>
@@ -5903,7 +4951,6 @@
         <w:ind w:right="0"/>
       </w:pPr>
       <w:r>
-        <w:lastRenderedPageBreak/>
         <w:t xml:space="preserve">Run the </w:t>
       </w:r>
       <w:r>
@@ -5921,13 +4968,8 @@
       <w:pPr>
         <w:pStyle w:val="Code"/>
       </w:pPr>
-      <w:proofErr w:type="spellStart"/>
-      <w:r>
-        <w:t>npm</w:t>
-      </w:r>
-      <w:proofErr w:type="spellEnd"/>
-      <w:r>
-        <w:t xml:space="preserve"> start</w:t>
+      <w:r>
+        <w:t>npm start</w:t>
       </w:r>
     </w:p>
     <w:p>
@@ -5942,6 +4984,9 @@
       </w:pPr>
       <w:r>
         <w:t>The test environment should render the control, but you can’t interact with it.</w:t>
+      </w:r>
+      <w:r>
+        <w:t xml:space="preserve">  The reason is the control you are building depends on binding to live data of a record.  Some components you will build you will be able to use this to quickly test the component.</w:t>
       </w:r>
     </w:p>
     <w:p>
@@ -5969,7 +5014,7 @@
                     <pic:cNvPicPr/>
                   </pic:nvPicPr>
                   <pic:blipFill>
-                    <a:blip r:embed="rId49"/>
+                    <a:blip r:embed="rId40"/>
                     <a:stretch>
                       <a:fillRect/>
                     </a:stretch>
@@ -6034,6 +5079,7 @@
         <w:ind w:right="0"/>
       </w:pPr>
       <w:r>
+        <w:lastRenderedPageBreak/>
         <w:t xml:space="preserve">Click on the </w:t>
       </w:r>
       <w:r>
@@ -6120,7 +5166,7 @@
                     <pic:cNvPicPr/>
                   </pic:nvPicPr>
                   <pic:blipFill>
-                    <a:blip r:embed="rId50"/>
+                    <a:blip r:embed="rId41"/>
                     <a:stretch>
                       <a:fillRect/>
                     </a:stretch>
@@ -6148,6 +5194,28 @@
     </w:p>
     <w:p>
       <w:pPr>
+        <w:pStyle w:val="Heading1"/>
+        <w:rPr>
+          <w:rFonts w:asciiTheme="minorHAnsi" w:hAnsiTheme="minorHAnsi" w:cstheme="minorHAnsi"/>
+          <w:b w:val="0"/>
+        </w:rPr>
+      </w:pPr>
+      <w:r>
+        <w:rPr>
+          <w:rFonts w:asciiTheme="minorHAnsi" w:hAnsiTheme="minorHAnsi" w:cstheme="minorHAnsi"/>
+        </w:rPr>
+        <w:lastRenderedPageBreak/>
+        <w:t xml:space="preserve">Exercise </w:t>
+      </w:r>
+      <w:r>
+        <w:rPr>
+          <w:rFonts w:asciiTheme="minorHAnsi" w:hAnsiTheme="minorHAnsi" w:cstheme="minorHAnsi"/>
+        </w:rPr>
+        <w:t>3: Deploy the component</w:t>
+      </w:r>
+    </w:p>
+    <w:p>
+      <w:pPr>
         <w:spacing w:after="160" w:line="259" w:lineRule="auto"/>
         <w:ind w:left="0" w:right="0"/>
       </w:pPr>
@@ -6174,7 +5242,7 @@
           <w:rFonts w:asciiTheme="minorHAnsi" w:hAnsiTheme="minorHAnsi" w:cstheme="minorHAnsi"/>
           <w:color w:val="000000" w:themeColor="text1"/>
         </w:rPr>
-        <w:t>4</w:t>
+        <w:t>1</w:t>
       </w:r>
       <w:r>
         <w:rPr>
@@ -6183,14 +5251,14 @@
         </w:rPr>
         <w:t xml:space="preserve">: </w:t>
       </w:r>
+      <w:bookmarkEnd w:id="14"/>
       <w:r>
         <w:rPr>
           <w:rFonts w:asciiTheme="minorHAnsi" w:hAnsiTheme="minorHAnsi" w:cstheme="minorHAnsi"/>
           <w:color w:val="000000" w:themeColor="text1"/>
         </w:rPr>
-        <w:t>Deploy</w:t>
-      </w:r>
-      <w:bookmarkEnd w:id="14"/>
+        <w:t>Setup the CLI to allow deploy</w:t>
+      </w:r>
     </w:p>
     <w:p>
       <w:pPr>
@@ -6205,7 +5273,7 @@
       <w:r>
         <w:t xml:space="preserve">Navigate to make </w:t>
       </w:r>
-      <w:hyperlink r:id="rId51" w:history="1">
+      <w:hyperlink r:id="rId42" w:history="1">
         <w:r>
           <w:rPr>
             <w:rStyle w:val="Hyperlink"/>
@@ -6242,7 +5310,7 @@
                     <pic:cNvPicPr/>
                   </pic:nvPicPr>
                   <pic:blipFill>
-                    <a:blip r:embed="rId52"/>
+                    <a:blip r:embed="rId43"/>
                     <a:stretch>
                       <a:fillRect/>
                     </a:stretch>
@@ -6327,7 +5395,7 @@
                     <pic:cNvPicPr/>
                   </pic:nvPicPr>
                   <pic:blipFill>
-                    <a:blip r:embed="rId53"/>
+                    <a:blip r:embed="rId44"/>
                     <a:stretch>
                       <a:fillRect/>
                     </a:stretch>
@@ -6364,7 +5432,6 @@
         <w:ind w:right="0"/>
       </w:pPr>
       <w:r>
-        <w:lastRenderedPageBreak/>
         <w:t>Go back to the Visual Studio terminal and type the command below.</w:t>
       </w:r>
     </w:p>
@@ -6372,19 +5439,9 @@
       <w:pPr>
         <w:pStyle w:val="Code"/>
       </w:pPr>
-      <w:proofErr w:type="spellStart"/>
-      <w:r>
-        <w:t>pac</w:t>
-      </w:r>
-      <w:proofErr w:type="spellEnd"/>
-      <w:r>
-        <w:t xml:space="preserve"> auth create --</w:t>
-      </w:r>
-      <w:proofErr w:type="spellStart"/>
-      <w:r>
-        <w:t>url</w:t>
-      </w:r>
-      <w:proofErr w:type="spellEnd"/>
+      <w:r>
+        <w:t>pac auth create --url</w:t>
+      </w:r>
     </w:p>
     <w:p>
       <w:pPr>
@@ -6409,7 +5466,6 @@
       <w:r>
         <w:t xml:space="preserve"> you copied in front of </w:t>
       </w:r>
-      <w:proofErr w:type="spellStart"/>
       <w:r>
         <w:rPr>
           <w:b/>
@@ -6417,7 +5473,6 @@
         </w:rPr>
         <w:t>url</w:t>
       </w:r>
-      <w:proofErr w:type="spellEnd"/>
       <w:r>
         <w:t>.</w:t>
       </w:r>
@@ -6461,7 +5516,7 @@
                     <pic:cNvPicPr/>
                   </pic:nvPicPr>
                   <pic:blipFill>
-                    <a:blip r:embed="rId54"/>
+                    <a:blip r:embed="rId45"/>
                     <a:stretch>
                       <a:fillRect/>
                     </a:stretch>
@@ -6526,7 +5581,7 @@
                     <pic:cNvPicPr/>
                   </pic:nvPicPr>
                   <pic:blipFill>
-                    <a:blip r:embed="rId55"/>
+                    <a:blip r:embed="rId46"/>
                     <a:stretch>
                       <a:fillRect/>
                     </a:stretch>
@@ -6554,10 +5609,49 @@
     </w:p>
     <w:p>
       <w:pPr>
+        <w:pStyle w:val="Heading3"/>
+        <w:rPr>
+          <w:rFonts w:asciiTheme="minorHAnsi" w:hAnsiTheme="minorHAnsi" w:cstheme="minorHAnsi"/>
+          <w:b w:val="0"/>
+          <w:color w:val="000000" w:themeColor="text1"/>
+        </w:rPr>
+      </w:pPr>
+      <w:r>
+        <w:rPr>
+          <w:rFonts w:asciiTheme="minorHAnsi" w:hAnsiTheme="minorHAnsi" w:cstheme="minorHAnsi"/>
+          <w:color w:val="000000" w:themeColor="text1"/>
+        </w:rPr>
+        <w:lastRenderedPageBreak/>
+        <w:t xml:space="preserve">Task </w:t>
+      </w:r>
+      <w:r>
+        <w:rPr>
+          <w:rFonts w:asciiTheme="minorHAnsi" w:hAnsiTheme="minorHAnsi" w:cstheme="minorHAnsi"/>
+          <w:color w:val="000000" w:themeColor="text1"/>
+        </w:rPr>
+        <w:t>2</w:t>
+      </w:r>
+      <w:r>
+        <w:rPr>
+          <w:rFonts w:asciiTheme="minorHAnsi" w:hAnsiTheme="minorHAnsi" w:cstheme="minorHAnsi"/>
+          <w:color w:val="000000" w:themeColor="text1"/>
+        </w:rPr>
+        <w:t xml:space="preserve">: </w:t>
+      </w:r>
+      <w:r>
+        <w:rPr>
+          <w:rFonts w:asciiTheme="minorHAnsi" w:hAnsiTheme="minorHAnsi" w:cstheme="minorHAnsi"/>
+          <w:color w:val="000000" w:themeColor="text1"/>
+        </w:rPr>
+        <w:t>Push the component to the environment</w:t>
+      </w:r>
+    </w:p>
+    <w:p>
+      <w:pPr>
         <w:pStyle w:val="ListParagraph"/>
         <w:numPr>
           <w:ilvl w:val="0"/>
-          <w:numId w:val="7"/>
+          <w:numId w:val="11"/>
         </w:numPr>
         <w:spacing w:after="160" w:line="259" w:lineRule="auto"/>
         <w:ind w:right="0"/>
@@ -6565,32 +5659,17 @@
       <w:r>
         <w:t>Run the command below and wait for the publishing to complete.</w:t>
       </w:r>
+      <w:r>
+        <w:t xml:space="preserve">  This command will package the component in a temporary solution with a publisher prefix as specified in the “pp” parameter</w:t>
+      </w:r>
     </w:p>
     <w:p>
       <w:pPr>
         <w:pStyle w:val="Code"/>
       </w:pPr>
-      <w:proofErr w:type="spellStart"/>
-      <w:r>
-        <w:t>pac</w:t>
-      </w:r>
-      <w:proofErr w:type="spellEnd"/>
-      <w:r>
-        <w:t xml:space="preserve"> </w:t>
-      </w:r>
-      <w:proofErr w:type="spellStart"/>
-      <w:r>
-        <w:t>pcf</w:t>
-      </w:r>
-      <w:proofErr w:type="spellEnd"/>
-      <w:r>
-        <w:t xml:space="preserve"> push -pp </w:t>
-      </w:r>
-      <w:proofErr w:type="spellStart"/>
-      <w:r>
-        <w:t>contoso</w:t>
-      </w:r>
-      <w:proofErr w:type="spellEnd"/>
+      <w:r>
+        <w:t>pac pcf push -pp contoso</w:t>
+      </w:r>
     </w:p>
     <w:p>
       <w:pPr>
@@ -6617,7 +5696,7 @@
                     <pic:cNvPicPr/>
                   </pic:nvPicPr>
                   <pic:blipFill>
-                    <a:blip r:embed="rId56"/>
+                    <a:blip r:embed="rId47"/>
                     <a:stretch>
                       <a:fillRect/>
                     </a:stretch>
@@ -6668,7 +5747,7 @@
                     <pic:cNvPicPr/>
                   </pic:nvPicPr>
                   <pic:blipFill>
-                    <a:blip r:embed="rId57"/>
+                    <a:blip r:embed="rId48"/>
                     <a:stretch>
                       <a:fillRect/>
                     </a:stretch>
@@ -6699,7 +5778,7 @@
         <w:pStyle w:val="ListParagraph"/>
         <w:numPr>
           <w:ilvl w:val="0"/>
-          <w:numId w:val="7"/>
+          <w:numId w:val="11"/>
         </w:numPr>
         <w:spacing w:after="160" w:line="259" w:lineRule="auto"/>
         <w:ind w:right="0"/>
@@ -6707,7 +5786,7 @@
       <w:r>
         <w:t xml:space="preserve">Navigate to </w:t>
       </w:r>
-      <w:hyperlink r:id="rId58" w:history="1">
+      <w:hyperlink r:id="rId49" w:history="1">
         <w:r>
           <w:rPr>
             <w:rStyle w:val="Hyperlink"/>
@@ -6724,7 +5803,7 @@
         <w:pStyle w:val="ListParagraph"/>
         <w:numPr>
           <w:ilvl w:val="0"/>
-          <w:numId w:val="7"/>
+          <w:numId w:val="11"/>
         </w:numPr>
         <w:spacing w:after="160" w:line="259" w:lineRule="auto"/>
         <w:ind w:right="0"/>
@@ -6748,7 +5827,7 @@
         <w:pStyle w:val="ListParagraph"/>
         <w:numPr>
           <w:ilvl w:val="0"/>
-          <w:numId w:val="7"/>
+          <w:numId w:val="11"/>
         </w:numPr>
         <w:spacing w:after="160" w:line="259" w:lineRule="auto"/>
         <w:ind w:right="0"/>
@@ -6805,7 +5884,7 @@
                     <pic:cNvPicPr/>
                   </pic:nvPicPr>
                   <pic:blipFill>
-                    <a:blip r:embed="rId59"/>
+                    <a:blip r:embed="rId50"/>
                     <a:stretch>
                       <a:fillRect/>
                     </a:stretch>
@@ -6836,13 +5915,12 @@
         <w:pStyle w:val="ListParagraph"/>
         <w:numPr>
           <w:ilvl w:val="0"/>
-          <w:numId w:val="7"/>
+          <w:numId w:val="11"/>
         </w:numPr>
         <w:spacing w:after="160" w:line="259" w:lineRule="auto"/>
         <w:ind w:right="0"/>
       </w:pPr>
       <w:r>
-        <w:lastRenderedPageBreak/>
         <w:t>You should see the Custom Control you created.</w:t>
       </w:r>
     </w:p>
@@ -6871,7 +5949,7 @@
                     <pic:cNvPicPr/>
                   </pic:nvPicPr>
                   <pic:blipFill>
-                    <a:blip r:embed="rId60"/>
+                    <a:blip r:embed="rId51"/>
                     <a:stretch>
                       <a:fillRect/>
                     </a:stretch>
@@ -6899,6 +5977,28 @@
     </w:p>
     <w:p>
       <w:pPr>
+        <w:pStyle w:val="Heading1"/>
+        <w:rPr>
+          <w:rFonts w:asciiTheme="minorHAnsi" w:hAnsiTheme="minorHAnsi" w:cstheme="minorHAnsi"/>
+          <w:b w:val="0"/>
+        </w:rPr>
+      </w:pPr>
+      <w:r>
+        <w:rPr>
+          <w:rFonts w:asciiTheme="minorHAnsi" w:hAnsiTheme="minorHAnsi" w:cstheme="minorHAnsi"/>
+        </w:rPr>
+        <w:lastRenderedPageBreak/>
+        <w:t xml:space="preserve">Exercise </w:t>
+      </w:r>
+      <w:r>
+        <w:rPr>
+          <w:rFonts w:asciiTheme="minorHAnsi" w:hAnsiTheme="minorHAnsi" w:cstheme="minorHAnsi"/>
+        </w:rPr>
+        <w:t>4: Use the component</w:t>
+      </w:r>
+    </w:p>
+    <w:p>
+      <w:pPr>
         <w:spacing w:after="160" w:line="259" w:lineRule="auto"/>
         <w:ind w:left="0" w:right="0"/>
       </w:pPr>
@@ -6925,7 +6025,7 @@
           <w:rFonts w:asciiTheme="minorHAnsi" w:hAnsiTheme="minorHAnsi" w:cstheme="minorHAnsi"/>
           <w:color w:val="000000" w:themeColor="text1"/>
         </w:rPr>
-        <w:t>5</w:t>
+        <w:t>1</w:t>
       </w:r>
       <w:r>
         <w:rPr>
@@ -6934,14 +6034,14 @@
         </w:rPr>
         <w:t xml:space="preserve">: </w:t>
       </w:r>
+      <w:bookmarkEnd w:id="15"/>
       <w:r>
         <w:rPr>
           <w:rFonts w:asciiTheme="minorHAnsi" w:hAnsiTheme="minorHAnsi" w:cstheme="minorHAnsi"/>
           <w:color w:val="000000" w:themeColor="text1"/>
         </w:rPr>
-        <w:t>Use the PCF Control</w:t>
-      </w:r>
-      <w:bookmarkEnd w:id="15"/>
+        <w:t>Configure a form to use the component</w:t>
+      </w:r>
     </w:p>
     <w:p>
       <w:pPr>
@@ -6956,7 +6056,7 @@
       <w:r>
         <w:t xml:space="preserve">Navigate to </w:t>
       </w:r>
-      <w:hyperlink r:id="rId61" w:history="1">
+      <w:hyperlink r:id="rId52" w:history="1">
         <w:r>
           <w:rPr>
             <w:rStyle w:val="Hyperlink"/>
@@ -7024,6 +6124,20 @@
       </w:r>
       <w:r>
         <w:t xml:space="preserve"> created. Click to open the solution.</w:t>
+      </w:r>
+      <w:r>
+        <w:t xml:space="preserve">  </w:t>
+      </w:r>
+    </w:p>
+    <w:p>
+      <w:pPr>
+        <w:pStyle w:val="ListParagraph"/>
+        <w:spacing w:after="160" w:line="259" w:lineRule="auto"/>
+        <w:ind w:right="0"/>
+      </w:pPr>
+      <w:r>
+        <w:br/>
+        <w:t>Note: While we are using the temporary solution to configure testing the component – this is only done for the lab, generally you don’t want to modify this solution and should do any customization in your own solution.</w:t>
       </w:r>
     </w:p>
     <w:p>
@@ -7051,7 +6165,7 @@
                     <pic:cNvPicPr/>
                   </pic:nvPicPr>
                   <pic:blipFill>
-                    <a:blip r:embed="rId59"/>
+                    <a:blip r:embed="rId50"/>
                     <a:stretch>
                       <a:fillRect/>
                     </a:stretch>
@@ -7136,7 +6250,7 @@
                     <pic:cNvPicPr/>
                   </pic:nvPicPr>
                   <pic:blipFill>
-                    <a:blip r:embed="rId62"/>
+                    <a:blip r:embed="rId53"/>
                     <a:stretch>
                       <a:fillRect/>
                     </a:stretch>
@@ -7221,7 +6335,7 @@
                     <pic:cNvPicPr/>
                   </pic:nvPicPr>
                   <pic:blipFill>
-                    <a:blip r:embed="rId63"/>
+                    <a:blip r:embed="rId54"/>
                     <a:stretch>
                       <a:fillRect/>
                     </a:stretch>
@@ -7297,7 +6411,7 @@
                     <pic:cNvPicPr/>
                   </pic:nvPicPr>
                   <pic:blipFill>
-                    <a:blip r:embed="rId64"/>
+                    <a:blip r:embed="rId55"/>
                     <a:stretch>
                       <a:fillRect/>
                     </a:stretch>
@@ -7366,6 +6480,9 @@
       <w:r>
         <w:t>.</w:t>
       </w:r>
+      <w:r>
+        <w:t xml:space="preserve"> Note: we really just want the main form, but currently there isn’t a way to tell which form that is of the 3</w:t>
+      </w:r>
     </w:p>
     <w:p>
       <w:pPr>
@@ -7392,7 +6509,7 @@
                     <pic:cNvPicPr/>
                   </pic:nvPicPr>
                   <pic:blipFill>
-                    <a:blip r:embed="rId65"/>
+                    <a:blip r:embed="rId56"/>
                     <a:stretch>
                       <a:fillRect/>
                     </a:stretch>
@@ -7467,7 +6584,7 @@
                     <pic:cNvPicPr/>
                   </pic:nvPicPr>
                   <pic:blipFill>
-                    <a:blip r:embed="rId66"/>
+                    <a:blip r:embed="rId57"/>
                     <a:stretch>
                       <a:fillRect/>
                     </a:stretch>
@@ -7542,7 +6659,7 @@
                     <pic:cNvPicPr/>
                   </pic:nvPicPr>
                   <pic:blipFill>
-                    <a:blip r:embed="rId67"/>
+                    <a:blip r:embed="rId58"/>
                     <a:stretch>
                       <a:fillRect/>
                     </a:stretch>
@@ -7611,6 +6728,7 @@
         <w:rPr>
           <w:noProof/>
         </w:rPr>
+        <w:lastRenderedPageBreak/>
         <w:drawing>
           <wp:inline distT="0" distB="0" distL="0" distR="0" wp14:anchorId="38EE9AE7" wp14:editId="74D174A7">
             <wp:extent cx="3702248" cy="1385053"/>
@@ -7627,7 +6745,7 @@
                     <pic:cNvPicPr/>
                   </pic:nvPicPr>
                   <pic:blipFill>
-                    <a:blip r:embed="rId68"/>
+                    <a:blip r:embed="rId59"/>
                     <a:stretch>
                       <a:fillRect/>
                     </a:stretch>
@@ -7664,7 +6782,6 @@
         <w:ind w:right="0"/>
       </w:pPr>
       <w:r>
-        <w:lastRenderedPageBreak/>
         <w:t xml:space="preserve">Click </w:t>
       </w:r>
       <w:r>
@@ -7676,6 +6793,9 @@
       </w:r>
       <w:r>
         <w:t>.</w:t>
+      </w:r>
+      <w:r>
+        <w:t xml:space="preserve">  Note: We are switching to classic because the new editor doesn’t let you configure custom components yet.</w:t>
       </w:r>
     </w:p>
     <w:p>
@@ -7703,7 +6823,7 @@
                     <pic:cNvPicPr/>
                   </pic:nvPicPr>
                   <pic:blipFill>
-                    <a:blip r:embed="rId69"/>
+                    <a:blip r:embed="rId60"/>
                     <a:stretch>
                       <a:fillRect/>
                     </a:stretch>
@@ -7742,11 +6862,9 @@
       <w:r>
         <w:t xml:space="preserve">Double </w:t>
       </w:r>
-      <w:proofErr w:type="spellStart"/>
-      <w:r>
-        <w:t>clikc</w:t>
-      </w:r>
-      <w:proofErr w:type="spellEnd"/>
+      <w:r>
+        <w:t>click</w:t>
+      </w:r>
       <w:r>
         <w:t xml:space="preserve"> the </w:t>
       </w:r>
@@ -7759,6 +6877,9 @@
       </w:r>
       <w:r>
         <w:t xml:space="preserve"> field.</w:t>
+      </w:r>
+      <w:r>
+        <w:t xml:space="preserve"> Note: Make sure you select Category and not Category ID</w:t>
       </w:r>
     </w:p>
     <w:p>
@@ -7786,7 +6907,7 @@
                     <pic:cNvPicPr/>
                   </pic:nvPicPr>
                   <pic:blipFill>
-                    <a:blip r:embed="rId70"/>
+                    <a:blip r:embed="rId61"/>
                     <a:stretch>
                       <a:fillRect/>
                     </a:stretch>
@@ -7871,7 +6992,7 @@
                     <pic:cNvPicPr/>
                   </pic:nvPicPr>
                   <pic:blipFill>
-                    <a:blip r:embed="rId71"/>
+                    <a:blip r:embed="rId62"/>
                     <a:stretch>
                       <a:fillRect/>
                     </a:stretch>
@@ -7908,6 +7029,7 @@
         <w:ind w:right="0"/>
       </w:pPr>
       <w:r>
+        <w:lastRenderedPageBreak/>
         <w:t xml:space="preserve">Scroll down to the </w:t>
       </w:r>
       <w:r>
@@ -7930,6 +7052,16 @@
       <w:r>
         <w:t>.</w:t>
       </w:r>
+      <w:r>
+        <w:t xml:space="preserve">  Notice that there are a total of 4 items in this Option Set.  We will be filtering it down to 2 items with our PCF component.</w:t>
+      </w:r>
+    </w:p>
+    <w:p>
+      <w:pPr>
+        <w:pStyle w:val="ListParagraph"/>
+        <w:spacing w:after="160" w:line="259" w:lineRule="auto"/>
+        <w:ind w:right="0"/>
+      </w:pPr>
     </w:p>
     <w:p>
       <w:pPr>
@@ -7980,7 +7112,7 @@
                     <pic:cNvPicPr/>
                   </pic:nvPicPr>
                   <pic:blipFill>
-                    <a:blip r:embed="rId72"/>
+                    <a:blip r:embed="rId63"/>
                     <a:stretch>
                       <a:fillRect/>
                     </a:stretch>
@@ -8063,7 +7195,6 @@
         <w:rPr>
           <w:noProof/>
         </w:rPr>
-        <w:lastRenderedPageBreak/>
         <w:drawing>
           <wp:inline distT="0" distB="0" distL="0" distR="0" wp14:anchorId="62999F8F" wp14:editId="29612E74">
             <wp:extent cx="2520469" cy="979291"/>
@@ -8080,7 +7211,7 @@
                     <pic:cNvPicPr/>
                   </pic:nvPicPr>
                   <pic:blipFill>
-                    <a:blip r:embed="rId73"/>
+                    <a:blip r:embed="rId64"/>
                     <a:stretch>
                       <a:fillRect/>
                     </a:stretch>
@@ -8179,7 +7310,7 @@
                     <pic:cNvPicPr/>
                   </pic:nvPicPr>
                   <pic:blipFill>
-                    <a:blip r:embed="rId74"/>
+                    <a:blip r:embed="rId65"/>
                     <a:stretch>
                       <a:fillRect/>
                     </a:stretch>
@@ -8218,7 +7349,6 @@
       <w:r>
         <w:t xml:space="preserve">Select the </w:t>
       </w:r>
-      <w:proofErr w:type="spellStart"/>
       <w:r>
         <w:rPr>
           <w:b/>
@@ -8226,7 +7356,6 @@
         </w:rPr>
         <w:t>PickListFilter</w:t>
       </w:r>
-      <w:proofErr w:type="spellEnd"/>
       <w:r>
         <w:t xml:space="preserve"> you created and click </w:t>
       </w:r>
@@ -8266,7 +7395,7 @@
                     <pic:cNvPicPr/>
                   </pic:nvPicPr>
                   <pic:blipFill>
-                    <a:blip r:embed="rId75"/>
+                    <a:blip r:embed="rId66"/>
                     <a:stretch>
                       <a:fillRect/>
                     </a:stretch>
@@ -8303,6 +7432,7 @@
         <w:ind w:right="0"/>
       </w:pPr>
       <w:r>
+        <w:lastRenderedPageBreak/>
         <w:t xml:space="preserve">Select </w:t>
       </w:r>
       <w:r>
@@ -8321,6 +7451,23 @@
           <w:bCs/>
         </w:rPr>
         <w:t>Edit.</w:t>
+      </w:r>
+      <w:r>
+        <w:rPr>
+          <w:b/>
+          <w:bCs/>
+        </w:rPr>
+        <w:t xml:space="preserve">  You can also select Phone and Tablet if you like.</w:t>
+      </w:r>
+      <w:r>
+        <w:rPr>
+          <w:b/>
+          <w:bCs/>
+        </w:rPr>
+        <w:t xml:space="preserve"> </w:t>
+      </w:r>
+      <w:r>
+        <w:t xml:space="preserve"> Notice since you started from the Category Field, the Picklist Field is already bound to that for you.</w:t>
       </w:r>
     </w:p>
     <w:p>
@@ -8348,7 +7495,7 @@
                     <pic:cNvPicPr/>
                   </pic:nvPicPr>
                   <pic:blipFill>
-                    <a:blip r:embed="rId76"/>
+                    <a:blip r:embed="rId67"/>
                     <a:stretch>
                       <a:fillRect/>
                     </a:stretch>
@@ -8385,7 +7532,6 @@
         <w:ind w:right="0"/>
       </w:pPr>
       <w:r>
-        <w:lastRenderedPageBreak/>
         <w:t>Select</w:t>
       </w:r>
       <w:r>
@@ -8451,7 +7597,7 @@
                     <pic:cNvPicPr/>
                   </pic:nvPicPr>
                   <pic:blipFill>
-                    <a:blip r:embed="rId77"/>
+                    <a:blip r:embed="rId68"/>
                     <a:stretch>
                       <a:fillRect/>
                     </a:stretch>
@@ -8526,7 +7672,7 @@
                     <pic:cNvPicPr/>
                   </pic:nvPicPr>
                   <pic:blipFill>
-                    <a:blip r:embed="rId78"/>
+                    <a:blip r:embed="rId69"/>
                     <a:stretch>
                       <a:fillRect/>
                     </a:stretch>
@@ -8592,6 +7738,7 @@
         <w:rPr>
           <w:noProof/>
         </w:rPr>
+        <w:lastRenderedPageBreak/>
         <w:drawing>
           <wp:inline distT="0" distB="0" distL="0" distR="0" wp14:anchorId="6B57D16F" wp14:editId="3EE95892">
             <wp:extent cx="4318933" cy="1203884"/>
@@ -8608,7 +7755,7 @@
                     <pic:cNvPicPr/>
                   </pic:nvPicPr>
                   <pic:blipFill>
-                    <a:blip r:embed="rId79"/>
+                    <a:blip r:embed="rId70"/>
                     <a:stretch>
                       <a:fillRect/>
                     </a:stretch>
@@ -8657,7 +7804,6 @@
         <w:rPr>
           <w:noProof/>
         </w:rPr>
-        <w:lastRenderedPageBreak/>
         <w:drawing>
           <wp:inline distT="0" distB="0" distL="0" distR="0" wp14:anchorId="31A9DC72" wp14:editId="21B96C12">
             <wp:extent cx="3946240" cy="1458997"/>
@@ -8674,7 +7820,7 @@
                     <pic:cNvPicPr/>
                   </pic:nvPicPr>
                   <pic:blipFill>
-                    <a:blip r:embed="rId80"/>
+                    <a:blip r:embed="rId71"/>
                     <a:stretch>
                       <a:fillRect/>
                     </a:stretch>
@@ -8759,7 +7905,7 @@
                     <pic:cNvPicPr/>
                   </pic:nvPicPr>
                   <pic:blipFill>
-                    <a:blip r:embed="rId81"/>
+                    <a:blip r:embed="rId72"/>
                     <a:stretch>
                       <a:fillRect/>
                     </a:stretch>
@@ -8787,10 +7933,54 @@
     </w:p>
     <w:p>
       <w:pPr>
+        <w:spacing w:after="160" w:line="259" w:lineRule="auto"/>
+        <w:ind w:left="0" w:right="0"/>
+      </w:pPr>
+    </w:p>
+    <w:p>
+      <w:pPr>
+        <w:pStyle w:val="Heading3"/>
+        <w:rPr>
+          <w:rFonts w:asciiTheme="minorHAnsi" w:hAnsiTheme="minorHAnsi" w:cstheme="minorHAnsi"/>
+          <w:b w:val="0"/>
+          <w:color w:val="000000" w:themeColor="text1"/>
+        </w:rPr>
+      </w:pPr>
+      <w:r>
+        <w:rPr>
+          <w:rFonts w:asciiTheme="minorHAnsi" w:hAnsiTheme="minorHAnsi" w:cstheme="minorHAnsi"/>
+          <w:color w:val="000000" w:themeColor="text1"/>
+        </w:rPr>
+        <w:t xml:space="preserve">Task </w:t>
+      </w:r>
+      <w:r>
+        <w:rPr>
+          <w:rFonts w:asciiTheme="minorHAnsi" w:hAnsiTheme="minorHAnsi" w:cstheme="minorHAnsi"/>
+          <w:color w:val="000000" w:themeColor="text1"/>
+        </w:rPr>
+        <w:t>2</w:t>
+      </w:r>
+      <w:r>
+        <w:rPr>
+          <w:rFonts w:asciiTheme="minorHAnsi" w:hAnsiTheme="minorHAnsi" w:cstheme="minorHAnsi"/>
+          <w:color w:val="000000" w:themeColor="text1"/>
+        </w:rPr>
+        <w:t xml:space="preserve">: </w:t>
+      </w:r>
+      <w:r>
+        <w:rPr>
+          <w:rFonts w:asciiTheme="minorHAnsi" w:hAnsiTheme="minorHAnsi" w:cstheme="minorHAnsi"/>
+          <w:color w:val="000000" w:themeColor="text1"/>
+        </w:rPr>
+        <w:t>Test the component</w:t>
+      </w:r>
+    </w:p>
+    <w:p>
+      <w:pPr>
         <w:pStyle w:val="ListParagraph"/>
         <w:numPr>
           <w:ilvl w:val="0"/>
-          <w:numId w:val="9"/>
+          <w:numId w:val="12"/>
         </w:numPr>
         <w:spacing w:after="160" w:line="259" w:lineRule="auto"/>
         <w:ind w:right="0"/>
@@ -8844,7 +8034,7 @@
                     <pic:cNvPicPr/>
                   </pic:nvPicPr>
                   <pic:blipFill>
-                    <a:blip r:embed="rId82"/>
+                    <a:blip r:embed="rId73"/>
                     <a:stretch>
                       <a:fillRect/>
                     </a:stretch>
@@ -8875,7 +8065,7 @@
         <w:pStyle w:val="ListParagraph"/>
         <w:numPr>
           <w:ilvl w:val="0"/>
-          <w:numId w:val="9"/>
+          <w:numId w:val="12"/>
         </w:numPr>
         <w:spacing w:after="160" w:line="259" w:lineRule="auto"/>
         <w:ind w:right="0"/>
@@ -8913,6 +8103,7 @@
         <w:rPr>
           <w:noProof/>
         </w:rPr>
+        <w:lastRenderedPageBreak/>
         <w:drawing>
           <wp:inline distT="0" distB="0" distL="0" distR="0" wp14:anchorId="378DCDF8" wp14:editId="2151B335">
             <wp:extent cx="3616882" cy="1234161"/>
@@ -8929,7 +8120,7 @@
                     <pic:cNvPicPr/>
                   </pic:nvPicPr>
                   <pic:blipFill>
-                    <a:blip r:embed="rId83"/>
+                    <a:blip r:embed="rId74"/>
                     <a:stretch>
                       <a:fillRect/>
                     </a:stretch>
@@ -8960,7 +8151,7 @@
         <w:pStyle w:val="ListParagraph"/>
         <w:numPr>
           <w:ilvl w:val="0"/>
-          <w:numId w:val="9"/>
+          <w:numId w:val="12"/>
         </w:numPr>
         <w:spacing w:after="160" w:line="259" w:lineRule="auto"/>
         <w:ind w:right="0"/>
@@ -9004,7 +8195,7 @@
                     <pic:cNvPicPr/>
                   </pic:nvPicPr>
                   <pic:blipFill>
-                    <a:blip r:embed="rId84"/>
+                    <a:blip r:embed="rId75"/>
                     <a:stretch>
                       <a:fillRect/>
                     </a:stretch>
@@ -9031,10 +8222,10 @@
       </w:r>
     </w:p>
     <w:sectPr>
-      <w:headerReference w:type="even" r:id="rId85"/>
-      <w:headerReference w:type="default" r:id="rId86"/>
-      <w:footerReference w:type="even" r:id="rId87"/>
-      <w:footerReference w:type="default" r:id="rId88"/>
+      <w:headerReference w:type="even" r:id="rId76"/>
+      <w:headerReference w:type="default" r:id="rId77"/>
+      <w:footerReference w:type="even" r:id="rId78"/>
+      <w:footerReference w:type="default" r:id="rId79"/>
       <w:pgSz w:w="12240" w:h="15840"/>
       <w:pgMar w:top="1440" w:right="1440" w:bottom="1440" w:left="1800" w:header="720" w:footer="720" w:gutter="0"/>
       <w:pgNumType w:start="1"/>
@@ -9367,7 +8558,7 @@
       </w:sdtPr>
       <w:sdtContent>
         <w:r>
-          <w:t>HOL PCF Picklist</w:t>
+          <w:t>PowerApps Component Framework</w:t>
         </w:r>
       </w:sdtContent>
     </w:sdt>
@@ -9382,7 +8573,7 @@
         <w:rPr>
           <w:noProof/>
         </w:rPr>
-        <w:t>Exercise 1: Create PCF Control</w:t>
+        <w:t>Exercise 4: Use the component</w:t>
       </w:r>
     </w:fldSimple>
   </w:p>
@@ -9425,7 +8616,7 @@
       </w:sdtPr>
       <w:sdtContent>
         <w:r>
-          <w:t>HOL PCF Picklist</w:t>
+          <w:t>PowerApps Component Framework</w:t>
         </w:r>
       </w:sdtContent>
     </w:sdt>
@@ -9440,7 +8631,7 @@
         <w:rPr>
           <w:noProof/>
         </w:rPr>
-        <w:t>Exercise 1: Create PCF Control</w:t>
+        <w:t>Exercise 4: Use the component</w:t>
       </w:r>
     </w:fldSimple>
   </w:p>
@@ -10271,6 +9462,264 @@
   </w:abstractNum>
   <w:abstractNum w:abstractNumId="8" w15:restartNumberingAfterBreak="0">
     <w:nsid w:val="63BD067F"/>
+    <w:multiLevelType w:val="hybridMultilevel"/>
+    <w:tmpl w:val="ED346DAC"/>
+    <w:lvl w:ilvl="0" w:tplc="0409000F">
+      <w:start w:val="1"/>
+      <w:numFmt w:val="decimal"/>
+      <w:lvlText w:val="%1."/>
+      <w:lvlJc w:val="left"/>
+      <w:pPr>
+        <w:ind w:left="720" w:hanging="360"/>
+      </w:pPr>
+    </w:lvl>
+    <w:lvl w:ilvl="1" w:tplc="04090019" w:tentative="1">
+      <w:start w:val="1"/>
+      <w:numFmt w:val="lowerLetter"/>
+      <w:lvlText w:val="%2."/>
+      <w:lvlJc w:val="left"/>
+      <w:pPr>
+        <w:ind w:left="1440" w:hanging="360"/>
+      </w:pPr>
+    </w:lvl>
+    <w:lvl w:ilvl="2" w:tplc="0409001B" w:tentative="1">
+      <w:start w:val="1"/>
+      <w:numFmt w:val="lowerRoman"/>
+      <w:lvlText w:val="%3."/>
+      <w:lvlJc w:val="right"/>
+      <w:pPr>
+        <w:ind w:left="2160" w:hanging="180"/>
+      </w:pPr>
+    </w:lvl>
+    <w:lvl w:ilvl="3" w:tplc="0409000F" w:tentative="1">
+      <w:start w:val="1"/>
+      <w:numFmt w:val="decimal"/>
+      <w:lvlText w:val="%4."/>
+      <w:lvlJc w:val="left"/>
+      <w:pPr>
+        <w:ind w:left="2880" w:hanging="360"/>
+      </w:pPr>
+    </w:lvl>
+    <w:lvl w:ilvl="4" w:tplc="04090019" w:tentative="1">
+      <w:start w:val="1"/>
+      <w:numFmt w:val="lowerLetter"/>
+      <w:lvlText w:val="%5."/>
+      <w:lvlJc w:val="left"/>
+      <w:pPr>
+        <w:ind w:left="3600" w:hanging="360"/>
+      </w:pPr>
+    </w:lvl>
+    <w:lvl w:ilvl="5" w:tplc="0409001B" w:tentative="1">
+      <w:start w:val="1"/>
+      <w:numFmt w:val="lowerRoman"/>
+      <w:lvlText w:val="%6."/>
+      <w:lvlJc w:val="right"/>
+      <w:pPr>
+        <w:ind w:left="4320" w:hanging="180"/>
+      </w:pPr>
+    </w:lvl>
+    <w:lvl w:ilvl="6" w:tplc="0409000F" w:tentative="1">
+      <w:start w:val="1"/>
+      <w:numFmt w:val="decimal"/>
+      <w:lvlText w:val="%7."/>
+      <w:lvlJc w:val="left"/>
+      <w:pPr>
+        <w:ind w:left="5040" w:hanging="360"/>
+      </w:pPr>
+    </w:lvl>
+    <w:lvl w:ilvl="7" w:tplc="04090019" w:tentative="1">
+      <w:start w:val="1"/>
+      <w:numFmt w:val="lowerLetter"/>
+      <w:lvlText w:val="%8."/>
+      <w:lvlJc w:val="left"/>
+      <w:pPr>
+        <w:ind w:left="5760" w:hanging="360"/>
+      </w:pPr>
+    </w:lvl>
+    <w:lvl w:ilvl="8" w:tplc="0409001B" w:tentative="1">
+      <w:start w:val="1"/>
+      <w:numFmt w:val="lowerRoman"/>
+      <w:lvlText w:val="%9."/>
+      <w:lvlJc w:val="right"/>
+      <w:pPr>
+        <w:ind w:left="6480" w:hanging="180"/>
+      </w:pPr>
+    </w:lvl>
+  </w:abstractNum>
+  <w:abstractNum w:abstractNumId="9" w15:restartNumberingAfterBreak="0">
+    <w:nsid w:val="64B1275C"/>
+    <w:multiLevelType w:val="hybridMultilevel"/>
+    <w:tmpl w:val="ED346DAC"/>
+    <w:lvl w:ilvl="0" w:tplc="0409000F">
+      <w:start w:val="1"/>
+      <w:numFmt w:val="decimal"/>
+      <w:lvlText w:val="%1."/>
+      <w:lvlJc w:val="left"/>
+      <w:pPr>
+        <w:ind w:left="720" w:hanging="360"/>
+      </w:pPr>
+    </w:lvl>
+    <w:lvl w:ilvl="1" w:tplc="04090019" w:tentative="1">
+      <w:start w:val="1"/>
+      <w:numFmt w:val="lowerLetter"/>
+      <w:lvlText w:val="%2."/>
+      <w:lvlJc w:val="left"/>
+      <w:pPr>
+        <w:ind w:left="1440" w:hanging="360"/>
+      </w:pPr>
+    </w:lvl>
+    <w:lvl w:ilvl="2" w:tplc="0409001B" w:tentative="1">
+      <w:start w:val="1"/>
+      <w:numFmt w:val="lowerRoman"/>
+      <w:lvlText w:val="%3."/>
+      <w:lvlJc w:val="right"/>
+      <w:pPr>
+        <w:ind w:left="2160" w:hanging="180"/>
+      </w:pPr>
+    </w:lvl>
+    <w:lvl w:ilvl="3" w:tplc="0409000F" w:tentative="1">
+      <w:start w:val="1"/>
+      <w:numFmt w:val="decimal"/>
+      <w:lvlText w:val="%4."/>
+      <w:lvlJc w:val="left"/>
+      <w:pPr>
+        <w:ind w:left="2880" w:hanging="360"/>
+      </w:pPr>
+    </w:lvl>
+    <w:lvl w:ilvl="4" w:tplc="04090019" w:tentative="1">
+      <w:start w:val="1"/>
+      <w:numFmt w:val="lowerLetter"/>
+      <w:lvlText w:val="%5."/>
+      <w:lvlJc w:val="left"/>
+      <w:pPr>
+        <w:ind w:left="3600" w:hanging="360"/>
+      </w:pPr>
+    </w:lvl>
+    <w:lvl w:ilvl="5" w:tplc="0409001B" w:tentative="1">
+      <w:start w:val="1"/>
+      <w:numFmt w:val="lowerRoman"/>
+      <w:lvlText w:val="%6."/>
+      <w:lvlJc w:val="right"/>
+      <w:pPr>
+        <w:ind w:left="4320" w:hanging="180"/>
+      </w:pPr>
+    </w:lvl>
+    <w:lvl w:ilvl="6" w:tplc="0409000F" w:tentative="1">
+      <w:start w:val="1"/>
+      <w:numFmt w:val="decimal"/>
+      <w:lvlText w:val="%7."/>
+      <w:lvlJc w:val="left"/>
+      <w:pPr>
+        <w:ind w:left="5040" w:hanging="360"/>
+      </w:pPr>
+    </w:lvl>
+    <w:lvl w:ilvl="7" w:tplc="04090019" w:tentative="1">
+      <w:start w:val="1"/>
+      <w:numFmt w:val="lowerLetter"/>
+      <w:lvlText w:val="%8."/>
+      <w:lvlJc w:val="left"/>
+      <w:pPr>
+        <w:ind w:left="5760" w:hanging="360"/>
+      </w:pPr>
+    </w:lvl>
+    <w:lvl w:ilvl="8" w:tplc="0409001B" w:tentative="1">
+      <w:start w:val="1"/>
+      <w:numFmt w:val="lowerRoman"/>
+      <w:lvlText w:val="%9."/>
+      <w:lvlJc w:val="right"/>
+      <w:pPr>
+        <w:ind w:left="6480" w:hanging="180"/>
+      </w:pPr>
+    </w:lvl>
+  </w:abstractNum>
+  <w:abstractNum w:abstractNumId="10" w15:restartNumberingAfterBreak="0">
+    <w:nsid w:val="655A07AC"/>
+    <w:multiLevelType w:val="hybridMultilevel"/>
+    <w:tmpl w:val="ED346DAC"/>
+    <w:lvl w:ilvl="0" w:tplc="0409000F">
+      <w:start w:val="1"/>
+      <w:numFmt w:val="decimal"/>
+      <w:lvlText w:val="%1."/>
+      <w:lvlJc w:val="left"/>
+      <w:pPr>
+        <w:ind w:left="720" w:hanging="360"/>
+      </w:pPr>
+    </w:lvl>
+    <w:lvl w:ilvl="1" w:tplc="04090019" w:tentative="1">
+      <w:start w:val="1"/>
+      <w:numFmt w:val="lowerLetter"/>
+      <w:lvlText w:val="%2."/>
+      <w:lvlJc w:val="left"/>
+      <w:pPr>
+        <w:ind w:left="1440" w:hanging="360"/>
+      </w:pPr>
+    </w:lvl>
+    <w:lvl w:ilvl="2" w:tplc="0409001B" w:tentative="1">
+      <w:start w:val="1"/>
+      <w:numFmt w:val="lowerRoman"/>
+      <w:lvlText w:val="%3."/>
+      <w:lvlJc w:val="right"/>
+      <w:pPr>
+        <w:ind w:left="2160" w:hanging="180"/>
+      </w:pPr>
+    </w:lvl>
+    <w:lvl w:ilvl="3" w:tplc="0409000F" w:tentative="1">
+      <w:start w:val="1"/>
+      <w:numFmt w:val="decimal"/>
+      <w:lvlText w:val="%4."/>
+      <w:lvlJc w:val="left"/>
+      <w:pPr>
+        <w:ind w:left="2880" w:hanging="360"/>
+      </w:pPr>
+    </w:lvl>
+    <w:lvl w:ilvl="4" w:tplc="04090019" w:tentative="1">
+      <w:start w:val="1"/>
+      <w:numFmt w:val="lowerLetter"/>
+      <w:lvlText w:val="%5."/>
+      <w:lvlJc w:val="left"/>
+      <w:pPr>
+        <w:ind w:left="3600" w:hanging="360"/>
+      </w:pPr>
+    </w:lvl>
+    <w:lvl w:ilvl="5" w:tplc="0409001B" w:tentative="1">
+      <w:start w:val="1"/>
+      <w:numFmt w:val="lowerRoman"/>
+      <w:lvlText w:val="%6."/>
+      <w:lvlJc w:val="right"/>
+      <w:pPr>
+        <w:ind w:left="4320" w:hanging="180"/>
+      </w:pPr>
+    </w:lvl>
+    <w:lvl w:ilvl="6" w:tplc="0409000F" w:tentative="1">
+      <w:start w:val="1"/>
+      <w:numFmt w:val="decimal"/>
+      <w:lvlText w:val="%7."/>
+      <w:lvlJc w:val="left"/>
+      <w:pPr>
+        <w:ind w:left="5040" w:hanging="360"/>
+      </w:pPr>
+    </w:lvl>
+    <w:lvl w:ilvl="7" w:tplc="04090019" w:tentative="1">
+      <w:start w:val="1"/>
+      <w:numFmt w:val="lowerLetter"/>
+      <w:lvlText w:val="%8."/>
+      <w:lvlJc w:val="left"/>
+      <w:pPr>
+        <w:ind w:left="5760" w:hanging="360"/>
+      </w:pPr>
+    </w:lvl>
+    <w:lvl w:ilvl="8" w:tplc="0409001B" w:tentative="1">
+      <w:start w:val="1"/>
+      <w:numFmt w:val="lowerRoman"/>
+      <w:lvlText w:val="%9."/>
+      <w:lvlJc w:val="right"/>
+      <w:pPr>
+        <w:ind w:left="6480" w:hanging="180"/>
+      </w:pPr>
+    </w:lvl>
+  </w:abstractNum>
+  <w:abstractNum w:abstractNumId="11" w15:restartNumberingAfterBreak="0">
+    <w:nsid w:val="7A710F42"/>
     <w:multiLevelType w:val="hybridMultilevel"/>
     <w:tmpl w:val="ED346DAC"/>
     <w:lvl w:ilvl="0" w:tplc="0409000F">
@@ -10381,6 +9830,15 @@
   </w:num>
   <w:num w:numId="9">
     <w:abstractNumId w:val="1"/>
+  </w:num>
+  <w:num w:numId="10">
+    <w:abstractNumId w:val="10"/>
+  </w:num>
+  <w:num w:numId="11">
+    <w:abstractNumId w:val="11"/>
+  </w:num>
+  <w:num w:numId="12">
+    <w:abstractNumId w:val="9"/>
   </w:num>
   <w:numIdMacAtCleanup w:val="5"/>
 </w:numbering>
@@ -12729,7 +12187,7 @@
     <w:charset w:val="00"/>
     <w:family w:val="swiss"/>
     <w:pitch w:val="variable"/>
-    <w:sig w:usb0="E4002EFF" w:usb1="C000247B" w:usb2="00000009" w:usb3="00000000" w:csb0="000001FF" w:csb1="00000000"/>
+    <w:sig w:usb0="E0002EFF" w:usb1="C000247B" w:usb2="00000009" w:usb3="00000000" w:csb0="000001FF" w:csb1="00000000"/>
   </w:font>
   <w:font w:name="Times New Roman">
     <w:panose1 w:val="02020603050405020304"/>
@@ -12816,19 +12274,12 @@
     <w:pitch w:val="variable"/>
     <w:sig w:usb0="A00002AF" w:usb1="4000205B" w:usb2="00000000" w:usb3="00000000" w:csb0="0000009F" w:csb1="00000000"/>
   </w:font>
-  <w:font w:name="Segoe">
-    <w:altName w:val="Times New Roman"/>
-    <w:charset w:val="00"/>
-    <w:family w:val="swiss"/>
-    <w:pitch w:val="variable"/>
-    <w:sig w:usb0="A00002AF" w:usb1="4000205B" w:usb2="00000000" w:usb3="00000000" w:csb0="0000009F" w:csb1="00000000"/>
-  </w:font>
   <w:font w:name="Calibri Light">
     <w:panose1 w:val="020F0302020204030204"/>
     <w:charset w:val="00"/>
     <w:family w:val="swiss"/>
     <w:pitch w:val="variable"/>
-    <w:sig w:usb0="E4002EFF" w:usb1="C000247B" w:usb2="00000009" w:usb3="00000000" w:csb0="000001FF" w:csb1="00000000"/>
+    <w:sig w:usb0="E0002AFF" w:usb1="C000247B" w:usb2="00000009" w:usb3="00000000" w:csb0="000001FF" w:csb1="00000000"/>
   </w:font>
 </w:fonts>
 </file>
@@ -12919,6 +12370,7 @@
     <w:rsid w:val="00A07D60"/>
     <w:rsid w:val="00A22C4C"/>
     <w:rsid w:val="00A4509F"/>
+    <w:rsid w:val="00A641C9"/>
     <w:rsid w:val="00AE30F8"/>
     <w:rsid w:val="00AF6B22"/>
     <w:rsid w:val="00B00846"/>
@@ -13978,22 +13430,22 @@
 </a:theme>
 </file>
 
-<file path=customXml/item1.xml>��< ? x m l   v e r s i o n = " 1 . 0 "   e n c o d i n g = " u t f - 1 6 " ? > < t o c   x m l n s : x s i = " h t t p : / / w w w . w 3 . o r g / 2 0 0 1 / X M L S c h e m a - i n s t a n c e "   x m l n s : x s d = " h t t p : / / w w w . w 3 . o r g / 2 0 0 1 / X M L S c h e m a " / > 
-</file>
-
-<file path=customXml/item2.xml><?xml version="1.0" encoding="utf-8"?>
+<file path=customXml/item1.xml><?xml version="1.0" encoding="utf-8"?>
 <p:properties xmlns:p="http://schemas.microsoft.com/office/2006/metadata/properties" xmlns:xsi="http://www.w3.org/2001/XMLSchema-instance">
   <documentManagement/>
 </p:properties>
 </file>
 
-<file path=customXml/item3.xml><?xml version="1.0" encoding="utf-8"?>
+<file path=customXml/item2.xml><?xml version="1.0" encoding="utf-8"?>
 <?mso-contentType ?>
 <FormTemplates xmlns="http://schemas.microsoft.com/sharepoint/v3/contenttype/forms">
   <Display>DocumentLibraryForm</Display>
   <Edit>DocumentLibraryForm</Edit>
   <New>DocumentLibraryForm</New>
 </FormTemplates>
+</file>
+
+<file path=customXml/item3.xml>��< ? x m l   v e r s i o n = " 1 . 0 "   e n c o d i n g = " u t f - 1 6 " ? > < t o c   x m l n s : x s i = " h t t p : / / w w w . w 3 . o r g / 2 0 0 1 / X M L S c h e m a - i n s t a n c e "   x m l n s : x s d = " h t t p : / / w w w . w 3 . o r g / 2 0 0 1 / X M L S c h e m a " / > 
 </file>
 
 <file path=customXml/item4.xml><?xml version="1.0" encoding="utf-8"?>
@@ -14050,14 +13502,6 @@
 </file>
 
 <file path=customXml/itemProps1.xml><?xml version="1.0" encoding="utf-8"?>
-<ds:datastoreItem xmlns:ds="http://schemas.openxmlformats.org/officeDocument/2006/customXml" ds:itemID="{08593B48-0041-4724-8714-3762F5C35AC7}">
-  <ds:schemaRefs>
-    <ds:schemaRef ds:uri="http://www.w3.org/2001/XMLSchema"/>
-  </ds:schemaRefs>
-</ds:datastoreItem>
-</file>
-
-<file path=customXml/itemProps2.xml><?xml version="1.0" encoding="utf-8"?>
 <ds:datastoreItem xmlns:ds="http://schemas.openxmlformats.org/officeDocument/2006/customXml" ds:itemID="{A9C9C739-A7B2-4E64-A479-25710191DC44}">
   <ds:schemaRefs>
     <ds:schemaRef ds:uri="http://schemas.microsoft.com/office/2006/metadata/properties"/>
@@ -14065,10 +13509,18 @@
 </ds:datastoreItem>
 </file>
 
-<file path=customXml/itemProps3.xml><?xml version="1.0" encoding="utf-8"?>
+<file path=customXml/itemProps2.xml><?xml version="1.0" encoding="utf-8"?>
 <ds:datastoreItem xmlns:ds="http://schemas.openxmlformats.org/officeDocument/2006/customXml" ds:itemID="{9B209FFB-AEE2-49BD-84B0-FE450A0FF15F}">
   <ds:schemaRefs>
     <ds:schemaRef ds:uri="http://schemas.microsoft.com/sharepoint/v3/contenttype/forms"/>
+  </ds:schemaRefs>
+</ds:datastoreItem>
+</file>
+
+<file path=customXml/itemProps3.xml><?xml version="1.0" encoding="utf-8"?>
+<ds:datastoreItem xmlns:ds="http://schemas.openxmlformats.org/officeDocument/2006/customXml" ds:itemID="{08593B48-0041-4724-8714-3762F5C35AC7}">
+  <ds:schemaRefs>
+    <ds:schemaRef ds:uri="http://www.w3.org/2001/XMLSchema"/>
   </ds:schemaRefs>
 </ds:datastoreItem>
 </file>
@@ -14089,7 +13541,7 @@
 </file>
 
 <file path=customXml/itemProps5.xml><?xml version="1.0" encoding="utf-8"?>
-<ds:datastoreItem xmlns:ds="http://schemas.openxmlformats.org/officeDocument/2006/customXml" ds:itemID="{ACAEE04A-B0BA-4C6E-BA98-E832CF22E00B}">
+<ds:datastoreItem xmlns:ds="http://schemas.openxmlformats.org/officeDocument/2006/customXml" ds:itemID="{71EA8BFB-76B1-4ED8-9D40-F3ED8A41D369}">
   <ds:schemaRefs>
     <ds:schemaRef ds:uri="http://schemas.openxmlformats.org/officeDocument/2006/bibliography"/>
   </ds:schemaRefs>
